--- a/BukuStuff/Hasil/Bab2 - Genetic Algorithm.docx
+++ b/BukuStuff/Hasil/Bab2 - Genetic Algorithm.docx
@@ -3337,7 +3337,7 @@
       </w:r>
       <w:proofErr w:type="spellEnd"/>
       <w:r>
-        <w:t xml:space="preserve"> ke - 2 </w:t>
+        <w:t xml:space="preserve"> ke-2 </w:t>
       </w:r>
       <w:proofErr w:type="spellStart"/>
       <w:r>
@@ -3720,7 +3720,7 @@
         <w:ind w:left="709" w:hanging="709"/>
       </w:pPr>
       <w:r>
-        <w:t xml:space="preserve">Langkah - </w:t>
+        <w:t>Langkah-</w:t>
       </w:r>
       <w:proofErr w:type="spellStart"/>
       <w:r>
@@ -10425,7 +10425,7 @@
         </w:rPr>
         <w:lastRenderedPageBreak/>
         <w:drawing>
-          <wp:inline distT="0" distB="0" distL="0" distR="0" wp14:anchorId="751C002D" wp14:editId="5929DB36">
+          <wp:inline distT="0" distB="0" distL="0" distR="0" wp14:anchorId="751C002D" wp14:editId="5A1E0DF8">
             <wp:extent cx="3924300" cy="1909253"/>
             <wp:effectExtent l="0" t="0" r="0" b="0"/>
             <wp:docPr id="11" name="Picture 11" descr="3D Distance Formula - Learn the Formula to Find 3D Distance"/>
@@ -13423,7 +13423,7 @@
         <w:rPr>
           <w:szCs w:val="24"/>
         </w:rPr>
-        <w:t xml:space="preserve">Line 2 - 7 </w:t>
+        <w:t xml:space="preserve">Line 2-7 </w:t>
       </w:r>
     </w:p>
     <w:p>
@@ -14976,7 +14976,19 @@
         <w:rPr>
           <w:szCs w:val="24"/>
         </w:rPr>
-        <w:t xml:space="preserve">Line 8 - </w:t>
+        <w:t xml:space="preserve">Line </w:t>
+      </w:r>
+      <w:r>
+        <w:rPr>
+          <w:szCs w:val="24"/>
+        </w:rPr>
+        <w:t>8</w:t>
+      </w:r>
+      <w:r>
+        <w:rPr>
+          <w:szCs w:val="24"/>
+        </w:rPr>
+        <w:t>-</w:t>
       </w:r>
       <w:proofErr w:type="gramStart"/>
       <w:r>
@@ -15433,7 +15445,7 @@
           <w:szCs w:val="24"/>
         </w:rPr>
         <w:lastRenderedPageBreak/>
-        <w:t xml:space="preserve">Line 11 – 22 </w:t>
+        <w:t xml:space="preserve">Line 11–22 </w:t>
       </w:r>
     </w:p>
     <w:p>
@@ -20302,6 +20314,9 @@
             </m:sSubPr>
             <m:e>
               <m:r>
+                <m:rPr>
+                  <m:sty m:val="bi"/>
+                </m:rPr>
                 <w:rPr>
                   <w:rFonts w:ascii="Cambria Math" w:hAnsi="Cambria Math"/>
                   <w:sz w:val="24"/>
@@ -20312,6 +20327,9 @@
             </m:e>
             <m:sub>
               <m:r>
+                <m:rPr>
+                  <m:sty m:val="bi"/>
+                </m:rPr>
                 <w:rPr>
                   <w:rFonts w:ascii="Cambria Math" w:hAnsi="Cambria Math"/>
                   <w:sz w:val="24"/>
@@ -20322,6 +20340,9 @@
             </m:sub>
           </m:sSub>
           <m:r>
+            <m:rPr>
+              <m:sty m:val="bi"/>
+            </m:rPr>
             <w:rPr>
               <w:rFonts w:ascii="Cambria Math" w:hAnsi="Cambria Math"/>
               <w:sz w:val="22"/>
@@ -20371,6 +20392,9 @@
                     </m:dPr>
                     <m:e>
                       <m:r>
+                        <m:rPr>
+                          <m:sty m:val="bi"/>
+                        </m:rPr>
                         <w:rPr>
                           <w:rFonts w:ascii="Cambria Math" w:hAnsi="Cambria Math"/>
                           <w:sz w:val="22"/>
@@ -20383,6 +20407,9 @@
                 </m:e>
                 <m:sup>
                   <m:r>
+                    <m:rPr>
+                      <m:sty m:val="bi"/>
+                    </m:rPr>
                     <w:rPr>
                       <w:rFonts w:ascii="Cambria Math" w:hAnsi="Cambria Math"/>
                       <w:sz w:val="22"/>
@@ -20393,6 +20420,9 @@
                 </m:sup>
               </m:sSup>
               <m:r>
+                <m:rPr>
+                  <m:sty m:val="bi"/>
+                </m:rPr>
                 <w:rPr>
                   <w:rFonts w:ascii="Cambria Math" w:hAnsi="Cambria Math"/>
                   <w:sz w:val="22"/>
@@ -20427,6 +20457,9 @@
                     </m:dPr>
                     <m:e>
                       <m:r>
+                        <m:rPr>
+                          <m:sty m:val="bi"/>
+                        </m:rPr>
                         <w:rPr>
                           <w:rFonts w:ascii="Cambria Math" w:hAnsi="Cambria Math"/>
                           <w:sz w:val="22"/>
@@ -20439,6 +20472,9 @@
                 </m:e>
                 <m:sup>
                   <m:r>
+                    <m:rPr>
+                      <m:sty m:val="bi"/>
+                    </m:rPr>
                     <w:rPr>
                       <w:rFonts w:ascii="Cambria Math" w:hAnsi="Cambria Math"/>
                       <w:sz w:val="22"/>
@@ -20449,6 +20485,9 @@
                 </m:sup>
               </m:sSup>
               <m:r>
+                <m:rPr>
+                  <m:sty m:val="bi"/>
+                </m:rPr>
                 <w:rPr>
                   <w:rFonts w:ascii="Cambria Math" w:hAnsi="Cambria Math"/>
                   <w:sz w:val="22"/>
@@ -20483,6 +20522,9 @@
                     </m:dPr>
                     <m:e>
                       <m:r>
+                        <m:rPr>
+                          <m:sty m:val="bi"/>
+                        </m:rPr>
                         <w:rPr>
                           <w:rFonts w:ascii="Cambria Math" w:hAnsi="Cambria Math"/>
                           <w:sz w:val="22"/>
@@ -20495,6 +20537,9 @@
                 </m:e>
                 <m:sup>
                   <m:r>
+                    <m:rPr>
+                      <m:sty m:val="bi"/>
+                    </m:rPr>
                     <w:rPr>
                       <w:rFonts w:ascii="Cambria Math" w:hAnsi="Cambria Math"/>
                       <w:sz w:val="22"/>
@@ -20537,6 +20582,9 @@
             </m:sSubPr>
             <m:e>
               <m:r>
+                <m:rPr>
+                  <m:sty m:val="bi"/>
+                </m:rPr>
                 <w:rPr>
                   <w:rFonts w:ascii="Cambria Math" w:hAnsi="Cambria Math"/>
                   <w:sz w:val="24"/>
@@ -20547,6 +20595,9 @@
             </m:e>
             <m:sub>
               <m:r>
+                <m:rPr>
+                  <m:sty m:val="bi"/>
+                </m:rPr>
                 <w:rPr>
                   <w:rFonts w:ascii="Cambria Math" w:hAnsi="Cambria Math"/>
                   <w:sz w:val="24"/>
@@ -20557,6 +20608,9 @@
             </m:sub>
           </m:sSub>
           <m:r>
+            <m:rPr>
+              <m:sty m:val="bi"/>
+            </m:rPr>
             <w:rPr>
               <w:rFonts w:ascii="Cambria Math" w:hAnsi="Cambria Math"/>
               <w:sz w:val="22"/>
@@ -20580,6 +20634,9 @@
             <m:deg/>
             <m:e>
               <m:r>
+                <m:rPr>
+                  <m:sty m:val="bi"/>
+                </m:rPr>
                 <w:rPr>
                   <w:rFonts w:ascii="Cambria Math" w:hAnsi="Cambria Math"/>
                   <w:sz w:val="22"/>
@@ -20590,20 +20647,15 @@
             </m:e>
           </m:rad>
           <m:r>
+            <m:rPr>
+              <m:sty m:val="bi"/>
+            </m:rPr>
             <w:rPr>
               <w:rFonts w:ascii="Cambria Math" w:hAnsi="Cambria Math"/>
               <w:sz w:val="22"/>
               <w:szCs w:val="21"/>
             </w:rPr>
-            <m:t>=12.2065</m:t>
-          </m:r>
-          <m:r>
-            <w:rPr>
-              <w:rFonts w:ascii="Cambria Math" w:hAnsi="Cambria Math"/>
-              <w:sz w:val="22"/>
-              <w:szCs w:val="21"/>
-            </w:rPr>
-            <m:t>6</m:t>
+            <m:t>=12.20656</m:t>
           </m:r>
         </m:oMath>
       </m:oMathPara>
@@ -26889,10 +26941,7 @@
         <w:t xml:space="preserve"> </w:t>
       </w:r>
       <w:r>
-        <w:t xml:space="preserve">Vijini </w:t>
-      </w:r>
-      <w:r>
-        <w:t>Mallawaarachchi</w:t>
+        <w:t>Vijini Mallawaarachchi</w:t>
       </w:r>
       <w:r>
         <w:rPr>

--- a/BukuStuff/Hasil/Bab2 - Genetic Algorithm.docx
+++ b/BukuStuff/Hasil/Bab2 - Genetic Algorithm.docx
@@ -1732,11 +1732,158 @@
       </w:r>
       <w:proofErr w:type="spellEnd"/>
       <w:r>
-        <w:t xml:space="preserve">. Fitness </w:t>
-      </w:r>
-      <w:proofErr w:type="spellStart"/>
-      <w:r>
-        <w:t>didapat</w:t>
+        <w:t xml:space="preserve">, </w:t>
+      </w:r>
+      <w:proofErr w:type="spellStart"/>
+      <w:r>
+        <w:t>tetapi</w:t>
+      </w:r>
+      <w:proofErr w:type="spellEnd"/>
+      <w:r>
+        <w:t xml:space="preserve"> </w:t>
+      </w:r>
+      <w:proofErr w:type="spellStart"/>
+      <w:r>
+        <w:t>bisa</w:t>
+      </w:r>
+      <w:proofErr w:type="spellEnd"/>
+      <w:r>
+        <w:t xml:space="preserve"> </w:t>
+      </w:r>
+      <w:proofErr w:type="spellStart"/>
+      <w:r>
+        <w:t>diatua</w:t>
+      </w:r>
+      <w:proofErr w:type="spellEnd"/>
+      <w:r>
+        <w:t xml:space="preserve"> </w:t>
+      </w:r>
+      <w:proofErr w:type="spellStart"/>
+      <w:r>
+        <w:t>apabila</w:t>
+      </w:r>
+      <w:proofErr w:type="spellEnd"/>
+      <w:r>
+        <w:t xml:space="preserve"> </w:t>
+      </w:r>
+      <w:proofErr w:type="spellStart"/>
+      <w:r>
+        <w:t>bila</w:t>
+      </w:r>
+      <w:proofErr w:type="spellEnd"/>
+      <w:r>
+        <w:t xml:space="preserve"> fitness </w:t>
+      </w:r>
+      <w:proofErr w:type="spellStart"/>
+      <w:r>
+        <w:t>semakin</w:t>
+      </w:r>
+      <w:proofErr w:type="spellEnd"/>
+      <w:r>
+        <w:t xml:space="preserve"> </w:t>
+      </w:r>
+      <w:proofErr w:type="spellStart"/>
+      <w:r>
+        <w:t>rendah</w:t>
+      </w:r>
+      <w:proofErr w:type="spellEnd"/>
+      <w:r>
+        <w:t xml:space="preserve"> </w:t>
+      </w:r>
+      <w:proofErr w:type="spellStart"/>
+      <w:r>
+        <w:t>menandakan</w:t>
+      </w:r>
+      <w:proofErr w:type="spellEnd"/>
+      <w:r>
+        <w:t xml:space="preserve"> </w:t>
+      </w:r>
+      <w:proofErr w:type="spellStart"/>
+      <w:r>
+        <w:t>bila</w:t>
+      </w:r>
+      <w:proofErr w:type="spellEnd"/>
+      <w:r>
+        <w:t xml:space="preserve"> </w:t>
+      </w:r>
+      <w:proofErr w:type="spellStart"/>
+      <w:r>
+        <w:t>solusi</w:t>
+      </w:r>
+      <w:proofErr w:type="spellEnd"/>
+      <w:r>
+        <w:t xml:space="preserve"> </w:t>
+      </w:r>
+      <w:proofErr w:type="spellStart"/>
+      <w:r>
+        <w:t>dari</w:t>
+      </w:r>
+      <w:proofErr w:type="spellEnd"/>
+      <w:r>
+        <w:t xml:space="preserve"> Chromosome </w:t>
+      </w:r>
+      <w:proofErr w:type="spellStart"/>
+      <w:r>
+        <w:t>tersebut</w:t>
+      </w:r>
+      <w:proofErr w:type="spellEnd"/>
+      <w:r>
+        <w:t xml:space="preserve"> </w:t>
+      </w:r>
+      <w:proofErr w:type="spellStart"/>
+      <w:r>
+        <w:t>semakin</w:t>
+      </w:r>
+      <w:proofErr w:type="spellEnd"/>
+      <w:r>
+        <w:t xml:space="preserve"> </w:t>
+      </w:r>
+      <w:proofErr w:type="spellStart"/>
+      <w:r>
+        <w:t>bagus</w:t>
+      </w:r>
+      <w:proofErr w:type="spellEnd"/>
+      <w:r>
+        <w:t xml:space="preserve"> </w:t>
+      </w:r>
+      <w:proofErr w:type="spellStart"/>
+      <w:r>
+        <w:t>tergantung</w:t>
+      </w:r>
+      <w:proofErr w:type="spellEnd"/>
+      <w:r>
+        <w:t xml:space="preserve"> </w:t>
+      </w:r>
+      <w:proofErr w:type="spellStart"/>
+      <w:r>
+        <w:t>dari</w:t>
+      </w:r>
+      <w:proofErr w:type="spellEnd"/>
+      <w:r>
+        <w:t xml:space="preserve"> </w:t>
+      </w:r>
+      <w:proofErr w:type="spellStart"/>
+      <w:r>
+        <w:t>permasalahannya</w:t>
+      </w:r>
+      <w:proofErr w:type="spellEnd"/>
+      <w:r>
+        <w:t xml:space="preserve">. </w:t>
+      </w:r>
+      <w:r>
+        <w:t xml:space="preserve">Nilai Fitness </w:t>
+      </w:r>
+      <w:proofErr w:type="spellStart"/>
+      <w:r>
+        <w:t>dapat</w:t>
+      </w:r>
+      <w:proofErr w:type="spellEnd"/>
+      <w:r>
+        <w:t xml:space="preserve"> </w:t>
+      </w:r>
+      <w:proofErr w:type="spellStart"/>
+      <w:r>
+        <w:t>diperoleh</w:t>
       </w:r>
       <w:proofErr w:type="spellEnd"/>
       <w:r>
@@ -2042,9 +2189,11 @@
         <w:t>.</w:t>
       </w:r>
     </w:p>
-    <w:p/>
-    <w:p/>
-    <w:p/>
+    <w:p>
+      <w:pPr>
+        <w:ind w:firstLine="0"/>
+      </w:pPr>
+    </w:p>
     <w:p>
       <w:pPr>
         <w:pStyle w:val="STTSJudulSubBab"/>
@@ -2428,10 +2577,10 @@
           <w:noProof/>
         </w:rPr>
         <w:drawing>
-          <wp:inline distT="0" distB="0" distL="0" distR="0" wp14:anchorId="4956FBAB" wp14:editId="702F7049">
-            <wp:extent cx="4339502" cy="2885704"/>
-            <wp:effectExtent l="0" t="0" r="4445" b="0"/>
-            <wp:docPr id="3" name="Picture 3" descr="What Is the Genetic Algorithm? - MATLAB &amp; Simulink - MathWorks 中国"/>
+          <wp:inline distT="0" distB="0" distL="0" distR="0" wp14:anchorId="4870686F" wp14:editId="5F72511D">
+            <wp:extent cx="1884338" cy="3657600"/>
+            <wp:effectExtent l="0" t="0" r="1905" b="0"/>
+            <wp:docPr id="698487443" name="Picture 1" descr="What is Genetic Algorithm in Data Mining? Working, Example, Applications -  Binary Terms"/>
             <wp:cNvGraphicFramePr>
               <a:graphicFrameLocks xmlns:a="http://schemas.openxmlformats.org/drawingml/2006/main" noChangeAspect="1"/>
             </wp:cNvGraphicFramePr>
@@ -2439,7 +2588,7 @@
               <a:graphicData uri="http://schemas.openxmlformats.org/drawingml/2006/picture">
                 <pic:pic xmlns:pic="http://schemas.openxmlformats.org/drawingml/2006/picture">
                   <pic:nvPicPr>
-                    <pic:cNvPr id="0" name="Picture 1" descr="What Is the Genetic Algorithm? - MATLAB &amp; Simulink - MathWorks 中国"/>
+                    <pic:cNvPr id="0" name="Picture 1" descr="What is Genetic Algorithm in Data Mining? Working, Example, Applications -  Binary Terms"/>
                     <pic:cNvPicPr>
                       <a:picLocks noChangeAspect="1" noChangeArrowheads="1"/>
                     </pic:cNvPicPr>
@@ -2460,7 +2609,7 @@
                   <pic:spPr bwMode="auto">
                     <a:xfrm>
                       <a:off x="0" y="0"/>
-                      <a:ext cx="4369737" cy="2905810"/>
+                      <a:ext cx="1937603" cy="3760991"/>
                     </a:xfrm>
                     <a:prstGeom prst="rect">
                       <a:avLst/>
@@ -2654,7 +2803,7 @@
       </w:r>
       <w:proofErr w:type="spellEnd"/>
       <w:r>
-        <w:t xml:space="preserve"> “Create Initial Population” </w:t>
+        <w:t xml:space="preserve"> “Initial Population” </w:t>
       </w:r>
       <w:proofErr w:type="spellStart"/>
       <w:r>
@@ -2722,6 +2871,7 @@
       </w:r>
       <w:proofErr w:type="spellStart"/>
       <w:r>
+        <w:lastRenderedPageBreak/>
         <w:t>Setelah</w:t>
       </w:r>
       <w:proofErr w:type="spellEnd"/>
@@ -2830,7 +2980,13 @@
       </w:r>
       <w:proofErr w:type="spellEnd"/>
       <w:r>
-        <w:t xml:space="preserve"> tag “Score and Scale Population” </w:t>
+        <w:t xml:space="preserve"> tag “</w:t>
+      </w:r>
+      <w:r>
+        <w:t>Calculate Fitness</w:t>
+      </w:r>
+      <w:r>
+        <w:t xml:space="preserve">” </w:t>
       </w:r>
       <w:proofErr w:type="spellStart"/>
       <w:r>
@@ -2847,12 +3003,173 @@
       </w:pPr>
       <w:proofErr w:type="spellStart"/>
       <w:r>
-        <w:lastRenderedPageBreak/>
-        <w:t>Selanjutnya</w:t>
-      </w:r>
-      <w:proofErr w:type="spellEnd"/>
-      <w:r>
-        <w:t xml:space="preserve"> “Retain Elite” </w:t>
+        <w:t>Setelah</w:t>
+      </w:r>
+      <w:proofErr w:type="spellEnd"/>
+      <w:r>
+        <w:t xml:space="preserve"> </w:t>
+      </w:r>
+      <w:proofErr w:type="spellStart"/>
+      <w:r>
+        <w:t>itu</w:t>
+      </w:r>
+      <w:proofErr w:type="spellEnd"/>
+      <w:r>
+        <w:t xml:space="preserve"> </w:t>
+      </w:r>
+      <w:proofErr w:type="spellStart"/>
+      <w:r>
+        <w:t>dilakukan</w:t>
+      </w:r>
+      <w:proofErr w:type="spellEnd"/>
+      <w:r>
+        <w:t xml:space="preserve"> “Selec</w:t>
+      </w:r>
+      <w:r>
+        <w:t>tion</w:t>
+      </w:r>
+      <w:r>
+        <w:t xml:space="preserve">” yang </w:t>
+      </w:r>
+      <w:proofErr w:type="spellStart"/>
+      <w:r>
+        <w:t>memilih</w:t>
+      </w:r>
+      <w:proofErr w:type="spellEnd"/>
+      <w:r>
+        <w:t xml:space="preserve"> parent – parent </w:t>
+      </w:r>
+      <w:proofErr w:type="spellStart"/>
+      <w:r>
+        <w:t>dengan</w:t>
+      </w:r>
+      <w:proofErr w:type="spellEnd"/>
+      <w:r>
+        <w:t xml:space="preserve"> </w:t>
+      </w:r>
+      <w:proofErr w:type="spellStart"/>
+      <w:r>
+        <w:t>dasar</w:t>
+      </w:r>
+      <w:proofErr w:type="spellEnd"/>
+      <w:r>
+        <w:t xml:space="preserve"> </w:t>
+      </w:r>
+      <w:proofErr w:type="spellStart"/>
+      <w:r>
+        <w:t>nilai</w:t>
+      </w:r>
+      <w:proofErr w:type="spellEnd"/>
+      <w:r>
+        <w:t xml:space="preserve"> fitness </w:t>
+      </w:r>
+      <w:proofErr w:type="spellStart"/>
+      <w:r>
+        <w:t>setiap</w:t>
+      </w:r>
+      <w:proofErr w:type="spellEnd"/>
+      <w:r>
+        <w:t xml:space="preserve"> </w:t>
+      </w:r>
+      <w:proofErr w:type="spellStart"/>
+      <w:r>
+        <w:t>kromosom</w:t>
+      </w:r>
+      <w:proofErr w:type="spellEnd"/>
+      <w:r>
+        <w:t xml:space="preserve"> </w:t>
+      </w:r>
+      <w:proofErr w:type="spellStart"/>
+      <w:r>
+        <w:t>dimana</w:t>
+      </w:r>
+      <w:proofErr w:type="spellEnd"/>
+      <w:r>
+        <w:t xml:space="preserve"> </w:t>
+      </w:r>
+      <w:proofErr w:type="spellStart"/>
+      <w:r>
+        <w:t>cenderung</w:t>
+      </w:r>
+      <w:proofErr w:type="spellEnd"/>
+      <w:r>
+        <w:t xml:space="preserve"> </w:t>
+      </w:r>
+      <w:proofErr w:type="spellStart"/>
+      <w:r>
+        <w:t>semakin</w:t>
+      </w:r>
+      <w:proofErr w:type="spellEnd"/>
+      <w:r>
+        <w:t xml:space="preserve"> </w:t>
+      </w:r>
+      <w:proofErr w:type="spellStart"/>
+      <w:r>
+        <w:t>tinggi</w:t>
+      </w:r>
+      <w:proofErr w:type="spellEnd"/>
+      <w:r>
+        <w:t xml:space="preserve"> fitness, </w:t>
+      </w:r>
+      <w:proofErr w:type="spellStart"/>
+      <w:r>
+        <w:t>semakin</w:t>
+      </w:r>
+      <w:proofErr w:type="spellEnd"/>
+      <w:r>
+        <w:t xml:space="preserve"> </w:t>
+      </w:r>
+      <w:proofErr w:type="spellStart"/>
+      <w:r>
+        <w:t>mungkin</w:t>
+      </w:r>
+      <w:proofErr w:type="spellEnd"/>
+      <w:r>
+        <w:t xml:space="preserve"> </w:t>
+      </w:r>
+      <w:proofErr w:type="spellStart"/>
+      <w:r>
+        <w:t>dipilih</w:t>
+      </w:r>
+      <w:proofErr w:type="spellEnd"/>
+      <w:r>
+        <w:t xml:space="preserve">. </w:t>
+      </w:r>
+      <w:r>
+        <w:t>Lalu</w:t>
+      </w:r>
+      <w:r>
+        <w:t xml:space="preserve"> </w:t>
+      </w:r>
+      <w:proofErr w:type="spellStart"/>
+      <w:r>
+        <w:t>terdapat</w:t>
+      </w:r>
+      <w:proofErr w:type="spellEnd"/>
+      <w:r>
+        <w:t xml:space="preserve"> “</w:t>
+      </w:r>
+      <w:r>
+        <w:t>Crossover</w:t>
+      </w:r>
+      <w:r>
+        <w:t xml:space="preserve">”, </w:t>
+      </w:r>
+      <w:proofErr w:type="spellStart"/>
+      <w:r>
+        <w:t>dimana</w:t>
+      </w:r>
+      <w:proofErr w:type="spellEnd"/>
+      <w:r>
+        <w:t xml:space="preserve"> </w:t>
+      </w:r>
+      <w:proofErr w:type="spellStart"/>
+      <w:r>
+        <w:t>setiap</w:t>
+      </w:r>
+      <w:proofErr w:type="spellEnd"/>
+      <w:r>
+        <w:t xml:space="preserve"> pasang parent </w:t>
       </w:r>
       <w:proofErr w:type="spellStart"/>
       <w:r>
@@ -2864,7 +3181,330 @@
       </w:r>
       <w:proofErr w:type="spellStart"/>
       <w:r>
-        <w:t>menyimpan</w:t>
+        <w:t>membuat</w:t>
+      </w:r>
+      <w:proofErr w:type="spellEnd"/>
+      <w:r>
+        <w:t xml:space="preserve"> </w:t>
+      </w:r>
+      <w:proofErr w:type="spellStart"/>
+      <w:r>
+        <w:t>anak</w:t>
+      </w:r>
+      <w:proofErr w:type="spellEnd"/>
+      <w:r>
+        <w:t xml:space="preserve"> </w:t>
+      </w:r>
+      <w:proofErr w:type="spellStart"/>
+      <w:r>
+        <w:t>kromosom</w:t>
+      </w:r>
+      <w:proofErr w:type="spellEnd"/>
+      <w:r>
+        <w:t xml:space="preserve"> </w:t>
+      </w:r>
+      <w:proofErr w:type="spellStart"/>
+      <w:r>
+        <w:t>baru</w:t>
+      </w:r>
+      <w:proofErr w:type="spellEnd"/>
+      <w:r>
+        <w:t xml:space="preserve"> yang </w:t>
+      </w:r>
+      <w:proofErr w:type="spellStart"/>
+      <w:r>
+        <w:t>berisi</w:t>
+      </w:r>
+      <w:proofErr w:type="spellEnd"/>
+      <w:r>
+        <w:t xml:space="preserve"> Gene parent-</w:t>
+      </w:r>
+      <w:proofErr w:type="spellStart"/>
+      <w:r>
+        <w:t>nya</w:t>
+      </w:r>
+      <w:proofErr w:type="spellEnd"/>
+      <w:r>
+        <w:t xml:space="preserve">. </w:t>
+      </w:r>
+      <w:proofErr w:type="spellStart"/>
+      <w:r>
+        <w:t>Pemilihan</w:t>
+      </w:r>
+      <w:proofErr w:type="spellEnd"/>
+      <w:r>
+        <w:t xml:space="preserve"> parent </w:t>
+      </w:r>
+      <w:proofErr w:type="spellStart"/>
+      <w:r>
+        <w:t>lalu</w:t>
+      </w:r>
+      <w:proofErr w:type="spellEnd"/>
+      <w:r>
+        <w:t xml:space="preserve"> </w:t>
+      </w:r>
+      <w:proofErr w:type="spellStart"/>
+      <w:r>
+        <w:t>pembuatan</w:t>
+      </w:r>
+      <w:proofErr w:type="spellEnd"/>
+      <w:r>
+        <w:t xml:space="preserve"> </w:t>
+      </w:r>
+      <w:proofErr w:type="spellStart"/>
+      <w:r>
+        <w:t>anak</w:t>
+      </w:r>
+      <w:proofErr w:type="spellEnd"/>
+      <w:r>
+        <w:t xml:space="preserve"> </w:t>
+      </w:r>
+      <w:proofErr w:type="spellStart"/>
+      <w:r>
+        <w:t>diulangi</w:t>
+      </w:r>
+      <w:proofErr w:type="spellEnd"/>
+      <w:r>
+        <w:t xml:space="preserve"> </w:t>
+      </w:r>
+      <w:proofErr w:type="spellStart"/>
+      <w:r>
+        <w:t>hingga</w:t>
+      </w:r>
+      <w:proofErr w:type="spellEnd"/>
+      <w:r>
+        <w:t xml:space="preserve"> </w:t>
+      </w:r>
+      <w:proofErr w:type="spellStart"/>
+      <w:r>
+        <w:t>dapat</w:t>
+      </w:r>
+      <w:proofErr w:type="spellEnd"/>
+      <w:r>
+        <w:t xml:space="preserve"> </w:t>
+      </w:r>
+      <w:proofErr w:type="spellStart"/>
+      <w:r>
+        <w:t>mengisi</w:t>
+      </w:r>
+      <w:proofErr w:type="spellEnd"/>
+      <w:r>
+        <w:t xml:space="preserve"> </w:t>
+      </w:r>
+      <w:proofErr w:type="spellStart"/>
+      <w:r>
+        <w:t>sebuah</w:t>
+      </w:r>
+      <w:proofErr w:type="spellEnd"/>
+      <w:r>
+        <w:t xml:space="preserve"> </w:t>
+      </w:r>
+      <w:proofErr w:type="spellStart"/>
+      <w:r>
+        <w:t>populasi</w:t>
+      </w:r>
+      <w:proofErr w:type="spellEnd"/>
+      <w:r>
+        <w:t xml:space="preserve"> </w:t>
+      </w:r>
+      <w:proofErr w:type="spellStart"/>
+      <w:r>
+        <w:t>penuh</w:t>
+      </w:r>
+      <w:proofErr w:type="spellEnd"/>
+      <w:r>
+        <w:t xml:space="preserve"> </w:t>
+      </w:r>
+      <w:proofErr w:type="spellStart"/>
+      <w:r>
+        <w:t>dengan</w:t>
+      </w:r>
+      <w:proofErr w:type="spellEnd"/>
+      <w:r>
+        <w:t xml:space="preserve"> </w:t>
+      </w:r>
+      <w:proofErr w:type="spellStart"/>
+      <w:r>
+        <w:t>Kromosom</w:t>
+      </w:r>
+      <w:proofErr w:type="spellEnd"/>
+      <w:r>
+        <w:t xml:space="preserve"> – </w:t>
+      </w:r>
+      <w:proofErr w:type="spellStart"/>
+      <w:r>
+        <w:t>kromosom</w:t>
+      </w:r>
+      <w:proofErr w:type="spellEnd"/>
+      <w:r>
+        <w:t xml:space="preserve"> </w:t>
+      </w:r>
+      <w:proofErr w:type="spellStart"/>
+      <w:r>
+        <w:t>baru</w:t>
+      </w:r>
+      <w:proofErr w:type="spellEnd"/>
+      <w:r>
+        <w:t xml:space="preserve">, </w:t>
+      </w:r>
+      <w:proofErr w:type="spellStart"/>
+      <w:r>
+        <w:t>setelah</w:t>
+      </w:r>
+      <w:proofErr w:type="spellEnd"/>
+      <w:r>
+        <w:t xml:space="preserve"> </w:t>
+      </w:r>
+      <w:proofErr w:type="spellStart"/>
+      <w:r>
+        <w:t>itu</w:t>
+      </w:r>
+      <w:proofErr w:type="spellEnd"/>
+      <w:r>
+        <w:t xml:space="preserve"> </w:t>
+      </w:r>
+      <w:proofErr w:type="spellStart"/>
+      <w:r>
+        <w:t>dilakukan</w:t>
+      </w:r>
+      <w:proofErr w:type="spellEnd"/>
+      <w:r>
+        <w:t xml:space="preserve"> “Mutation” </w:t>
+      </w:r>
+      <w:proofErr w:type="spellStart"/>
+      <w:r>
+        <w:t>kepada</w:t>
+      </w:r>
+      <w:proofErr w:type="spellEnd"/>
+      <w:r>
+        <w:t xml:space="preserve"> </w:t>
+      </w:r>
+      <w:proofErr w:type="spellStart"/>
+      <w:r>
+        <w:t>seluruh</w:t>
+      </w:r>
+      <w:proofErr w:type="spellEnd"/>
+      <w:r>
+        <w:t xml:space="preserve"> </w:t>
+      </w:r>
+      <w:proofErr w:type="spellStart"/>
+      <w:r>
+        <w:t>kromosom-kromosom</w:t>
+      </w:r>
+      <w:proofErr w:type="spellEnd"/>
+      <w:r>
+        <w:t xml:space="preserve"> yang </w:t>
+      </w:r>
+      <w:proofErr w:type="spellStart"/>
+      <w:r>
+        <w:t>dibuat</w:t>
+      </w:r>
+      <w:proofErr w:type="spellEnd"/>
+      <w:r>
+        <w:t xml:space="preserve"> </w:t>
+      </w:r>
+      <w:proofErr w:type="spellStart"/>
+      <w:r>
+        <w:t>untuk</w:t>
+      </w:r>
+      <w:proofErr w:type="spellEnd"/>
+      <w:r>
+        <w:t xml:space="preserve"> </w:t>
+      </w:r>
+      <w:proofErr w:type="spellStart"/>
+      <w:r>
+        <w:t>manambah</w:t>
+      </w:r>
+      <w:proofErr w:type="spellEnd"/>
+      <w:r>
+        <w:t xml:space="preserve"> </w:t>
+      </w:r>
+      <w:proofErr w:type="spellStart"/>
+      <w:r>
+        <w:t>variasi</w:t>
+      </w:r>
+      <w:proofErr w:type="spellEnd"/>
+      <w:r>
+        <w:t xml:space="preserve"> </w:t>
+      </w:r>
+      <w:proofErr w:type="spellStart"/>
+      <w:r>
+        <w:t>dari</w:t>
+      </w:r>
+      <w:proofErr w:type="spellEnd"/>
+      <w:r>
+        <w:t xml:space="preserve"> </w:t>
+      </w:r>
+      <w:proofErr w:type="spellStart"/>
+      <w:r>
+        <w:t>generasi</w:t>
+      </w:r>
+      <w:proofErr w:type="spellEnd"/>
+      <w:r>
+        <w:t xml:space="preserve"> </w:t>
+      </w:r>
+      <w:proofErr w:type="spellStart"/>
+      <w:r>
+        <w:t>baru</w:t>
+      </w:r>
+      <w:proofErr w:type="spellEnd"/>
+      <w:r>
+        <w:t>.</w:t>
+      </w:r>
+      <w:r>
+        <w:t xml:space="preserve"> </w:t>
+      </w:r>
+      <w:proofErr w:type="spellStart"/>
+      <w:r>
+        <w:t>Tahap</w:t>
+      </w:r>
+      <w:proofErr w:type="spellEnd"/>
+      <w:r>
+        <w:t xml:space="preserve"> </w:t>
+      </w:r>
+      <w:proofErr w:type="spellStart"/>
+      <w:r>
+        <w:t>terakhir</w:t>
+      </w:r>
+      <w:proofErr w:type="spellEnd"/>
+      <w:r>
+        <w:t xml:space="preserve"> yang </w:t>
+      </w:r>
+      <w:proofErr w:type="spellStart"/>
+      <w:r>
+        <w:t>tidak</w:t>
+      </w:r>
+      <w:proofErr w:type="spellEnd"/>
+      <w:r>
+        <w:t xml:space="preserve"> </w:t>
+      </w:r>
+      <w:proofErr w:type="spellStart"/>
+      <w:r>
+        <w:t>terdapat</w:t>
+      </w:r>
+      <w:proofErr w:type="spellEnd"/>
+      <w:r>
+        <w:t xml:space="preserve"> di </w:t>
+      </w:r>
+      <w:proofErr w:type="spellStart"/>
+      <w:r>
+        <w:t>gambar</w:t>
+      </w:r>
+      <w:proofErr w:type="spellEnd"/>
+      <w:r>
+        <w:t xml:space="preserve"> </w:t>
+      </w:r>
+      <w:proofErr w:type="spellStart"/>
+      <w:r>
+        <w:t>adalah</w:t>
+      </w:r>
+      <w:proofErr w:type="spellEnd"/>
+      <w:r>
+        <w:t xml:space="preserve"> Elitism, </w:t>
+      </w:r>
+      <w:proofErr w:type="spellStart"/>
+      <w:r>
+        <w:t>dimana</w:t>
       </w:r>
       <w:proofErr w:type="spellEnd"/>
       <w:r>
@@ -2880,7 +3520,15 @@
       </w:r>
       <w:proofErr w:type="spellStart"/>
       <w:r>
-        <w:t>kromosom</w:t>
+        <w:t>dari</w:t>
+      </w:r>
+      <w:proofErr w:type="spellEnd"/>
+      <w:r>
+        <w:t xml:space="preserve"> </w:t>
+      </w:r>
+      <w:proofErr w:type="spellStart"/>
+      <w:r>
+        <w:t>kromosom-kromosom</w:t>
       </w:r>
       <w:proofErr w:type="spellEnd"/>
       <w:r>
@@ -2892,203 +3540,51 @@
       </w:r>
       <w:proofErr w:type="spellEnd"/>
       <w:r>
-        <w:t xml:space="preserve"> Fitness </w:t>
-      </w:r>
-      <w:proofErr w:type="spellStart"/>
-      <w:r>
-        <w:t>tertinggi</w:t>
-      </w:r>
-      <w:proofErr w:type="spellEnd"/>
-      <w:r>
-        <w:t xml:space="preserve">.  </w:t>
-      </w:r>
-      <w:proofErr w:type="spellStart"/>
-      <w:r>
-        <w:t>Setelah</w:t>
-      </w:r>
-      <w:proofErr w:type="spellEnd"/>
-      <w:r>
-        <w:t xml:space="preserve"> </w:t>
-      </w:r>
-      <w:proofErr w:type="spellStart"/>
-      <w:r>
-        <w:t>itu</w:t>
-      </w:r>
-      <w:proofErr w:type="spellEnd"/>
-      <w:r>
-        <w:t xml:space="preserve"> </w:t>
-      </w:r>
-      <w:proofErr w:type="spellStart"/>
-      <w:r>
-        <w:t>dilakukan</w:t>
-      </w:r>
-      <w:proofErr w:type="spellEnd"/>
-      <w:r>
-        <w:t xml:space="preserve"> “Select Parents” yang </w:t>
-      </w:r>
-      <w:proofErr w:type="spellStart"/>
-      <w:r>
-        <w:t>memilih</w:t>
-      </w:r>
-      <w:proofErr w:type="spellEnd"/>
-      <w:r>
-        <w:t xml:space="preserve"> parent – parent </w:t>
-      </w:r>
-      <w:proofErr w:type="spellStart"/>
-      <w:r>
-        <w:t>dengan</w:t>
-      </w:r>
-      <w:proofErr w:type="spellEnd"/>
-      <w:r>
-        <w:t xml:space="preserve"> </w:t>
-      </w:r>
-      <w:proofErr w:type="spellStart"/>
-      <w:r>
-        <w:t>dasar</w:t>
-      </w:r>
-      <w:proofErr w:type="spellEnd"/>
-      <w:r>
-        <w:t xml:space="preserve"> </w:t>
-      </w:r>
-      <w:proofErr w:type="spellStart"/>
-      <w:r>
-        <w:t>nilai</w:t>
-      </w:r>
-      <w:proofErr w:type="spellEnd"/>
-      <w:r>
         <w:t xml:space="preserve"> fitness </w:t>
       </w:r>
       <w:proofErr w:type="spellStart"/>
       <w:r>
-        <w:t>setiap</w:t>
-      </w:r>
-      <w:proofErr w:type="spellEnd"/>
-      <w:r>
-        <w:t xml:space="preserve"> </w:t>
-      </w:r>
-      <w:proofErr w:type="spellStart"/>
-      <w:r>
-        <w:t>kromosom</w:t>
-      </w:r>
-      <w:proofErr w:type="spellEnd"/>
-      <w:r>
-        <w:t xml:space="preserve"> </w:t>
-      </w:r>
-      <w:proofErr w:type="spellStart"/>
-      <w:r>
-        <w:t>dimana</w:t>
-      </w:r>
-      <w:proofErr w:type="spellEnd"/>
-      <w:r>
-        <w:t xml:space="preserve"> </w:t>
-      </w:r>
-      <w:proofErr w:type="spellStart"/>
-      <w:r>
-        <w:t>cenderung</w:t>
-      </w:r>
-      <w:proofErr w:type="spellEnd"/>
-      <w:r>
-        <w:t xml:space="preserve"> </w:t>
-      </w:r>
-      <w:proofErr w:type="spellStart"/>
-      <w:r>
-        <w:t>semakin</w:t>
-      </w:r>
-      <w:proofErr w:type="spellEnd"/>
-      <w:r>
-        <w:t xml:space="preserve"> </w:t>
-      </w:r>
-      <w:proofErr w:type="spellStart"/>
-      <w:r>
-        <w:t>tinggi</w:t>
-      </w:r>
-      <w:proofErr w:type="spellEnd"/>
-      <w:r>
-        <w:t xml:space="preserve"> fitness, </w:t>
-      </w:r>
-      <w:proofErr w:type="spellStart"/>
-      <w:r>
-        <w:t>semakin</w:t>
-      </w:r>
-      <w:proofErr w:type="spellEnd"/>
-      <w:r>
-        <w:t xml:space="preserve"> </w:t>
-      </w:r>
-      <w:proofErr w:type="spellStart"/>
-      <w:r>
-        <w:t>mungkin</w:t>
-      </w:r>
-      <w:proofErr w:type="spellEnd"/>
-      <w:r>
-        <w:t xml:space="preserve"> </w:t>
-      </w:r>
-      <w:proofErr w:type="spellStart"/>
-      <w:r>
-        <w:t>dipilih</w:t>
-      </w:r>
-      <w:proofErr w:type="spellEnd"/>
-      <w:r>
-        <w:t xml:space="preserve">. </w:t>
-      </w:r>
-      <w:proofErr w:type="spellStart"/>
-      <w:r>
-        <w:t>Terakhir</w:t>
-      </w:r>
-      <w:proofErr w:type="spellEnd"/>
-      <w:r>
-        <w:t xml:space="preserve"> </w:t>
-      </w:r>
-      <w:proofErr w:type="spellStart"/>
-      <w:r>
-        <w:t>adalah</w:t>
-      </w:r>
-      <w:proofErr w:type="spellEnd"/>
-      <w:r>
-        <w:t xml:space="preserve"> “Produce Crossover and Mutation Children”, </w:t>
-      </w:r>
-      <w:proofErr w:type="spellStart"/>
-      <w:r>
-        <w:t>dimana</w:t>
-      </w:r>
-      <w:proofErr w:type="spellEnd"/>
-      <w:r>
-        <w:t xml:space="preserve"> </w:t>
-      </w:r>
-      <w:proofErr w:type="spellStart"/>
-      <w:r>
-        <w:t>setiap</w:t>
-      </w:r>
-      <w:proofErr w:type="spellEnd"/>
-      <w:r>
-        <w:t xml:space="preserve"> pasang parent </w:t>
-      </w:r>
-      <w:proofErr w:type="spellStart"/>
-      <w:r>
-        <w:t>akan</w:t>
-      </w:r>
-      <w:proofErr w:type="spellEnd"/>
-      <w:r>
-        <w:t xml:space="preserve"> </w:t>
-      </w:r>
-      <w:proofErr w:type="spellStart"/>
-      <w:r>
-        <w:t>membuat</w:t>
-      </w:r>
-      <w:proofErr w:type="spellEnd"/>
-      <w:r>
-        <w:t xml:space="preserve"> </w:t>
-      </w:r>
-      <w:proofErr w:type="spellStart"/>
-      <w:r>
-        <w:t>anak</w:t>
-      </w:r>
-      <w:proofErr w:type="spellEnd"/>
-      <w:r>
-        <w:t xml:space="preserve"> </w:t>
-      </w:r>
-      <w:proofErr w:type="spellStart"/>
-      <w:r>
-        <w:t>kromosom</w:t>
+        <w:t>terbaik</w:t>
+      </w:r>
+      <w:proofErr w:type="spellEnd"/>
+      <w:r>
+        <w:t xml:space="preserve"> </w:t>
+      </w:r>
+      <w:proofErr w:type="spellStart"/>
+      <w:r>
+        <w:t>dari</w:t>
+      </w:r>
+      <w:proofErr w:type="spellEnd"/>
+      <w:r>
+        <w:t xml:space="preserve"> </w:t>
+      </w:r>
+      <w:proofErr w:type="spellStart"/>
+      <w:r>
+        <w:t>generasi</w:t>
+      </w:r>
+      <w:proofErr w:type="spellEnd"/>
+      <w:r>
+        <w:t xml:space="preserve"> </w:t>
+      </w:r>
+      <w:proofErr w:type="spellStart"/>
+      <w:r>
+        <w:t>sebelumnya</w:t>
+      </w:r>
+      <w:proofErr w:type="spellEnd"/>
+      <w:r>
+        <w:t xml:space="preserve"> </w:t>
+      </w:r>
+      <w:proofErr w:type="spellStart"/>
+      <w:r>
+        <w:t>diletakkan</w:t>
+      </w:r>
+      <w:proofErr w:type="spellEnd"/>
+      <w:r>
+        <w:t xml:space="preserve"> pada </w:t>
+      </w:r>
+      <w:proofErr w:type="spellStart"/>
+      <w:r>
+        <w:t>generasi</w:t>
       </w:r>
       <w:proofErr w:type="spellEnd"/>
       <w:r>
@@ -3100,223 +3596,34 @@
       </w:r>
       <w:proofErr w:type="spellEnd"/>
       <w:r>
-        <w:t xml:space="preserve"> yang </w:t>
-      </w:r>
-      <w:proofErr w:type="spellStart"/>
-      <w:r>
-        <w:t>berisi</w:t>
-      </w:r>
-      <w:proofErr w:type="spellEnd"/>
-      <w:r>
-        <w:t xml:space="preserve"> Gene parent-</w:t>
-      </w:r>
-      <w:proofErr w:type="spellStart"/>
-      <w:r>
-        <w:t>nya</w:t>
-      </w:r>
-      <w:proofErr w:type="spellEnd"/>
-      <w:r>
-        <w:t xml:space="preserve">. </w:t>
-      </w:r>
-      <w:proofErr w:type="spellStart"/>
-      <w:r>
-        <w:t>Pemilihan</w:t>
-      </w:r>
-      <w:proofErr w:type="spellEnd"/>
-      <w:r>
-        <w:t xml:space="preserve"> parent </w:t>
-      </w:r>
-      <w:proofErr w:type="spellStart"/>
-      <w:r>
-        <w:t>lalu</w:t>
-      </w:r>
-      <w:proofErr w:type="spellEnd"/>
-      <w:r>
-        <w:t xml:space="preserve"> </w:t>
-      </w:r>
-      <w:proofErr w:type="spellStart"/>
-      <w:r>
-        <w:t>pembuatan</w:t>
-      </w:r>
-      <w:proofErr w:type="spellEnd"/>
-      <w:r>
-        <w:t xml:space="preserve"> </w:t>
-      </w:r>
-      <w:proofErr w:type="spellStart"/>
-      <w:r>
-        <w:t>anak</w:t>
-      </w:r>
-      <w:proofErr w:type="spellEnd"/>
-      <w:r>
-        <w:t xml:space="preserve"> </w:t>
-      </w:r>
-      <w:proofErr w:type="spellStart"/>
-      <w:r>
-        <w:t>diulangi</w:t>
-      </w:r>
-      <w:proofErr w:type="spellEnd"/>
-      <w:r>
-        <w:t xml:space="preserve"> </w:t>
-      </w:r>
-      <w:proofErr w:type="spellStart"/>
-      <w:r>
-        <w:t>hingga</w:t>
-      </w:r>
-      <w:proofErr w:type="spellEnd"/>
-      <w:r>
-        <w:t xml:space="preserve"> </w:t>
-      </w:r>
-      <w:proofErr w:type="spellStart"/>
-      <w:r>
-        <w:t>dapat</w:t>
-      </w:r>
-      <w:proofErr w:type="spellEnd"/>
-      <w:r>
-        <w:t xml:space="preserve"> </w:t>
-      </w:r>
-      <w:proofErr w:type="spellStart"/>
-      <w:r>
-        <w:t>mengisi</w:t>
-      </w:r>
-      <w:proofErr w:type="spellEnd"/>
-      <w:r>
-        <w:t xml:space="preserve"> </w:t>
-      </w:r>
-      <w:proofErr w:type="spellStart"/>
-      <w:r>
-        <w:t>sebuah</w:t>
-      </w:r>
-      <w:proofErr w:type="spellEnd"/>
-      <w:r>
-        <w:t xml:space="preserve"> </w:t>
-      </w:r>
-      <w:proofErr w:type="spellStart"/>
-      <w:r>
-        <w:t>populasi</w:t>
-      </w:r>
-      <w:proofErr w:type="spellEnd"/>
-      <w:r>
-        <w:t xml:space="preserve"> </w:t>
-      </w:r>
-      <w:proofErr w:type="spellStart"/>
-      <w:r>
-        <w:t>penuh</w:t>
-      </w:r>
-      <w:proofErr w:type="spellEnd"/>
-      <w:r>
-        <w:t xml:space="preserve"> </w:t>
-      </w:r>
-      <w:proofErr w:type="spellStart"/>
-      <w:r>
-        <w:t>dengan</w:t>
-      </w:r>
-      <w:proofErr w:type="spellEnd"/>
-      <w:r>
-        <w:t xml:space="preserve"> </w:t>
-      </w:r>
-      <w:proofErr w:type="spellStart"/>
-      <w:r>
-        <w:t>Kromosom</w:t>
-      </w:r>
-      <w:proofErr w:type="spellEnd"/>
-      <w:r>
-        <w:t xml:space="preserve"> – </w:t>
-      </w:r>
-      <w:proofErr w:type="spellStart"/>
-      <w:r>
-        <w:t>kromosom</w:t>
-      </w:r>
-      <w:proofErr w:type="spellEnd"/>
-      <w:r>
-        <w:t xml:space="preserve"> </w:t>
-      </w:r>
-      <w:proofErr w:type="spellStart"/>
-      <w:r>
-        <w:t>baru</w:t>
-      </w:r>
-      <w:proofErr w:type="spellEnd"/>
-      <w:r>
-        <w:t xml:space="preserve">, </w:t>
-      </w:r>
-      <w:proofErr w:type="spellStart"/>
-      <w:r>
-        <w:t>setelah</w:t>
-      </w:r>
-      <w:proofErr w:type="spellEnd"/>
-      <w:r>
-        <w:t xml:space="preserve"> </w:t>
-      </w:r>
-      <w:proofErr w:type="spellStart"/>
-      <w:r>
-        <w:t>itu</w:t>
-      </w:r>
-      <w:proofErr w:type="spellEnd"/>
-      <w:r>
-        <w:t xml:space="preserve"> </w:t>
-      </w:r>
-      <w:proofErr w:type="spellStart"/>
-      <w:r>
-        <w:t>generasi</w:t>
-      </w:r>
-      <w:proofErr w:type="spellEnd"/>
-      <w:r>
-        <w:t xml:space="preserve"> ke-2 juga </w:t>
-      </w:r>
-      <w:proofErr w:type="spellStart"/>
-      <w:r>
-        <w:t>dimasuki</w:t>
-      </w:r>
-      <w:proofErr w:type="spellEnd"/>
-      <w:r>
-        <w:t xml:space="preserve"> </w:t>
-      </w:r>
-      <w:proofErr w:type="spellStart"/>
-      <w:r>
-        <w:t>dengan</w:t>
-      </w:r>
-      <w:proofErr w:type="spellEnd"/>
-      <w:r>
-        <w:t xml:space="preserve"> </w:t>
-      </w:r>
-      <w:proofErr w:type="spellStart"/>
-      <w:r>
-        <w:t>kromosom</w:t>
-      </w:r>
-      <w:proofErr w:type="spellEnd"/>
-      <w:r>
-        <w:t xml:space="preserve"> – </w:t>
-      </w:r>
-      <w:proofErr w:type="spellStart"/>
-      <w:r>
-        <w:t>kromosom</w:t>
-      </w:r>
-      <w:proofErr w:type="spellEnd"/>
-      <w:r>
-        <w:t xml:space="preserve"> yang </w:t>
-      </w:r>
-      <w:proofErr w:type="spellStart"/>
-      <w:r>
-        <w:t>disimpan</w:t>
-      </w:r>
-      <w:proofErr w:type="spellEnd"/>
-      <w:r>
-        <w:t xml:space="preserve"> </w:t>
-      </w:r>
-      <w:proofErr w:type="spellStart"/>
-      <w:r>
-        <w:t>dalam</w:t>
-      </w:r>
-      <w:proofErr w:type="spellEnd"/>
-      <w:r>
-        <w:t xml:space="preserve"> proses “Retain Elite” </w:t>
-      </w:r>
-      <w:proofErr w:type="spellStart"/>
-      <w:r>
-        <w:t>tersebut</w:t>
-      </w:r>
-      <w:proofErr w:type="spellEnd"/>
-      <w:r>
-        <w:t xml:space="preserve">.  </w:t>
+        <w:t xml:space="preserve"> </w:t>
+      </w:r>
+      <w:proofErr w:type="spellStart"/>
+      <w:r>
+        <w:t>untuk</w:t>
+      </w:r>
+      <w:proofErr w:type="spellEnd"/>
+      <w:r>
+        <w:t xml:space="preserve"> </w:t>
+      </w:r>
+      <w:proofErr w:type="spellStart"/>
+      <w:r>
+        <w:t>mempreservasi</w:t>
+      </w:r>
+      <w:proofErr w:type="spellEnd"/>
+      <w:r>
+        <w:t xml:space="preserve"> fitness </w:t>
+      </w:r>
+      <w:proofErr w:type="spellStart"/>
+      <w:r>
+        <w:t>terbaik</w:t>
+      </w:r>
+      <w:proofErr w:type="spellEnd"/>
+      <w:r>
+        <w:t>.</w:t>
+      </w:r>
+      <w:r>
+        <w:t xml:space="preserve">  </w:t>
       </w:r>
     </w:p>
     <w:p>
@@ -4260,9 +4567,11 @@
         <w:t xml:space="preserve">. </w:t>
       </w:r>
     </w:p>
-    <w:p/>
-    <w:p/>
-    <w:p/>
+    <w:p>
+      <w:pPr>
+        <w:ind w:firstLine="0"/>
+      </w:pPr>
+    </w:p>
     <w:p>
       <w:pPr>
         <w:pStyle w:val="STTSJudulSubBab"/>
@@ -7188,21 +7497,7 @@
         <w:rPr>
           <w:szCs w:val="24"/>
         </w:rPr>
-        <w:t xml:space="preserve"> </w:t>
-      </w:r>
-      <w:proofErr w:type="spellStart"/>
-      <w:r>
-        <w:rPr>
-          <w:szCs w:val="24"/>
-        </w:rPr>
-        <w:t>tapi</w:t>
-      </w:r>
-      <w:proofErr w:type="spellEnd"/>
-      <w:r>
-        <w:rPr>
-          <w:szCs w:val="24"/>
-        </w:rPr>
-        <w:t xml:space="preserve"> </w:t>
+        <w:t xml:space="preserve"> tapi </w:t>
       </w:r>
       <w:proofErr w:type="spellStart"/>
       <w:r>
@@ -9362,10 +9657,8 @@
     <w:p>
       <w:pPr>
         <w:ind w:firstLine="0"/>
-        <w:jc w:val="center"/>
       </w:pPr>
     </w:p>
-    <w:p/>
     <w:p>
       <w:pPr>
         <w:pStyle w:val="STTSJudulSubBab"/>
@@ -9377,6 +9670,7 @@
       </w:pPr>
       <w:proofErr w:type="spellStart"/>
       <w:r>
+        <w:lastRenderedPageBreak/>
         <w:t>Representasi</w:t>
       </w:r>
       <w:proofErr w:type="spellEnd"/>
@@ -9636,9 +9930,9 @@
           <w:noProof/>
         </w:rPr>
         <w:drawing>
-          <wp:inline distT="0" distB="0" distL="0" distR="0" wp14:anchorId="6EFF0D84" wp14:editId="49B663B5">
-            <wp:extent cx="3077004" cy="771633"/>
-            <wp:effectExtent l="0" t="0" r="0" b="9525"/>
+          <wp:inline distT="0" distB="0" distL="0" distR="0" wp14:anchorId="6EFF0D84" wp14:editId="3BF3B2AB">
+            <wp:extent cx="4403982" cy="1104405"/>
+            <wp:effectExtent l="0" t="0" r="0" b="635"/>
             <wp:docPr id="10" name="Picture 10"/>
             <wp:cNvGraphicFramePr>
               <a:graphicFrameLocks xmlns:a="http://schemas.openxmlformats.org/drawingml/2006/main" noChangeAspect="1"/>
@@ -9659,7 +9953,7 @@
                   <pic:spPr>
                     <a:xfrm>
                       <a:off x="0" y="0"/>
-                      <a:ext cx="3077004" cy="771633"/>
+                      <a:ext cx="4505524" cy="1129869"/>
                     </a:xfrm>
                     <a:prstGeom prst="rect">
                       <a:avLst/>
@@ -9684,20 +9978,25 @@
       <w:pPr>
         <w:pStyle w:val="STTSGambar"/>
       </w:pPr>
-      <w:r>
-        <w:t xml:space="preserve">Rumus </w:t>
-      </w:r>
-      <w:proofErr w:type="spellStart"/>
-      <w:r>
-        <w:t>menghitung</w:t>
-      </w:r>
-      <w:proofErr w:type="spellEnd"/>
-      <w:r>
-        <w:t xml:space="preserve"> diagonal </w:t>
-      </w:r>
-      <w:proofErr w:type="spellStart"/>
-      <w:r>
-        <w:t>dari</w:t>
+      <w:proofErr w:type="spellStart"/>
+      <w:r>
+        <w:t>Contoh</w:t>
+      </w:r>
+      <w:proofErr w:type="spellEnd"/>
+      <w:r>
+        <w:t xml:space="preserve"> </w:t>
+      </w:r>
+      <w:proofErr w:type="spellStart"/>
+      <w:r>
+        <w:t>Representasi</w:t>
+      </w:r>
+      <w:proofErr w:type="spellEnd"/>
+      <w:r>
+        <w:t xml:space="preserve"> </w:t>
+      </w:r>
+      <w:proofErr w:type="spellStart"/>
+      <w:r>
+        <w:t>permasalahan</w:t>
       </w:r>
       <w:proofErr w:type="spellEnd"/>
       <w:r>
@@ -10180,15 +10479,175 @@
     </w:p>
     <w:p>
       <w:r>
-        <w:t xml:space="preserve">Dalam </w:t>
-      </w:r>
-      <w:proofErr w:type="spellStart"/>
-      <w:r>
-        <w:t>permasalahan</w:t>
-      </w:r>
-      <w:proofErr w:type="spellEnd"/>
-      <w:r>
-        <w:t xml:space="preserve"> ini, </w:t>
+        <w:t xml:space="preserve">Fitness Function atau </w:t>
+      </w:r>
+      <w:proofErr w:type="spellStart"/>
+      <w:r>
+        <w:t>fungsi</w:t>
+      </w:r>
+      <w:proofErr w:type="spellEnd"/>
+      <w:r>
+        <w:t xml:space="preserve"> Fitness </w:t>
+      </w:r>
+      <w:proofErr w:type="spellStart"/>
+      <w:r>
+        <w:t>adalah</w:t>
+      </w:r>
+      <w:proofErr w:type="spellEnd"/>
+      <w:r>
+        <w:t xml:space="preserve"> </w:t>
+      </w:r>
+      <w:proofErr w:type="spellStart"/>
+      <w:r>
+        <w:t>sebuah</w:t>
+      </w:r>
+      <w:proofErr w:type="spellEnd"/>
+      <w:r>
+        <w:t xml:space="preserve"> </w:t>
+      </w:r>
+      <w:proofErr w:type="spellStart"/>
+      <w:r>
+        <w:t>fungsi</w:t>
+      </w:r>
+      <w:proofErr w:type="spellEnd"/>
+      <w:r>
+        <w:t xml:space="preserve"> yang </w:t>
+      </w:r>
+      <w:proofErr w:type="spellStart"/>
+      <w:r>
+        <w:t>dapat</w:t>
+      </w:r>
+      <w:proofErr w:type="spellEnd"/>
+      <w:r>
+        <w:t xml:space="preserve"> </w:t>
+      </w:r>
+      <w:proofErr w:type="spellStart"/>
+      <w:r>
+        <w:t>digunakan</w:t>
+      </w:r>
+      <w:proofErr w:type="spellEnd"/>
+      <w:r>
+        <w:t xml:space="preserve"> </w:t>
+      </w:r>
+      <w:proofErr w:type="spellStart"/>
+      <w:r>
+        <w:t>untuk</w:t>
+      </w:r>
+      <w:proofErr w:type="spellEnd"/>
+      <w:r>
+        <w:t xml:space="preserve"> </w:t>
+      </w:r>
+      <w:proofErr w:type="spellStart"/>
+      <w:r>
+        <w:t>mendapatkan</w:t>
+      </w:r>
+      <w:proofErr w:type="spellEnd"/>
+      <w:r>
+        <w:t xml:space="preserve"> </w:t>
+      </w:r>
+      <w:proofErr w:type="spellStart"/>
+      <w:r>
+        <w:t>nilai</w:t>
+      </w:r>
+      <w:proofErr w:type="spellEnd"/>
+      <w:r>
+        <w:t xml:space="preserve"> Fitness </w:t>
+      </w:r>
+      <w:proofErr w:type="spellStart"/>
+      <w:r>
+        <w:t>dari</w:t>
+      </w:r>
+      <w:proofErr w:type="spellEnd"/>
+      <w:r>
+        <w:t xml:space="preserve"> </w:t>
+      </w:r>
+      <w:proofErr w:type="spellStart"/>
+      <w:r>
+        <w:t>sebuah</w:t>
+      </w:r>
+      <w:proofErr w:type="spellEnd"/>
+      <w:r>
+        <w:t xml:space="preserve"> Chromosome. </w:t>
+      </w:r>
+      <w:proofErr w:type="spellStart"/>
+      <w:r>
+        <w:t>Menggunakan</w:t>
+      </w:r>
+      <w:proofErr w:type="spellEnd"/>
+      <w:r>
+        <w:t xml:space="preserve"> </w:t>
+      </w:r>
+      <w:proofErr w:type="spellStart"/>
+      <w:r>
+        <w:t>contoh</w:t>
+      </w:r>
+      <w:proofErr w:type="spellEnd"/>
+      <w:r>
+        <w:t xml:space="preserve"> </w:t>
+      </w:r>
+      <w:proofErr w:type="spellStart"/>
+      <w:r>
+        <w:t>permasalahangaris</w:t>
+      </w:r>
+      <w:proofErr w:type="spellEnd"/>
+      <w:r>
+        <w:t xml:space="preserve"> </w:t>
+      </w:r>
+      <w:proofErr w:type="spellStart"/>
+      <w:r>
+        <w:t>terpanjang</w:t>
+      </w:r>
+      <w:proofErr w:type="spellEnd"/>
+      <w:r>
+        <w:t xml:space="preserve"> </w:t>
+      </w:r>
+      <w:proofErr w:type="spellStart"/>
+      <w:r>
+        <w:t>dari</w:t>
+      </w:r>
+      <w:proofErr w:type="spellEnd"/>
+      <w:r>
+        <w:t xml:space="preserve"> 2 </w:t>
+      </w:r>
+      <w:proofErr w:type="spellStart"/>
+      <w:r>
+        <w:t>titik</w:t>
+      </w:r>
+      <w:proofErr w:type="spellEnd"/>
+      <w:r>
+        <w:t xml:space="preserve"> </w:t>
+      </w:r>
+      <w:proofErr w:type="spellStart"/>
+      <w:r>
+        <w:t>dalam</w:t>
+      </w:r>
+      <w:proofErr w:type="spellEnd"/>
+      <w:r>
+        <w:t xml:space="preserve"> </w:t>
+      </w:r>
+      <w:proofErr w:type="spellStart"/>
+      <w:r>
+        <w:t>sebuah</w:t>
+      </w:r>
+      <w:proofErr w:type="spellEnd"/>
+      <w:r>
+        <w:t xml:space="preserve"> </w:t>
+      </w:r>
+      <w:proofErr w:type="spellStart"/>
+      <w:proofErr w:type="gramStart"/>
+      <w:r>
+        <w:t>kubus</w:t>
+      </w:r>
+      <w:proofErr w:type="spellEnd"/>
+      <w:r>
+        <w:t xml:space="preserve"> </w:t>
+      </w:r>
+      <w:r>
+        <w:t>,</w:t>
+      </w:r>
+      <w:proofErr w:type="gramEnd"/>
+      <w:r>
+        <w:t xml:space="preserve"> </w:t>
       </w:r>
       <w:proofErr w:type="spellStart"/>
       <w:r>
@@ -10331,7 +10790,26 @@
         </m:r>
       </m:oMath>
       <w:r>
-        <w:t xml:space="preserve"> sisi kubus. Tapi </w:t>
+        <w:t xml:space="preserve"> sisi kubus</w:t>
+      </w:r>
+      <w:r>
+        <w:t xml:space="preserve"> </w:t>
+      </w:r>
+      <w:proofErr w:type="spellStart"/>
+      <w:r>
+        <w:t>sebagai</w:t>
+      </w:r>
+      <w:proofErr w:type="spellEnd"/>
+      <w:r>
+        <w:t xml:space="preserve"> </w:t>
+      </w:r>
+      <w:proofErr w:type="spellStart"/>
+      <w:r>
+        <w:t>fungsi</w:t>
+      </w:r>
+      <w:proofErr w:type="spellEnd"/>
+      <w:r>
+        <w:t xml:space="preserve"> fitness </w:t>
       </w:r>
       <w:proofErr w:type="spellStart"/>
       <w:r>
@@ -10339,6 +10817,41 @@
       </w:r>
       <w:proofErr w:type="spellEnd"/>
       <w:r>
+        <w:t xml:space="preserve">. </w:t>
+      </w:r>
+      <w:proofErr w:type="spellStart"/>
+      <w:r>
+        <w:t>Sebagai</w:t>
+      </w:r>
+      <w:proofErr w:type="spellEnd"/>
+      <w:r>
+        <w:t xml:space="preserve"> </w:t>
+      </w:r>
+      <w:proofErr w:type="spellStart"/>
+      <w:r>
+        <w:t>pengganti</w:t>
+      </w:r>
+      <w:proofErr w:type="spellEnd"/>
+      <w:r>
+        <w:t xml:space="preserve"> yang lebih </w:t>
+      </w:r>
+      <w:proofErr w:type="spellStart"/>
+      <w:r>
+        <w:t>layak</w:t>
+      </w:r>
+      <w:proofErr w:type="spellEnd"/>
+      <w:r>
+        <w:t>,</w:t>
+      </w:r>
+      <w:r>
+        <w:t xml:space="preserve"> </w:t>
+      </w:r>
+      <w:proofErr w:type="spellStart"/>
+      <w:r>
+        <w:t>kita</w:t>
+      </w:r>
+      <w:proofErr w:type="spellEnd"/>
+      <w:r>
         <w:t xml:space="preserve"> </w:t>
       </w:r>
       <w:proofErr w:type="spellStart"/>
@@ -10371,7 +10884,34 @@
       </w:r>
       <w:proofErr w:type="spellEnd"/>
       <w:r>
-        <w:t xml:space="preserve"> XYZ. Rumus </w:t>
+        <w:t xml:space="preserve"> XYZ</w:t>
+      </w:r>
+      <w:r>
+        <w:t xml:space="preserve"> </w:t>
+      </w:r>
+      <w:proofErr w:type="spellStart"/>
+      <w:r>
+        <w:t>sebagai</w:t>
+      </w:r>
+      <w:proofErr w:type="spellEnd"/>
+      <w:r>
+        <w:t xml:space="preserve"> </w:t>
+      </w:r>
+      <w:proofErr w:type="spellStart"/>
+      <w:r>
+        <w:t>fungsi</w:t>
+      </w:r>
+      <w:proofErr w:type="spellEnd"/>
+      <w:r>
+        <w:t xml:space="preserve"> Fitness </w:t>
+      </w:r>
+      <w:proofErr w:type="spellStart"/>
+      <w:r>
+        <w:t>kita</w:t>
+      </w:r>
+      <w:proofErr w:type="spellEnd"/>
+      <w:r>
+        <w:t xml:space="preserve">. Rumus </w:t>
       </w:r>
       <w:proofErr w:type="spellStart"/>
       <w:r>
@@ -10414,6 +10954,7 @@
         <w:t xml:space="preserve"> 2.8.</w:t>
       </w:r>
     </w:p>
+    <w:p/>
     <w:p>
       <w:pPr>
         <w:ind w:firstLine="0"/>
@@ -10425,8 +10966,8 @@
         </w:rPr>
         <w:lastRenderedPageBreak/>
         <w:drawing>
-          <wp:inline distT="0" distB="0" distL="0" distR="0" wp14:anchorId="751C002D" wp14:editId="5A1E0DF8">
-            <wp:extent cx="3924300" cy="1909253"/>
+          <wp:inline distT="0" distB="0" distL="0" distR="0" wp14:anchorId="751C002D" wp14:editId="032B7CF1">
+            <wp:extent cx="4881736" cy="2375065"/>
             <wp:effectExtent l="0" t="0" r="0" b="0"/>
             <wp:docPr id="11" name="Picture 11" descr="3D Distance Formula - Learn the Formula to Find 3D Distance"/>
             <wp:cNvGraphicFramePr>
@@ -10457,7 +10998,7 @@
                   <pic:spPr bwMode="auto">
                     <a:xfrm>
                       <a:off x="0" y="0"/>
-                      <a:ext cx="3935449" cy="1914677"/>
+                      <a:ext cx="5128809" cy="2495271"/>
                     </a:xfrm>
                     <a:prstGeom prst="rect">
                       <a:avLst/>
@@ -11187,21 +11728,7 @@
         <w:rPr>
           <w:szCs w:val="24"/>
         </w:rPr>
-        <w:t xml:space="preserve"> Roulette, </w:t>
-      </w:r>
-      <w:proofErr w:type="spellStart"/>
-      <w:r>
-        <w:rPr>
-          <w:szCs w:val="24"/>
-        </w:rPr>
-        <w:t>tapi</w:t>
-      </w:r>
-      <w:proofErr w:type="spellEnd"/>
-      <w:r>
-        <w:rPr>
-          <w:szCs w:val="24"/>
-        </w:rPr>
-        <w:t xml:space="preserve"> </w:t>
+        <w:t xml:space="preserve"> Roulette, tapi </w:t>
       </w:r>
       <w:proofErr w:type="spellStart"/>
       <w:r>
@@ -11751,24 +12278,6 @@
     <w:p>
       <w:pPr>
         <w:pStyle w:val="ListParagraph"/>
-        <w:ind w:left="0"/>
-        <w:rPr>
-          <w:szCs w:val="24"/>
-        </w:rPr>
-      </w:pPr>
-    </w:p>
-    <w:p>
-      <w:pPr>
-        <w:pStyle w:val="ListParagraph"/>
-        <w:ind w:left="0"/>
-        <w:rPr>
-          <w:szCs w:val="24"/>
-        </w:rPr>
-      </w:pPr>
-    </w:p>
-    <w:p>
-      <w:pPr>
-        <w:pStyle w:val="ListParagraph"/>
         <w:numPr>
           <w:ilvl w:val="1"/>
           <w:numId w:val="35"/>
@@ -12392,11 +12901,7 @@
       </w:r>
       <w:proofErr w:type="gramEnd"/>
     </w:p>
-    <w:p>
-      <w:pPr>
-        <w:pStyle w:val="STTSAlgoritma"/>
-      </w:pPr>
-    </w:p>
+    <w:p/>
     <w:p>
       <w:pPr>
         <w:pStyle w:val="STTSAlgoritma"/>
@@ -19559,9 +20064,9 @@
         </w:rPr>
         <w:lastRenderedPageBreak/>
         <w:drawing>
-          <wp:inline distT="0" distB="0" distL="0" distR="0" wp14:anchorId="7C02B59F" wp14:editId="0EFE987D">
-            <wp:extent cx="3800475" cy="870403"/>
-            <wp:effectExtent l="0" t="0" r="0" b="0"/>
+          <wp:inline distT="0" distB="0" distL="0" distR="0" wp14:anchorId="7C02B59F" wp14:editId="6A2BA7EF">
+            <wp:extent cx="4977760" cy="1140031"/>
+            <wp:effectExtent l="0" t="0" r="0" b="3175"/>
             <wp:docPr id="5" name="Picture 5"/>
             <wp:cNvGraphicFramePr>
               <a:graphicFrameLocks xmlns:a="http://schemas.openxmlformats.org/drawingml/2006/main" noChangeAspect="1"/>
@@ -19582,7 +20087,7 @@
                   <pic:spPr>
                     <a:xfrm>
                       <a:off x="0" y="0"/>
-                      <a:ext cx="3922154" cy="898271"/>
+                      <a:ext cx="5152227" cy="1179988"/>
                     </a:xfrm>
                     <a:prstGeom prst="rect">
                       <a:avLst/>
@@ -21262,8 +21767,8 @@
           <w:szCs w:val="24"/>
         </w:rPr>
         <w:drawing>
-          <wp:inline distT="0" distB="0" distL="0" distR="0" wp14:anchorId="582CB379" wp14:editId="45EE0E69">
-            <wp:extent cx="4611098" cy="1029335"/>
+          <wp:inline distT="0" distB="0" distL="0" distR="0" wp14:anchorId="582CB379" wp14:editId="3E5E9855">
+            <wp:extent cx="5058889" cy="1129295"/>
             <wp:effectExtent l="0" t="0" r="0" b="0"/>
             <wp:docPr id="7" name="Picture 7"/>
             <wp:cNvGraphicFramePr>
@@ -21285,7 +21790,7 @@
                   <pic:spPr>
                     <a:xfrm>
                       <a:off x="0" y="0"/>
-                      <a:ext cx="4668066" cy="1042052"/>
+                      <a:ext cx="5143418" cy="1148164"/>
                     </a:xfrm>
                     <a:prstGeom prst="rect">
                       <a:avLst/>
@@ -22884,21 +23389,7 @@
         <w:rPr>
           <w:szCs w:val="24"/>
         </w:rPr>
-        <w:t xml:space="preserve"> user, </w:t>
-      </w:r>
-      <w:proofErr w:type="spellStart"/>
-      <w:r>
-        <w:rPr>
-          <w:szCs w:val="24"/>
-        </w:rPr>
-        <w:t>tapi</w:t>
-      </w:r>
-      <w:proofErr w:type="spellEnd"/>
-      <w:r>
-        <w:rPr>
-          <w:szCs w:val="24"/>
-        </w:rPr>
-        <w:t xml:space="preserve"> </w:t>
+        <w:t xml:space="preserve"> user, tapi </w:t>
       </w:r>
       <w:proofErr w:type="spellStart"/>
       <w:r>
@@ -22968,21 +23459,7 @@
         <w:rPr>
           <w:szCs w:val="24"/>
         </w:rPr>
-        <w:t xml:space="preserve"> </w:t>
-      </w:r>
-      <w:proofErr w:type="spellStart"/>
-      <w:r>
-        <w:rPr>
-          <w:szCs w:val="24"/>
-        </w:rPr>
-        <w:t>cukup</w:t>
-      </w:r>
-      <w:proofErr w:type="spellEnd"/>
-      <w:r>
-        <w:rPr>
-          <w:szCs w:val="24"/>
-        </w:rPr>
-        <w:t xml:space="preserve">. </w:t>
+        <w:t xml:space="preserve"> cukup. </w:t>
       </w:r>
       <w:proofErr w:type="spellStart"/>
       <w:r>

--- a/BukuStuff/Hasil/Bab2 - Genetic Algorithm.docx
+++ b/BukuStuff/Hasil/Bab2 - Genetic Algorithm.docx
@@ -524,15 +524,7 @@
       </w:r>
       <w:proofErr w:type="spellEnd"/>
       <w:r>
-        <w:t xml:space="preserve"> </w:t>
-      </w:r>
-      <w:proofErr w:type="spellStart"/>
-      <w:r>
-        <w:t>itu</w:t>
-      </w:r>
-      <w:proofErr w:type="spellEnd"/>
-      <w:r>
-        <w:t xml:space="preserve">, </w:t>
+        <w:t xml:space="preserve"> itu, </w:t>
       </w:r>
       <w:proofErr w:type="spellStart"/>
       <w:r>
@@ -758,15 +750,7 @@
         <w:t>e</w:t>
       </w:r>
       <w:r>
-        <w:t xml:space="preserve"> (</w:t>
-      </w:r>
-      <w:proofErr w:type="spellStart"/>
-      <w:r>
-        <w:t>Kromosom</w:t>
-      </w:r>
-      <w:proofErr w:type="spellEnd"/>
-      <w:r>
-        <w:t>)</w:t>
+        <w:t xml:space="preserve"> (Kromosom)</w:t>
       </w:r>
     </w:p>
     <w:p>
@@ -916,15 +900,7 @@
       </w:r>
       <w:proofErr w:type="spellEnd"/>
       <w:r>
-        <w:t xml:space="preserve"> </w:t>
-      </w:r>
-      <w:proofErr w:type="spellStart"/>
-      <w:r>
-        <w:t>Kromosom</w:t>
-      </w:r>
-      <w:proofErr w:type="spellEnd"/>
-      <w:r>
-        <w:t xml:space="preserve"> </w:t>
+        <w:t xml:space="preserve"> Kromosom </w:t>
       </w:r>
       <w:proofErr w:type="spellStart"/>
       <w:r>
@@ -978,15 +954,7 @@
       </w:r>
       <w:proofErr w:type="spellEnd"/>
       <w:r>
-        <w:t xml:space="preserve"> </w:t>
-      </w:r>
-      <w:proofErr w:type="spellStart"/>
-      <w:r>
-        <w:t>kromosom</w:t>
-      </w:r>
-      <w:proofErr w:type="spellEnd"/>
-      <w:r>
-        <w:t xml:space="preserve">, </w:t>
+        <w:t xml:space="preserve"> kromosom, </w:t>
       </w:r>
       <w:proofErr w:type="spellStart"/>
       <w:r>
@@ -1150,32 +1118,20 @@
         <w:ind w:left="709" w:hanging="709"/>
       </w:pPr>
       <w:bookmarkStart w:id="0" w:name="_Hlk127374190"/>
-      <w:proofErr w:type="spellStart"/>
-      <w:r>
-        <w:t>Populasi</w:t>
-      </w:r>
-      <w:proofErr w:type="spellEnd"/>
-      <w:r>
-        <w:t xml:space="preserve"> / </w:t>
-      </w:r>
-      <w:proofErr w:type="spellStart"/>
+      <w:r>
+        <w:t xml:space="preserve">Populasi / </w:t>
+      </w:r>
       <w:r>
         <w:t>Gene</w:t>
       </w:r>
       <w:r>
         <w:t>rasi</w:t>
       </w:r>
-      <w:proofErr w:type="spellEnd"/>
     </w:p>
     <w:bookmarkEnd w:id="0"/>
     <w:p>
-      <w:proofErr w:type="spellStart"/>
-      <w:r>
-        <w:t>Populasi</w:t>
-      </w:r>
-      <w:proofErr w:type="spellEnd"/>
-      <w:r>
-        <w:t xml:space="preserve"> </w:t>
+      <w:r>
+        <w:t xml:space="preserve">Populasi </w:t>
       </w:r>
       <w:proofErr w:type="spellStart"/>
       <w:r>
@@ -1200,24 +1156,11 @@
       </w:r>
       <w:proofErr w:type="spellEnd"/>
       <w:r>
-        <w:t xml:space="preserve">  </w:t>
-      </w:r>
-      <w:proofErr w:type="spellStart"/>
-      <w:r>
-        <w:t>kromosom</w:t>
-      </w:r>
-      <w:proofErr w:type="spellEnd"/>
+        <w:t xml:space="preserve">  kromosom</w:t>
+      </w:r>
       <w:proofErr w:type="gramEnd"/>
       <w:r>
-        <w:t xml:space="preserve"> – </w:t>
-      </w:r>
-      <w:proofErr w:type="spellStart"/>
-      <w:r>
-        <w:t>kromosom</w:t>
-      </w:r>
-      <w:proofErr w:type="spellEnd"/>
-      <w:r>
-        <w:t xml:space="preserve"> yang </w:t>
+        <w:t xml:space="preserve"> – kromosom yang </w:t>
       </w:r>
       <w:proofErr w:type="spellStart"/>
       <w:r>
@@ -1233,15 +1176,7 @@
       </w:r>
       <w:proofErr w:type="spellEnd"/>
       <w:r>
-        <w:t xml:space="preserve"> </w:t>
-      </w:r>
-      <w:proofErr w:type="spellStart"/>
-      <w:r>
-        <w:t>populasi</w:t>
-      </w:r>
-      <w:proofErr w:type="spellEnd"/>
-      <w:r>
-        <w:t xml:space="preserve"> </w:t>
+        <w:t xml:space="preserve"> populasi </w:t>
       </w:r>
       <w:proofErr w:type="spellStart"/>
       <w:r>
@@ -1289,15 +1224,7 @@
       </w:r>
       <w:proofErr w:type="spellEnd"/>
       <w:r>
-        <w:t xml:space="preserve"> </w:t>
-      </w:r>
-      <w:proofErr w:type="spellStart"/>
-      <w:r>
-        <w:t>kromosom</w:t>
-      </w:r>
-      <w:proofErr w:type="spellEnd"/>
-      <w:r>
-        <w:t xml:space="preserve"> yang </w:t>
+        <w:t xml:space="preserve"> kromosom yang </w:t>
       </w:r>
       <w:proofErr w:type="spellStart"/>
       <w:r>
@@ -1404,16 +1331,11 @@
       <w:r>
         <w:t xml:space="preserve">. </w:t>
       </w:r>
-      <w:proofErr w:type="spellStart"/>
       <w:r>
         <w:t>Gene</w:t>
       </w:r>
       <w:r>
-        <w:t>rasi</w:t>
-      </w:r>
-      <w:proofErr w:type="spellEnd"/>
-      <w:r>
-        <w:t xml:space="preserve"> </w:t>
+        <w:t xml:space="preserve">rasi </w:t>
       </w:r>
       <w:proofErr w:type="spellStart"/>
       <w:r>
@@ -1445,15 +1367,7 @@
       </w:r>
       <w:proofErr w:type="spellEnd"/>
       <w:r>
-        <w:t xml:space="preserve"> </w:t>
-      </w:r>
-      <w:proofErr w:type="spellStart"/>
-      <w:r>
-        <w:t>populasi</w:t>
-      </w:r>
-      <w:proofErr w:type="spellEnd"/>
-      <w:r>
-        <w:t xml:space="preserve"> </w:t>
+        <w:t xml:space="preserve"> populasi </w:t>
       </w:r>
       <w:proofErr w:type="spellStart"/>
       <w:r>
@@ -1463,16 +1377,11 @@
       <w:r>
         <w:t xml:space="preserve"> </w:t>
       </w:r>
-      <w:proofErr w:type="spellStart"/>
       <w:r>
         <w:t>Gene</w:t>
       </w:r>
       <w:r>
-        <w:t>rasi</w:t>
-      </w:r>
-      <w:proofErr w:type="spellEnd"/>
-      <w:r>
-        <w:t xml:space="preserve"> </w:t>
+        <w:t xml:space="preserve">rasi </w:t>
       </w:r>
       <w:proofErr w:type="spellStart"/>
       <w:r>
@@ -1496,15 +1405,7 @@
       </w:r>
       <w:proofErr w:type="spellEnd"/>
       <w:r>
-        <w:t xml:space="preserve"> </w:t>
-      </w:r>
-      <w:proofErr w:type="spellStart"/>
-      <w:r>
-        <w:t>populasi</w:t>
-      </w:r>
-      <w:proofErr w:type="spellEnd"/>
-      <w:r>
-        <w:t xml:space="preserve"> </w:t>
+        <w:t xml:space="preserve"> populasi </w:t>
       </w:r>
       <w:proofErr w:type="spellStart"/>
       <w:r>
@@ -1530,16 +1431,11 @@
       <w:r>
         <w:t xml:space="preserve"> </w:t>
       </w:r>
-      <w:proofErr w:type="spellStart"/>
       <w:r>
         <w:t>Gene</w:t>
       </w:r>
       <w:r>
-        <w:t>rasi</w:t>
-      </w:r>
-      <w:proofErr w:type="spellEnd"/>
-      <w:r>
-        <w:t xml:space="preserve"> ke-7 </w:t>
+        <w:t xml:space="preserve">rasi ke-7 </w:t>
       </w:r>
       <w:proofErr w:type="spellStart"/>
       <w:r>
@@ -1557,16 +1453,11 @@
       <w:r>
         <w:t xml:space="preserve"> </w:t>
       </w:r>
-      <w:proofErr w:type="spellStart"/>
       <w:r>
         <w:t>Gene</w:t>
       </w:r>
       <w:r>
-        <w:t>rasi</w:t>
-      </w:r>
-      <w:proofErr w:type="spellEnd"/>
-      <w:r>
-        <w:t xml:space="preserve"> </w:t>
+        <w:t xml:space="preserve">rasi </w:t>
       </w:r>
       <w:proofErr w:type="spellStart"/>
       <w:r>
@@ -1582,15 +1473,7 @@
       </w:r>
       <w:proofErr w:type="spellEnd"/>
       <w:r>
-        <w:t xml:space="preserve"> </w:t>
-      </w:r>
-      <w:proofErr w:type="spellStart"/>
-      <w:r>
-        <w:t>populasi</w:t>
-      </w:r>
-      <w:proofErr w:type="spellEnd"/>
-      <w:r>
-        <w:t xml:space="preserve"> ke-7 yang </w:t>
+        <w:t xml:space="preserve"> populasi ke-7 yang </w:t>
       </w:r>
       <w:proofErr w:type="spellStart"/>
       <w:r>
@@ -1686,21 +1569,8 @@
         <w:t>Gene</w:t>
       </w:r>
       <w:r>
-        <w:t xml:space="preserve">, </w:t>
-      </w:r>
-      <w:proofErr w:type="spellStart"/>
-      <w:r>
-        <w:t>Kromosom</w:t>
-      </w:r>
-      <w:proofErr w:type="spellEnd"/>
-      <w:r>
-        <w:t xml:space="preserve"> dan </w:t>
-      </w:r>
-      <w:proofErr w:type="spellStart"/>
-      <w:r>
-        <w:t>Populasi</w:t>
-      </w:r>
-      <w:proofErr w:type="spellEnd"/>
+        <w:t>, Kromosom dan Populasi</w:t>
+      </w:r>
     </w:p>
     <w:p/>
     <w:p>
@@ -1785,15 +1655,7 @@
       </w:r>
       <w:proofErr w:type="spellEnd"/>
       <w:r>
-        <w:t xml:space="preserve"> </w:t>
-      </w:r>
-      <w:proofErr w:type="spellStart"/>
-      <w:r>
-        <w:t>kromosom</w:t>
-      </w:r>
-      <w:proofErr w:type="spellEnd"/>
-      <w:r>
-        <w:t xml:space="preserve">, </w:t>
+        <w:t xml:space="preserve"> kromosom, </w:t>
       </w:r>
       <w:proofErr w:type="spellStart"/>
       <w:r>
@@ -1871,15 +1733,7 @@
       </w:r>
       <w:proofErr w:type="spellEnd"/>
       <w:r>
-        <w:t xml:space="preserve"> </w:t>
-      </w:r>
-      <w:proofErr w:type="spellStart"/>
-      <w:r>
-        <w:t>Kromosom</w:t>
-      </w:r>
-      <w:proofErr w:type="spellEnd"/>
-      <w:r>
-        <w:t xml:space="preserve"> </w:t>
+        <w:t xml:space="preserve"> Kromosom </w:t>
       </w:r>
       <w:proofErr w:type="spellStart"/>
       <w:r>
@@ -1901,15 +1755,7 @@
         <w:t>Fitness</w:t>
       </w:r>
       <w:r>
-        <w:t xml:space="preserve"> 50 dan </w:t>
-      </w:r>
-      <w:proofErr w:type="spellStart"/>
-      <w:r>
-        <w:t>Kromosom</w:t>
-      </w:r>
-      <w:proofErr w:type="spellEnd"/>
-      <w:r>
-        <w:t xml:space="preserve"> ke-3 </w:t>
+        <w:t xml:space="preserve"> 50 dan Kromosom ke-3 </w:t>
       </w:r>
       <w:proofErr w:type="spellStart"/>
       <w:r>
@@ -1947,15 +1793,7 @@
       </w:r>
       <w:proofErr w:type="spellEnd"/>
       <w:r>
-        <w:t xml:space="preserve"> </w:t>
-      </w:r>
-      <w:proofErr w:type="spellStart"/>
-      <w:r>
-        <w:t>Kromosom</w:t>
-      </w:r>
-      <w:proofErr w:type="spellEnd"/>
-      <w:r>
-        <w:t xml:space="preserve"> ke-3 lebih </w:t>
+        <w:t xml:space="preserve"> Kromosom ke-3 lebih </w:t>
       </w:r>
       <w:proofErr w:type="spellStart"/>
       <w:r>
@@ -1971,15 +1809,7 @@
       </w:r>
       <w:proofErr w:type="spellEnd"/>
       <w:r>
-        <w:t xml:space="preserve"> </w:t>
-      </w:r>
-      <w:proofErr w:type="spellStart"/>
-      <w:r>
-        <w:t>kromosom</w:t>
-      </w:r>
-      <w:proofErr w:type="spellEnd"/>
-      <w:r>
-        <w:t xml:space="preserve"> </w:t>
+        <w:t xml:space="preserve"> kromosom </w:t>
       </w:r>
       <w:proofErr w:type="spellStart"/>
       <w:r>
@@ -2293,13 +2123,8 @@
       <w:r>
         <w:t xml:space="preserve">Chromosome </w:t>
       </w:r>
-      <w:proofErr w:type="spellStart"/>
-      <w:r>
-        <w:t>itu</w:t>
-      </w:r>
-      <w:proofErr w:type="spellEnd"/>
-      <w:r>
-        <w:t xml:space="preserve"> </w:t>
+      <w:r>
+        <w:t xml:space="preserve">itu </w:t>
       </w:r>
       <w:proofErr w:type="spellStart"/>
       <w:r>
@@ -2436,16 +2261,11 @@
       <w:r>
         <w:t xml:space="preserve"> </w:t>
       </w:r>
-      <w:proofErr w:type="spellStart"/>
       <w:r>
         <w:t>Gene</w:t>
       </w:r>
       <w:r>
-        <w:t>rasi</w:t>
-      </w:r>
-      <w:proofErr w:type="spellEnd"/>
-      <w:r>
-        <w:t xml:space="preserve"> </w:t>
+        <w:t xml:space="preserve">rasi </w:t>
       </w:r>
       <w:proofErr w:type="spellStart"/>
       <w:r>
@@ -2755,16 +2575,11 @@
       <w:r>
         <w:t xml:space="preserve"> </w:t>
       </w:r>
-      <w:proofErr w:type="spellStart"/>
       <w:r>
         <w:t>Gene</w:t>
       </w:r>
       <w:r>
-        <w:t>rasi</w:t>
-      </w:r>
-      <w:proofErr w:type="spellEnd"/>
-      <w:r>
-        <w:t xml:space="preserve"> </w:t>
+        <w:t xml:space="preserve">rasi </w:t>
       </w:r>
       <w:proofErr w:type="spellStart"/>
       <w:r>
@@ -2830,16 +2645,11 @@
       <w:r>
         <w:t xml:space="preserve"> </w:t>
       </w:r>
-      <w:proofErr w:type="spellStart"/>
       <w:r>
         <w:t>Gene</w:t>
       </w:r>
       <w:r>
-        <w:t>rasi</w:t>
-      </w:r>
-      <w:proofErr w:type="spellEnd"/>
-      <w:r>
-        <w:t xml:space="preserve"> </w:t>
+        <w:t xml:space="preserve">rasi </w:t>
       </w:r>
       <w:proofErr w:type="spellStart"/>
       <w:r>
@@ -3126,16 +2936,11 @@
       <w:r>
         <w:t xml:space="preserve"> </w:t>
       </w:r>
-      <w:proofErr w:type="spellStart"/>
       <w:r>
         <w:t>Gene</w:t>
       </w:r>
       <w:r>
-        <w:t>rasi</w:t>
-      </w:r>
-      <w:proofErr w:type="spellEnd"/>
-      <w:r>
-        <w:t xml:space="preserve"> </w:t>
+        <w:t xml:space="preserve">rasi </w:t>
       </w:r>
       <w:proofErr w:type="spellStart"/>
       <w:r>
@@ -3181,15 +2986,7 @@
       </w:r>
       <w:proofErr w:type="spellEnd"/>
       <w:r>
-        <w:t xml:space="preserve">. </w:t>
-      </w:r>
-      <w:proofErr w:type="spellStart"/>
-      <w:r>
-        <w:t>Setelah</w:t>
-      </w:r>
-      <w:proofErr w:type="spellEnd"/>
-      <w:r>
-        <w:t xml:space="preserve"> </w:t>
+        <w:t xml:space="preserve">. Setelah </w:t>
       </w:r>
       <w:proofErr w:type="spellStart"/>
       <w:r>
@@ -3251,26 +3048,13 @@
       </w:r>
       <w:proofErr w:type="spellEnd"/>
       <w:r>
-        <w:t xml:space="preserve"> </w:t>
-      </w:r>
-      <w:proofErr w:type="spellStart"/>
-      <w:r>
-        <w:t>kromosom</w:t>
-      </w:r>
-      <w:proofErr w:type="spellEnd"/>
-      <w:r>
-        <w:t xml:space="preserve"> di </w:t>
-      </w:r>
-      <w:proofErr w:type="spellStart"/>
+        <w:t xml:space="preserve"> kromosom di </w:t>
+      </w:r>
       <w:r>
         <w:t>Gene</w:t>
       </w:r>
       <w:r>
-        <w:t>rasi</w:t>
-      </w:r>
-      <w:proofErr w:type="spellEnd"/>
-      <w:r>
-        <w:t xml:space="preserve"> </w:t>
+        <w:t xml:space="preserve">rasi </w:t>
       </w:r>
       <w:proofErr w:type="spellStart"/>
       <w:r>
@@ -3318,22 +3102,9 @@
       <w:pPr>
         <w:ind w:firstLine="709"/>
       </w:pPr>
-      <w:proofErr w:type="spellStart"/>
       <w:r>
         <w:lastRenderedPageBreak/>
-        <w:t>Setelah</w:t>
-      </w:r>
-      <w:proofErr w:type="spellEnd"/>
-      <w:r>
-        <w:t xml:space="preserve"> </w:t>
-      </w:r>
-      <w:proofErr w:type="spellStart"/>
-      <w:r>
-        <w:t>itu</w:t>
-      </w:r>
-      <w:proofErr w:type="spellEnd"/>
-      <w:r>
-        <w:t xml:space="preserve"> </w:t>
+        <w:t xml:space="preserve">Setelah itu </w:t>
       </w:r>
       <w:proofErr w:type="spellStart"/>
       <w:r>
@@ -3516,15 +3287,7 @@
       </w:r>
       <w:proofErr w:type="spellEnd"/>
       <w:r>
-        <w:t xml:space="preserve"> </w:t>
-      </w:r>
-      <w:proofErr w:type="spellStart"/>
-      <w:r>
-        <w:t>kromosom</w:t>
-      </w:r>
-      <w:proofErr w:type="spellEnd"/>
-      <w:r>
-        <w:t xml:space="preserve"> </w:t>
+        <w:t xml:space="preserve"> kromosom </w:t>
       </w:r>
       <w:proofErr w:type="spellStart"/>
       <w:r>
@@ -3624,15 +3387,7 @@
       </w:r>
       <w:proofErr w:type="spellEnd"/>
       <w:r>
-        <w:t xml:space="preserve"> </w:t>
-      </w:r>
-      <w:proofErr w:type="spellStart"/>
-      <w:r>
-        <w:t>populasi</w:t>
-      </w:r>
-      <w:proofErr w:type="spellEnd"/>
-      <w:r>
-        <w:t xml:space="preserve"> </w:t>
+        <w:t xml:space="preserve"> populasi </w:t>
       </w:r>
       <w:proofErr w:type="spellStart"/>
       <w:r>
@@ -3651,6 +3406,41 @@
         <w:t xml:space="preserve"> </w:t>
       </w:r>
       <w:r>
+        <w:t xml:space="preserve">Chromosome-Chromosome </w:t>
+      </w:r>
+      <w:proofErr w:type="spellStart"/>
+      <w:r>
+        <w:t>baru</w:t>
+      </w:r>
+      <w:proofErr w:type="spellEnd"/>
+      <w:r>
+        <w:t xml:space="preserve">, setelah itu </w:t>
+      </w:r>
+      <w:proofErr w:type="spellStart"/>
+      <w:r>
+        <w:t>dilakukan</w:t>
+      </w:r>
+      <w:proofErr w:type="spellEnd"/>
+      <w:r>
+        <w:t xml:space="preserve"> “Mutation” </w:t>
+      </w:r>
+      <w:proofErr w:type="spellStart"/>
+      <w:r>
+        <w:t>kepada</w:t>
+      </w:r>
+      <w:proofErr w:type="spellEnd"/>
+      <w:r>
+        <w:t xml:space="preserve"> </w:t>
+      </w:r>
+      <w:proofErr w:type="spellStart"/>
+      <w:r>
+        <w:t>seluruh</w:t>
+      </w:r>
+      <w:proofErr w:type="spellEnd"/>
+      <w:r>
+        <w:t xml:space="preserve"> </w:t>
+      </w:r>
+      <w:r>
         <w:t>Chromosome</w:t>
       </w:r>
       <w:r>
@@ -3659,49 +3449,133 @@
       <w:r>
         <w:t xml:space="preserve">Chromosome </w:t>
       </w:r>
+      <w:r>
+        <w:t xml:space="preserve">yang </w:t>
+      </w:r>
+      <w:proofErr w:type="spellStart"/>
+      <w:r>
+        <w:t>dibuat</w:t>
+      </w:r>
+      <w:proofErr w:type="spellEnd"/>
+      <w:r>
+        <w:t xml:space="preserve"> </w:t>
+      </w:r>
+      <w:proofErr w:type="spellStart"/>
+      <w:r>
+        <w:t>untuk</w:t>
+      </w:r>
+      <w:proofErr w:type="spellEnd"/>
+      <w:r>
+        <w:t xml:space="preserve"> </w:t>
+      </w:r>
+      <w:proofErr w:type="spellStart"/>
+      <w:r>
+        <w:t>manambah</w:t>
+      </w:r>
+      <w:proofErr w:type="spellEnd"/>
+      <w:r>
+        <w:t xml:space="preserve"> </w:t>
+      </w:r>
+      <w:proofErr w:type="spellStart"/>
+      <w:r>
+        <w:t>variasi</w:t>
+      </w:r>
+      <w:proofErr w:type="spellEnd"/>
+      <w:r>
+        <w:t xml:space="preserve"> </w:t>
+      </w:r>
+      <w:proofErr w:type="spellStart"/>
+      <w:r>
+        <w:t>dalam</w:t>
+      </w:r>
+      <w:proofErr w:type="spellEnd"/>
+      <w:r>
+        <w:t xml:space="preserve"> </w:t>
+      </w:r>
+      <w:r>
+        <w:t>Gene</w:t>
+      </w:r>
+      <w:r>
+        <w:t xml:space="preserve">rasi </w:t>
+      </w:r>
       <w:proofErr w:type="spellStart"/>
       <w:r>
         <w:t>baru</w:t>
       </w:r>
       <w:proofErr w:type="spellEnd"/>
       <w:r>
-        <w:t xml:space="preserve">, </w:t>
-      </w:r>
-      <w:proofErr w:type="spellStart"/>
-      <w:r>
-        <w:t>setelah</w:t>
-      </w:r>
-      <w:proofErr w:type="spellEnd"/>
-      <w:r>
-        <w:t xml:space="preserve"> </w:t>
-      </w:r>
-      <w:proofErr w:type="spellStart"/>
-      <w:r>
-        <w:t>itu</w:t>
-      </w:r>
-      <w:proofErr w:type="spellEnd"/>
-      <w:r>
-        <w:t xml:space="preserve"> </w:t>
-      </w:r>
-      <w:proofErr w:type="spellStart"/>
-      <w:r>
-        <w:t>dilakukan</w:t>
-      </w:r>
-      <w:proofErr w:type="spellEnd"/>
-      <w:r>
-        <w:t xml:space="preserve"> “Mutation” </w:t>
-      </w:r>
-      <w:proofErr w:type="spellStart"/>
-      <w:r>
-        <w:t>kepada</w:t>
-      </w:r>
-      <w:proofErr w:type="spellEnd"/>
-      <w:r>
-        <w:t xml:space="preserve"> </w:t>
-      </w:r>
-      <w:proofErr w:type="spellStart"/>
-      <w:r>
-        <w:t>seluruh</w:t>
+        <w:t>.</w:t>
+      </w:r>
+      <w:r>
+        <w:t xml:space="preserve"> </w:t>
+      </w:r>
+      <w:proofErr w:type="spellStart"/>
+      <w:r>
+        <w:t>Tahap</w:t>
+      </w:r>
+      <w:proofErr w:type="spellEnd"/>
+      <w:r>
+        <w:t xml:space="preserve"> </w:t>
+      </w:r>
+      <w:proofErr w:type="spellStart"/>
+      <w:r>
+        <w:t>terakhir</w:t>
+      </w:r>
+      <w:proofErr w:type="spellEnd"/>
+      <w:r>
+        <w:t xml:space="preserve"> yang </w:t>
+      </w:r>
+      <w:proofErr w:type="spellStart"/>
+      <w:r>
+        <w:t>tidak</w:t>
+      </w:r>
+      <w:proofErr w:type="spellEnd"/>
+      <w:r>
+        <w:t xml:space="preserve"> </w:t>
+      </w:r>
+      <w:proofErr w:type="spellStart"/>
+      <w:r>
+        <w:t>terdapat</w:t>
+      </w:r>
+      <w:proofErr w:type="spellEnd"/>
+      <w:r>
+        <w:t xml:space="preserve"> di </w:t>
+      </w:r>
+      <w:proofErr w:type="spellStart"/>
+      <w:r>
+        <w:t>gambar</w:t>
+      </w:r>
+      <w:proofErr w:type="spellEnd"/>
+      <w:r>
+        <w:t xml:space="preserve"> </w:t>
+      </w:r>
+      <w:proofErr w:type="spellStart"/>
+      <w:r>
+        <w:t>adalah</w:t>
+      </w:r>
+      <w:proofErr w:type="spellEnd"/>
+      <w:r>
+        <w:t xml:space="preserve"> Elitism, </w:t>
+      </w:r>
+      <w:proofErr w:type="spellStart"/>
+      <w:r>
+        <w:t>dimana</w:t>
+      </w:r>
+      <w:proofErr w:type="spellEnd"/>
+      <w:r>
+        <w:t xml:space="preserve"> </w:t>
+      </w:r>
+      <w:proofErr w:type="spellStart"/>
+      <w:r>
+        <w:t>beberapa</w:t>
+      </w:r>
+      <w:proofErr w:type="spellEnd"/>
+      <w:r>
+        <w:t xml:space="preserve"> </w:t>
+      </w:r>
+      <w:proofErr w:type="spellStart"/>
+      <w:r>
+        <w:t>dari</w:t>
       </w:r>
       <w:proofErr w:type="spellEnd"/>
       <w:r>
@@ -3716,222 +3590,63 @@
       <w:r>
         <w:t xml:space="preserve">Chromosome </w:t>
       </w:r>
-      <w:r>
-        <w:t xml:space="preserve">yang </w:t>
-      </w:r>
-      <w:proofErr w:type="spellStart"/>
-      <w:r>
-        <w:t>dibuat</w:t>
-      </w:r>
-      <w:proofErr w:type="spellEnd"/>
-      <w:r>
-        <w:t xml:space="preserve"> </w:t>
-      </w:r>
-      <w:proofErr w:type="spellStart"/>
-      <w:r>
-        <w:t>untuk</w:t>
-      </w:r>
-      <w:proofErr w:type="spellEnd"/>
-      <w:r>
-        <w:t xml:space="preserve"> </w:t>
-      </w:r>
-      <w:proofErr w:type="spellStart"/>
-      <w:r>
-        <w:t>manambah</w:t>
-      </w:r>
-      <w:proofErr w:type="spellEnd"/>
-      <w:r>
-        <w:t xml:space="preserve"> </w:t>
-      </w:r>
-      <w:proofErr w:type="spellStart"/>
-      <w:r>
-        <w:t>variasi</w:t>
-      </w:r>
-      <w:proofErr w:type="spellEnd"/>
-      <w:r>
-        <w:t xml:space="preserve"> </w:t>
-      </w:r>
-      <w:proofErr w:type="spellStart"/>
-      <w:r>
-        <w:t>dalam</w:t>
-      </w:r>
-      <w:proofErr w:type="spellEnd"/>
-      <w:r>
-        <w:t xml:space="preserve"> </w:t>
-      </w:r>
-      <w:proofErr w:type="spellStart"/>
+      <w:proofErr w:type="spellStart"/>
+      <w:r>
+        <w:t>dengan</w:t>
+      </w:r>
+      <w:proofErr w:type="spellEnd"/>
+      <w:r>
+        <w:t xml:space="preserve"> </w:t>
+      </w:r>
+      <w:r>
+        <w:t>Fitness</w:t>
+      </w:r>
+      <w:r>
+        <w:t xml:space="preserve"> </w:t>
+      </w:r>
+      <w:proofErr w:type="spellStart"/>
+      <w:r>
+        <w:t>terbaik</w:t>
+      </w:r>
+      <w:proofErr w:type="spellEnd"/>
+      <w:r>
+        <w:t xml:space="preserve"> </w:t>
+      </w:r>
+      <w:proofErr w:type="spellStart"/>
+      <w:r>
+        <w:t>dari</w:t>
+      </w:r>
+      <w:proofErr w:type="spellEnd"/>
+      <w:r>
+        <w:t xml:space="preserve"> </w:t>
+      </w:r>
       <w:r>
         <w:t>Gene</w:t>
       </w:r>
       <w:r>
-        <w:t>rasi</w:t>
-      </w:r>
-      <w:proofErr w:type="spellEnd"/>
-      <w:r>
-        <w:t xml:space="preserve"> </w:t>
-      </w:r>
-      <w:proofErr w:type="spellStart"/>
-      <w:r>
-        <w:t>baru</w:t>
-      </w:r>
-      <w:proofErr w:type="spellEnd"/>
-      <w:r>
-        <w:t>.</w:t>
-      </w:r>
-      <w:r>
-        <w:t xml:space="preserve"> </w:t>
-      </w:r>
-      <w:proofErr w:type="spellStart"/>
-      <w:r>
-        <w:t>Tahap</w:t>
-      </w:r>
-      <w:proofErr w:type="spellEnd"/>
-      <w:r>
-        <w:t xml:space="preserve"> </w:t>
-      </w:r>
-      <w:proofErr w:type="spellStart"/>
-      <w:r>
-        <w:t>terakhir</w:t>
-      </w:r>
-      <w:proofErr w:type="spellEnd"/>
-      <w:r>
-        <w:t xml:space="preserve"> yang </w:t>
-      </w:r>
-      <w:proofErr w:type="spellStart"/>
-      <w:r>
-        <w:t>tidak</w:t>
-      </w:r>
-      <w:proofErr w:type="spellEnd"/>
-      <w:r>
-        <w:t xml:space="preserve"> </w:t>
-      </w:r>
-      <w:proofErr w:type="spellStart"/>
-      <w:r>
-        <w:t>terdapat</w:t>
-      </w:r>
-      <w:proofErr w:type="spellEnd"/>
-      <w:r>
-        <w:t xml:space="preserve"> di </w:t>
-      </w:r>
-      <w:proofErr w:type="spellStart"/>
-      <w:r>
-        <w:t>gambar</w:t>
-      </w:r>
-      <w:proofErr w:type="spellEnd"/>
-      <w:r>
-        <w:t xml:space="preserve"> </w:t>
-      </w:r>
-      <w:proofErr w:type="spellStart"/>
-      <w:r>
-        <w:t>adalah</w:t>
-      </w:r>
-      <w:proofErr w:type="spellEnd"/>
-      <w:r>
-        <w:t xml:space="preserve"> Elitism, </w:t>
-      </w:r>
-      <w:proofErr w:type="spellStart"/>
-      <w:r>
-        <w:t>dimana</w:t>
-      </w:r>
-      <w:proofErr w:type="spellEnd"/>
-      <w:r>
-        <w:t xml:space="preserve"> </w:t>
-      </w:r>
-      <w:proofErr w:type="spellStart"/>
-      <w:r>
-        <w:t>beberapa</w:t>
-      </w:r>
-      <w:proofErr w:type="spellEnd"/>
-      <w:r>
-        <w:t xml:space="preserve"> </w:t>
-      </w:r>
-      <w:proofErr w:type="spellStart"/>
-      <w:r>
-        <w:t>dari</w:t>
-      </w:r>
-      <w:proofErr w:type="spellEnd"/>
-      <w:r>
-        <w:t xml:space="preserve"> </w:t>
-      </w:r>
-      <w:r>
-        <w:t>Chromosome</w:t>
-      </w:r>
-      <w:r>
-        <w:t>-</w:t>
-      </w:r>
-      <w:r>
-        <w:t>Chromosome</w:t>
-      </w:r>
-      <w:r>
-        <w:t xml:space="preserve"> </w:t>
-      </w:r>
-      <w:proofErr w:type="spellStart"/>
-      <w:r>
-        <w:t>dengan</w:t>
-      </w:r>
-      <w:proofErr w:type="spellEnd"/>
-      <w:r>
-        <w:t xml:space="preserve"> </w:t>
-      </w:r>
-      <w:r>
-        <w:t>Fitness</w:t>
-      </w:r>
-      <w:r>
-        <w:t xml:space="preserve"> </w:t>
-      </w:r>
-      <w:proofErr w:type="spellStart"/>
-      <w:r>
-        <w:t>terbaik</w:t>
-      </w:r>
-      <w:proofErr w:type="spellEnd"/>
-      <w:r>
-        <w:t xml:space="preserve"> </w:t>
-      </w:r>
-      <w:proofErr w:type="spellStart"/>
-      <w:r>
-        <w:t>dari</w:t>
-      </w:r>
-      <w:proofErr w:type="spellEnd"/>
-      <w:r>
-        <w:t xml:space="preserve"> </w:t>
-      </w:r>
-      <w:proofErr w:type="spellStart"/>
+        <w:t xml:space="preserve">rasi </w:t>
+      </w:r>
+      <w:proofErr w:type="spellStart"/>
+      <w:r>
+        <w:t>sebelumnya</w:t>
+      </w:r>
+      <w:proofErr w:type="spellEnd"/>
+      <w:r>
+        <w:t xml:space="preserve"> </w:t>
+      </w:r>
+      <w:proofErr w:type="spellStart"/>
+      <w:r>
+        <w:t>diletakkan</w:t>
+      </w:r>
+      <w:proofErr w:type="spellEnd"/>
+      <w:r>
+        <w:t xml:space="preserve"> pada </w:t>
+      </w:r>
       <w:r>
         <w:t>Gene</w:t>
       </w:r>
       <w:r>
-        <w:t>rasi</w:t>
-      </w:r>
-      <w:proofErr w:type="spellEnd"/>
-      <w:r>
-        <w:t xml:space="preserve"> </w:t>
-      </w:r>
-      <w:proofErr w:type="spellStart"/>
-      <w:r>
-        <w:t>sebelumnya</w:t>
-      </w:r>
-      <w:proofErr w:type="spellEnd"/>
-      <w:r>
-        <w:t xml:space="preserve"> </w:t>
-      </w:r>
-      <w:proofErr w:type="spellStart"/>
-      <w:r>
-        <w:t>diletakkan</w:t>
-      </w:r>
-      <w:proofErr w:type="spellEnd"/>
-      <w:r>
-        <w:t xml:space="preserve"> pada </w:t>
-      </w:r>
-      <w:proofErr w:type="spellStart"/>
-      <w:r>
-        <w:t>Gene</w:t>
-      </w:r>
-      <w:r>
-        <w:t>rasi</w:t>
-      </w:r>
-      <w:proofErr w:type="spellEnd"/>
-      <w:r>
-        <w:t xml:space="preserve"> </w:t>
+        <w:t xml:space="preserve">rasi </w:t>
       </w:r>
       <w:proofErr w:type="spellStart"/>
       <w:r>
@@ -3985,24 +3700,14 @@
       <w:pPr>
         <w:ind w:firstLine="709"/>
       </w:pPr>
-      <w:proofErr w:type="spellStart"/>
-      <w:r>
-        <w:t>Setelah</w:t>
-      </w:r>
-      <w:proofErr w:type="spellEnd"/>
-      <w:r>
-        <w:t xml:space="preserve"> </w:t>
-      </w:r>
-      <w:proofErr w:type="spellStart"/>
+      <w:r>
+        <w:t xml:space="preserve">Setelah </w:t>
+      </w:r>
       <w:r>
         <w:t>Gene</w:t>
       </w:r>
       <w:r>
-        <w:t>rasi</w:t>
-      </w:r>
-      <w:proofErr w:type="spellEnd"/>
-      <w:r>
-        <w:t xml:space="preserve"> ke-2 </w:t>
+        <w:t xml:space="preserve">rasi ke-2 </w:t>
       </w:r>
       <w:proofErr w:type="spellStart"/>
       <w:r>
@@ -4192,16 +3897,11 @@
       <w:r>
         <w:t xml:space="preserve"> </w:t>
       </w:r>
-      <w:proofErr w:type="spellStart"/>
       <w:r>
         <w:t>Gene</w:t>
       </w:r>
       <w:r>
-        <w:t>rasi</w:t>
-      </w:r>
-      <w:proofErr w:type="spellEnd"/>
-      <w:r>
-        <w:t xml:space="preserve"> </w:t>
+        <w:t xml:space="preserve">rasi </w:t>
       </w:r>
       <w:proofErr w:type="spellStart"/>
       <w:proofErr w:type="gramStart"/>
@@ -4279,15 +3979,7 @@
       </w:r>
       <w:proofErr w:type="spellEnd"/>
       <w:r>
-        <w:t xml:space="preserve"> </w:t>
-      </w:r>
-      <w:proofErr w:type="spellStart"/>
-      <w:r>
-        <w:t>setelah</w:t>
-      </w:r>
-      <w:proofErr w:type="spellEnd"/>
-      <w:r>
-        <w:t xml:space="preserve"> </w:t>
+        <w:t xml:space="preserve"> setelah </w:t>
       </w:r>
       <w:proofErr w:type="spellStart"/>
       <w:r>
@@ -4297,16 +3989,11 @@
       <w:r>
         <w:t xml:space="preserve"> </w:t>
       </w:r>
-      <w:proofErr w:type="spellStart"/>
       <w:r>
         <w:t>Gene</w:t>
       </w:r>
       <w:r>
-        <w:t>rasi</w:t>
-      </w:r>
-      <w:proofErr w:type="spellEnd"/>
-      <w:r>
-        <w:t xml:space="preserve">, dan </w:t>
+        <w:t xml:space="preserve">rasi, dan </w:t>
       </w:r>
       <w:proofErr w:type="spellStart"/>
       <w:r>
@@ -4435,13 +4122,8 @@
       <w:proofErr w:type="spellEnd"/>
     </w:p>
     <w:p>
-      <w:proofErr w:type="spellStart"/>
-      <w:r>
-        <w:t>Setelah</w:t>
-      </w:r>
-      <w:proofErr w:type="spellEnd"/>
-      <w:r>
-        <w:t xml:space="preserve"> </w:t>
+      <w:r>
+        <w:t xml:space="preserve">Setelah </w:t>
       </w:r>
       <w:proofErr w:type="spellStart"/>
       <w:r>
@@ -4698,13 +4380,8 @@
       </w:r>
       <w:proofErr w:type="spellEnd"/>
       <w:r>
-        <w:t xml:space="preserve"> </w:t>
-      </w:r>
-      <w:proofErr w:type="spellStart"/>
-      <w:r>
-        <w:t>Populasi</w:t>
-      </w:r>
-      <w:proofErr w:type="spellEnd"/>
+        <w:t xml:space="preserve"> Populasi</w:t>
+      </w:r>
     </w:p>
     <w:p>
       <w:r>
@@ -4724,15 +4401,7 @@
       </w:r>
       <w:proofErr w:type="spellEnd"/>
       <w:r>
-        <w:t xml:space="preserve"> </w:t>
-      </w:r>
-      <w:proofErr w:type="spellStart"/>
-      <w:r>
-        <w:t>populasi</w:t>
-      </w:r>
-      <w:proofErr w:type="spellEnd"/>
-      <w:r>
-        <w:t xml:space="preserve"> </w:t>
+        <w:t xml:space="preserve"> populasi </w:t>
       </w:r>
       <w:proofErr w:type="spellStart"/>
       <w:r>
@@ -4758,16 +4427,11 @@
       <w:r>
         <w:t xml:space="preserve"> </w:t>
       </w:r>
-      <w:proofErr w:type="spellStart"/>
       <w:r>
         <w:t>Gene</w:t>
       </w:r>
       <w:r>
-        <w:t>rasi</w:t>
-      </w:r>
-      <w:proofErr w:type="spellEnd"/>
-      <w:r>
-        <w:t xml:space="preserve"> </w:t>
+        <w:t xml:space="preserve">rasi </w:t>
       </w:r>
       <w:proofErr w:type="spellStart"/>
       <w:r>
@@ -4786,16 +4450,7 @@
         <w:t xml:space="preserve"> </w:t>
       </w:r>
       <w:r>
-        <w:t>Chromosome</w:t>
-      </w:r>
-      <w:r>
-        <w:t>-</w:t>
-      </w:r>
-      <w:r>
-        <w:t>Chromosome</w:t>
-      </w:r>
-      <w:r>
-        <w:t xml:space="preserve"> </w:t>
+        <w:t xml:space="preserve">Chromosome-Chromosome </w:t>
       </w:r>
       <w:r>
         <w:t xml:space="preserve">yang </w:t>
@@ -4921,15 +4576,7 @@
       </w:r>
       <w:proofErr w:type="spellEnd"/>
       <w:r>
-        <w:t xml:space="preserve"> </w:t>
-      </w:r>
-      <w:proofErr w:type="spellStart"/>
-      <w:r>
-        <w:t>kromosom</w:t>
-      </w:r>
-      <w:proofErr w:type="spellEnd"/>
-      <w:r>
-        <w:t xml:space="preserve"> </w:t>
+        <w:t xml:space="preserve"> kromosom </w:t>
       </w:r>
       <w:proofErr w:type="spellStart"/>
       <w:r>
@@ -4937,15 +4584,7 @@
       </w:r>
       <w:proofErr w:type="spellEnd"/>
       <w:r>
-        <w:t xml:space="preserve"> 1 </w:t>
-      </w:r>
-      <w:proofErr w:type="spellStart"/>
-      <w:r>
-        <w:t>populasi</w:t>
-      </w:r>
-      <w:proofErr w:type="spellEnd"/>
-      <w:r>
-        <w:t xml:space="preserve"> dan </w:t>
+        <w:t xml:space="preserve"> 1 populasi dan </w:t>
       </w:r>
       <w:proofErr w:type="spellStart"/>
       <w:r>
@@ -5006,16 +4645,11 @@
       <w:r>
         <w:t xml:space="preserve"> </w:t>
       </w:r>
-      <w:proofErr w:type="spellStart"/>
       <w:r>
         <w:t>Gene</w:t>
       </w:r>
       <w:r>
-        <w:t>rasi</w:t>
-      </w:r>
-      <w:proofErr w:type="spellEnd"/>
-      <w:r>
-        <w:t xml:space="preserve"> </w:t>
+        <w:t xml:space="preserve">rasi </w:t>
       </w:r>
       <w:proofErr w:type="spellStart"/>
       <w:r>
@@ -5111,21 +4745,8 @@
       </w:r>
     </w:p>
     <w:p>
-      <w:proofErr w:type="spellStart"/>
-      <w:r>
-        <w:t>Setelah</w:t>
-      </w:r>
-      <w:proofErr w:type="spellEnd"/>
-      <w:r>
-        <w:t xml:space="preserve"> </w:t>
-      </w:r>
-      <w:proofErr w:type="spellStart"/>
-      <w:r>
-        <w:t>populasi</w:t>
-      </w:r>
-      <w:proofErr w:type="spellEnd"/>
-      <w:r>
-        <w:t xml:space="preserve"> </w:t>
+      <w:r>
+        <w:t xml:space="preserve">Setelah populasi </w:t>
       </w:r>
       <w:proofErr w:type="spellStart"/>
       <w:r>
@@ -5331,15 +4952,7 @@
       </w:r>
       <w:proofErr w:type="spellEnd"/>
       <w:r>
-        <w:t xml:space="preserve"> </w:t>
-      </w:r>
-      <w:proofErr w:type="spellStart"/>
-      <w:r>
-        <w:t>itu</w:t>
-      </w:r>
-      <w:proofErr w:type="spellEnd"/>
-      <w:r>
-        <w:t xml:space="preserve"> </w:t>
+        <w:t xml:space="preserve"> itu </w:t>
       </w:r>
       <w:proofErr w:type="spellStart"/>
       <w:r>
@@ -5355,15 +4968,7 @@
       </w:r>
       <w:proofErr w:type="spellEnd"/>
       <w:r>
-        <w:t xml:space="preserve"> </w:t>
-      </w:r>
-      <w:proofErr w:type="spellStart"/>
-      <w:r>
-        <w:t>kromosom</w:t>
-      </w:r>
-      <w:proofErr w:type="spellEnd"/>
-      <w:r>
-        <w:t xml:space="preserve"> </w:t>
+        <w:t xml:space="preserve"> kromosom </w:t>
       </w:r>
       <w:proofErr w:type="spellStart"/>
       <w:r>
@@ -5427,13 +5032,7 @@
       </w:r>
       <w:proofErr w:type="spellEnd"/>
       <w:r>
-        <w:t xml:space="preserve"> </w:t>
-      </w:r>
-      <w:r>
-        <w:t>Chromosome</w:t>
-      </w:r>
-      <w:r>
-        <w:t xml:space="preserve"> </w:t>
+        <w:t xml:space="preserve"> Chromosome </w:t>
       </w:r>
       <w:proofErr w:type="spellStart"/>
       <w:r>
@@ -5547,10 +5146,7 @@
         <w:t xml:space="preserve"> </w:t>
       </w:r>
       <w:r>
-        <w:t>Chromosome</w:t>
-      </w:r>
-      <w:r>
-        <w:t xml:space="preserve"> </w:t>
+        <w:t xml:space="preserve">Chromosome </w:t>
       </w:r>
       <w:proofErr w:type="spellStart"/>
       <w:r>
@@ -5635,13 +5231,8 @@
       </w:r>
     </w:p>
     <w:p>
-      <w:proofErr w:type="spellStart"/>
-      <w:r>
-        <w:t>Setelah</w:t>
-      </w:r>
-      <w:proofErr w:type="spellEnd"/>
-      <w:r>
-        <w:t xml:space="preserve"> </w:t>
+      <w:r>
+        <w:t xml:space="preserve">Setelah </w:t>
       </w:r>
       <w:proofErr w:type="spellStart"/>
       <w:r>
@@ -5682,418 +5273,434 @@
       </w:r>
       <w:proofErr w:type="spellEnd"/>
       <w:r>
-        <w:t xml:space="preserve"> </w:t>
-      </w:r>
-      <w:proofErr w:type="spellStart"/>
-      <w:r>
-        <w:t>populasi</w:t>
-      </w:r>
-      <w:proofErr w:type="spellEnd"/>
+        <w:t xml:space="preserve"> populasi, </w:t>
+      </w:r>
+      <w:r>
+        <w:t xml:space="preserve">Chromosome-Chromosome </w:t>
+      </w:r>
+      <w:proofErr w:type="spellStart"/>
+      <w:r>
+        <w:t>dengan</w:t>
+      </w:r>
+      <w:proofErr w:type="spellEnd"/>
+      <w:r>
+        <w:t xml:space="preserve"> </w:t>
+      </w:r>
+      <w:proofErr w:type="spellStart"/>
+      <w:r>
+        <w:t>nilai</w:t>
+      </w:r>
+      <w:proofErr w:type="spellEnd"/>
+      <w:r>
+        <w:t xml:space="preserve"> </w:t>
+      </w:r>
+      <w:r>
+        <w:t>Fitness</w:t>
+      </w:r>
+      <w:r>
+        <w:t xml:space="preserve"> </w:t>
+      </w:r>
+      <w:proofErr w:type="spellStart"/>
+      <w:r>
+        <w:t>tertinggi</w:t>
+      </w:r>
+      <w:proofErr w:type="spellEnd"/>
+      <w:r>
+        <w:t xml:space="preserve"> </w:t>
+      </w:r>
+      <w:proofErr w:type="spellStart"/>
+      <w:r>
+        <w:t>akan</w:t>
+      </w:r>
+      <w:proofErr w:type="spellEnd"/>
+      <w:r>
+        <w:t xml:space="preserve"> </w:t>
+      </w:r>
+      <w:proofErr w:type="spellStart"/>
+      <w:r>
+        <w:t>dipilih</w:t>
+      </w:r>
+      <w:proofErr w:type="spellEnd"/>
+      <w:r>
+        <w:t xml:space="preserve"> </w:t>
+      </w:r>
+      <w:proofErr w:type="spellStart"/>
+      <w:r>
+        <w:t>untuk</w:t>
+      </w:r>
+      <w:proofErr w:type="spellEnd"/>
+      <w:r>
+        <w:t xml:space="preserve"> </w:t>
+      </w:r>
+      <w:proofErr w:type="spellStart"/>
+      <w:r>
+        <w:t>membuat</w:t>
+      </w:r>
+      <w:proofErr w:type="spellEnd"/>
+      <w:r>
+        <w:t xml:space="preserve"> </w:t>
+      </w:r>
+      <w:proofErr w:type="spellStart"/>
+      <w:r>
+        <w:t>keturunan</w:t>
+      </w:r>
+      <w:proofErr w:type="spellEnd"/>
+      <w:r>
+        <w:t xml:space="preserve">. </w:t>
+      </w:r>
+      <w:proofErr w:type="spellStart"/>
+      <w:r>
+        <w:t>Terdapat</w:t>
+      </w:r>
+      <w:proofErr w:type="spellEnd"/>
+      <w:r>
+        <w:t xml:space="preserve"> </w:t>
+      </w:r>
+      <w:proofErr w:type="spellStart"/>
+      <w:r>
+        <w:t>banyak</w:t>
+      </w:r>
+      <w:proofErr w:type="spellEnd"/>
+      <w:r>
+        <w:t xml:space="preserve"> </w:t>
+      </w:r>
+      <w:proofErr w:type="spellStart"/>
+      <w:r>
+        <w:t>m</w:t>
+      </w:r>
+      <w:r>
+        <w:t>etode</w:t>
+      </w:r>
+      <w:proofErr w:type="spellEnd"/>
+      <w:r>
+        <w:t xml:space="preserve"> </w:t>
+      </w:r>
+      <w:proofErr w:type="spellStart"/>
+      <w:r>
+        <w:t>untuk</w:t>
+      </w:r>
+      <w:proofErr w:type="spellEnd"/>
+      <w:r>
+        <w:t xml:space="preserve"> </w:t>
+      </w:r>
+      <w:proofErr w:type="spellStart"/>
+      <w:r>
+        <w:t>memilih</w:t>
+      </w:r>
+      <w:proofErr w:type="spellEnd"/>
+      <w:r>
+        <w:t xml:space="preserve"> Chromosome</w:t>
+      </w:r>
       <w:r>
         <w:t xml:space="preserve">, </w:t>
       </w:r>
-      <w:r>
-        <w:t>Chromosome</w:t>
+      <w:proofErr w:type="spellStart"/>
+      <w:r>
+        <w:t>tetapi</w:t>
+      </w:r>
+      <w:proofErr w:type="spellEnd"/>
+      <w:r>
+        <w:t xml:space="preserve"> </w:t>
+      </w:r>
+      <w:proofErr w:type="spellStart"/>
+      <w:r>
+        <w:t>terdapat</w:t>
+      </w:r>
+      <w:proofErr w:type="spellEnd"/>
+      <w:r>
+        <w:t xml:space="preserve"> 2 </w:t>
+      </w:r>
+      <w:proofErr w:type="spellStart"/>
+      <w:r>
+        <w:t>unsur</w:t>
+      </w:r>
+      <w:proofErr w:type="spellEnd"/>
+      <w:r>
+        <w:t xml:space="preserve"> </w:t>
+      </w:r>
+      <w:proofErr w:type="spellStart"/>
+      <w:r>
+        <w:t>utama</w:t>
+      </w:r>
+      <w:proofErr w:type="spellEnd"/>
+      <w:r>
+        <w:t xml:space="preserve"> yang </w:t>
+      </w:r>
+      <w:proofErr w:type="spellStart"/>
+      <w:r>
+        <w:t>harus</w:t>
+      </w:r>
+      <w:proofErr w:type="spellEnd"/>
+      <w:r>
+        <w:t xml:space="preserve"> </w:t>
+      </w:r>
+      <w:proofErr w:type="spellStart"/>
+      <w:r>
+        <w:t>ada</w:t>
+      </w:r>
+      <w:proofErr w:type="spellEnd"/>
+      <w:r>
+        <w:t xml:space="preserve"> </w:t>
+      </w:r>
+      <w:proofErr w:type="spellStart"/>
+      <w:r>
+        <w:t>dalam</w:t>
+      </w:r>
+      <w:proofErr w:type="spellEnd"/>
+      <w:r>
+        <w:t xml:space="preserve"> </w:t>
+      </w:r>
+      <w:proofErr w:type="spellStart"/>
+      <w:r>
+        <w:t>sebuah</w:t>
+      </w:r>
+      <w:proofErr w:type="spellEnd"/>
+      <w:r>
+        <w:t xml:space="preserve"> </w:t>
+      </w:r>
+      <w:proofErr w:type="spellStart"/>
+      <w:r>
+        <w:t>metode</w:t>
+      </w:r>
+      <w:proofErr w:type="spellEnd"/>
+      <w:r>
+        <w:t xml:space="preserve"> </w:t>
+      </w:r>
+      <w:proofErr w:type="spellStart"/>
+      <w:r>
+        <w:t>pemilihan</w:t>
+      </w:r>
+      <w:proofErr w:type="spellEnd"/>
+      <w:r>
+        <w:t xml:space="preserve"> </w:t>
+      </w:r>
+      <w:proofErr w:type="spellStart"/>
+      <w:r>
+        <w:t>tersebut</w:t>
+      </w:r>
+      <w:proofErr w:type="spellEnd"/>
+      <w:r>
+        <w:t xml:space="preserve">; </w:t>
+      </w:r>
+      <w:proofErr w:type="spellStart"/>
+      <w:r>
+        <w:t>pemilihan</w:t>
+      </w:r>
+      <w:proofErr w:type="spellEnd"/>
+      <w:r>
+        <w:t xml:space="preserve"> </w:t>
+      </w:r>
+      <w:proofErr w:type="spellStart"/>
+      <w:r>
+        <w:t>harus</w:t>
+      </w:r>
+      <w:proofErr w:type="spellEnd"/>
+      <w:r>
+        <w:t xml:space="preserve"> </w:t>
+      </w:r>
+      <w:proofErr w:type="spellStart"/>
+      <w:r>
+        <w:t>berdasarkan</w:t>
+      </w:r>
+      <w:proofErr w:type="spellEnd"/>
+      <w:r>
+        <w:t xml:space="preserve"> </w:t>
+      </w:r>
+      <w:r>
+        <w:t>Fitness</w:t>
+      </w:r>
+      <w:r>
+        <w:t xml:space="preserve"> </w:t>
+      </w:r>
+      <w:r>
+        <w:t xml:space="preserve">dan </w:t>
+      </w:r>
+      <w:proofErr w:type="spellStart"/>
+      <w:r>
+        <w:t>memilik</w:t>
+      </w:r>
+      <w:r>
+        <w:t>i</w:t>
+      </w:r>
+      <w:proofErr w:type="spellEnd"/>
+      <w:r>
+        <w:t xml:space="preserve"> </w:t>
+      </w:r>
+      <w:proofErr w:type="spellStart"/>
+      <w:r>
+        <w:t>unsur</w:t>
+      </w:r>
+      <w:proofErr w:type="spellEnd"/>
+      <w:r>
+        <w:t xml:space="preserve"> </w:t>
+      </w:r>
+      <w:proofErr w:type="spellStart"/>
+      <w:r>
+        <w:t>acak</w:t>
+      </w:r>
+      <w:proofErr w:type="spellEnd"/>
+      <w:r>
+        <w:t xml:space="preserve">. </w:t>
+      </w:r>
+      <w:proofErr w:type="spellStart"/>
+      <w:r>
+        <w:t>Sebagai</w:t>
+      </w:r>
+      <w:proofErr w:type="spellEnd"/>
+      <w:r>
+        <w:t xml:space="preserve"> </w:t>
+      </w:r>
+      <w:proofErr w:type="spellStart"/>
+      <w:r>
+        <w:t>c</w:t>
+      </w:r>
+      <w:r>
+        <w:t>ontoh</w:t>
+      </w:r>
+      <w:proofErr w:type="spellEnd"/>
+      <w:r>
+        <w:t xml:space="preserve"> </w:t>
+      </w:r>
+      <w:proofErr w:type="spellStart"/>
+      <w:r>
+        <w:t>pemilihan</w:t>
+      </w:r>
+      <w:proofErr w:type="spellEnd"/>
+      <w:r>
+        <w:t xml:space="preserve"> </w:t>
+      </w:r>
+      <w:r>
+        <w:t xml:space="preserve">Chromosome </w:t>
+      </w:r>
+      <w:r>
+        <w:t xml:space="preserve">yang </w:t>
+      </w:r>
+      <w:proofErr w:type="spellStart"/>
+      <w:r>
+        <w:t>sederhana</w:t>
+      </w:r>
+      <w:proofErr w:type="spellEnd"/>
+      <w:r>
+        <w:t xml:space="preserve"> </w:t>
+      </w:r>
+      <w:proofErr w:type="spellStart"/>
+      <w:r>
+        <w:t>adalah</w:t>
+      </w:r>
+      <w:proofErr w:type="spellEnd"/>
+      <w:r>
+        <w:t xml:space="preserve"> </w:t>
+      </w:r>
+      <w:proofErr w:type="spellStart"/>
+      <w:r>
+        <w:t>metode</w:t>
+      </w:r>
+      <w:proofErr w:type="spellEnd"/>
+      <w:r>
+        <w:t xml:space="preserve"> Roulette Wheel, </w:t>
+      </w:r>
+      <w:proofErr w:type="spellStart"/>
+      <w:r>
+        <w:t>dimana</w:t>
+      </w:r>
+      <w:proofErr w:type="spellEnd"/>
+      <w:r>
+        <w:t xml:space="preserve"> </w:t>
+      </w:r>
+      <w:proofErr w:type="spellStart"/>
+      <w:r>
+        <w:t>setiap</w:t>
+      </w:r>
+      <w:proofErr w:type="spellEnd"/>
+      <w:r>
+        <w:t xml:space="preserve"> </w:t>
+      </w:r>
+      <w:r>
+        <w:t xml:space="preserve">Chromosome </w:t>
+      </w:r>
+      <w:r>
+        <w:t xml:space="preserve">yang </w:t>
+      </w:r>
+      <w:proofErr w:type="spellStart"/>
+      <w:r>
+        <w:t>ada</w:t>
+      </w:r>
+      <w:proofErr w:type="spellEnd"/>
+      <w:r>
+        <w:t xml:space="preserve"> </w:t>
+      </w:r>
+      <w:proofErr w:type="spellStart"/>
+      <w:r>
+        <w:t>memiliki</w:t>
+      </w:r>
+      <w:proofErr w:type="spellEnd"/>
+      <w:r>
+        <w:t xml:space="preserve"> </w:t>
+      </w:r>
+      <w:proofErr w:type="spellStart"/>
+      <w:r>
+        <w:t>kesempatan</w:t>
+      </w:r>
+      <w:proofErr w:type="spellEnd"/>
+      <w:r>
+        <w:t xml:space="preserve"> </w:t>
+      </w:r>
+      <w:proofErr w:type="spellStart"/>
+      <w:r>
+        <w:t>untuk</w:t>
+      </w:r>
+      <w:proofErr w:type="spellEnd"/>
+      <w:r>
+        <w:t xml:space="preserve"> </w:t>
+      </w:r>
+      <w:proofErr w:type="spellStart"/>
+      <w:r>
+        <w:t>dipilih</w:t>
+      </w:r>
+      <w:proofErr w:type="spellEnd"/>
+      <w:r>
+        <w:t xml:space="preserve"> </w:t>
+      </w:r>
+      <w:proofErr w:type="spellStart"/>
+      <w:r>
+        <w:t>dimana</w:t>
+      </w:r>
+      <w:proofErr w:type="spellEnd"/>
+      <w:r>
+        <w:t xml:space="preserve"> </w:t>
+      </w:r>
+      <w:proofErr w:type="spellStart"/>
+      <w:r>
+        <w:t>semakin</w:t>
+      </w:r>
+      <w:proofErr w:type="spellEnd"/>
+      <w:r>
+        <w:t xml:space="preserve"> </w:t>
+      </w:r>
+      <w:proofErr w:type="spellStart"/>
+      <w:r>
+        <w:t>bagus</w:t>
+      </w:r>
+      <w:proofErr w:type="spellEnd"/>
+      <w:r>
+        <w:t xml:space="preserve"> </w:t>
+      </w:r>
+      <w:r>
+        <w:t>Fitness</w:t>
       </w:r>
       <w:r>
         <w:t>-</w:t>
       </w:r>
-      <w:r>
-        <w:t xml:space="preserve">Chromosome </w:t>
-      </w:r>
-      <w:proofErr w:type="spellStart"/>
-      <w:r>
-        <w:t>dengan</w:t>
-      </w:r>
-      <w:proofErr w:type="spellEnd"/>
-      <w:r>
-        <w:t xml:space="preserve"> n</w:t>
-      </w:r>
-      <w:proofErr w:type="spellStart"/>
-      <w:r>
-        <w:t>ilai</w:t>
-      </w:r>
-      <w:proofErr w:type="spellEnd"/>
-      <w:r>
-        <w:t xml:space="preserve"> </w:t>
-      </w:r>
-      <w:r>
-        <w:t>Fitness</w:t>
-      </w:r>
-      <w:r>
-        <w:t xml:space="preserve"> </w:t>
-      </w:r>
-      <w:proofErr w:type="spellStart"/>
-      <w:r>
-        <w:t>tertinggi</w:t>
-      </w:r>
-      <w:proofErr w:type="spellEnd"/>
-      <w:r>
-        <w:t xml:space="preserve"> </w:t>
-      </w:r>
-      <w:proofErr w:type="spellStart"/>
-      <w:r>
-        <w:t>akan</w:t>
-      </w:r>
-      <w:proofErr w:type="spellEnd"/>
-      <w:r>
-        <w:t xml:space="preserve"> </w:t>
-      </w:r>
-      <w:proofErr w:type="spellStart"/>
-      <w:r>
-        <w:t>dipilih</w:t>
-      </w:r>
-      <w:proofErr w:type="spellEnd"/>
-      <w:r>
-        <w:t xml:space="preserve"> </w:t>
-      </w:r>
-      <w:proofErr w:type="spellStart"/>
-      <w:r>
-        <w:t>untuk</w:t>
-      </w:r>
-      <w:proofErr w:type="spellEnd"/>
-      <w:r>
-        <w:t xml:space="preserve"> </w:t>
-      </w:r>
-      <w:proofErr w:type="spellStart"/>
-      <w:r>
-        <w:t>membuat</w:t>
-      </w:r>
-      <w:proofErr w:type="spellEnd"/>
-      <w:r>
-        <w:t xml:space="preserve"> </w:t>
-      </w:r>
-      <w:proofErr w:type="spellStart"/>
-      <w:r>
-        <w:t>keturunan</w:t>
-      </w:r>
-      <w:proofErr w:type="spellEnd"/>
-      <w:r>
-        <w:t xml:space="preserve">. </w:t>
-      </w:r>
-      <w:proofErr w:type="spellStart"/>
-      <w:r>
-        <w:t>Terdapat</w:t>
-      </w:r>
-      <w:proofErr w:type="spellEnd"/>
-      <w:r>
-        <w:t xml:space="preserve"> </w:t>
-      </w:r>
-      <w:proofErr w:type="spellStart"/>
-      <w:r>
-        <w:t>banyak</w:t>
-      </w:r>
-      <w:proofErr w:type="spellEnd"/>
-      <w:r>
-        <w:t xml:space="preserve"> </w:t>
-      </w:r>
-      <w:proofErr w:type="spellStart"/>
-      <w:r>
-        <w:t>m</w:t>
-      </w:r>
-      <w:r>
-        <w:t>etode</w:t>
-      </w:r>
-      <w:proofErr w:type="spellEnd"/>
-      <w:r>
-        <w:t xml:space="preserve"> </w:t>
-      </w:r>
-      <w:proofErr w:type="spellStart"/>
-      <w:r>
-        <w:t>untuk</w:t>
-      </w:r>
-      <w:proofErr w:type="spellEnd"/>
-      <w:r>
-        <w:t xml:space="preserve"> </w:t>
-      </w:r>
-      <w:proofErr w:type="spellStart"/>
-      <w:r>
-        <w:t>memilih</w:t>
-      </w:r>
-      <w:proofErr w:type="spellEnd"/>
-      <w:r>
-        <w:t xml:space="preserve"> Chromosome</w:t>
-      </w:r>
+      <w:proofErr w:type="spellStart"/>
+      <w:r>
+        <w:t>nya</w:t>
+      </w:r>
+      <w:proofErr w:type="spellEnd"/>
       <w:r>
         <w:t xml:space="preserve">, </w:t>
       </w:r>
       <w:proofErr w:type="spellStart"/>
       <w:r>
-        <w:t>tetapi</w:t>
-      </w:r>
-      <w:proofErr w:type="spellEnd"/>
-      <w:r>
-        <w:t xml:space="preserve"> </w:t>
-      </w:r>
-      <w:proofErr w:type="spellStart"/>
-      <w:r>
-        <w:t>terdapat</w:t>
-      </w:r>
-      <w:proofErr w:type="spellEnd"/>
-      <w:r>
-        <w:t xml:space="preserve"> 2 </w:t>
-      </w:r>
-      <w:proofErr w:type="spellStart"/>
-      <w:r>
-        <w:t>unsur</w:t>
-      </w:r>
-      <w:proofErr w:type="spellEnd"/>
-      <w:r>
-        <w:t xml:space="preserve"> </w:t>
-      </w:r>
-      <w:proofErr w:type="spellStart"/>
-      <w:r>
-        <w:t>utama</w:t>
-      </w:r>
-      <w:proofErr w:type="spellEnd"/>
-      <w:r>
-        <w:t xml:space="preserve"> yang </w:t>
-      </w:r>
-      <w:proofErr w:type="spellStart"/>
-      <w:r>
-        <w:t>harus</w:t>
-      </w:r>
-      <w:proofErr w:type="spellEnd"/>
-      <w:r>
-        <w:t xml:space="preserve"> </w:t>
-      </w:r>
-      <w:proofErr w:type="spellStart"/>
-      <w:r>
-        <w:t>ada</w:t>
-      </w:r>
-      <w:proofErr w:type="spellEnd"/>
-      <w:r>
-        <w:t xml:space="preserve"> </w:t>
-      </w:r>
-      <w:proofErr w:type="spellStart"/>
-      <w:r>
-        <w:t>dalam</w:t>
-      </w:r>
-      <w:proofErr w:type="spellEnd"/>
-      <w:r>
-        <w:t xml:space="preserve"> </w:t>
-      </w:r>
-      <w:proofErr w:type="spellStart"/>
-      <w:r>
-        <w:t>sebuah</w:t>
-      </w:r>
-      <w:proofErr w:type="spellEnd"/>
-      <w:r>
-        <w:t xml:space="preserve"> </w:t>
-      </w:r>
-      <w:proofErr w:type="spellStart"/>
-      <w:r>
-        <w:t>metode</w:t>
-      </w:r>
-      <w:proofErr w:type="spellEnd"/>
-      <w:r>
-        <w:t xml:space="preserve"> </w:t>
-      </w:r>
-      <w:proofErr w:type="spellStart"/>
-      <w:r>
-        <w:t>pemilihan</w:t>
-      </w:r>
-      <w:proofErr w:type="spellEnd"/>
-      <w:r>
-        <w:t xml:space="preserve"> </w:t>
-      </w:r>
-      <w:proofErr w:type="spellStart"/>
-      <w:r>
-        <w:t>tersebut</w:t>
-      </w:r>
-      <w:proofErr w:type="spellEnd"/>
-      <w:r>
-        <w:t xml:space="preserve">; </w:t>
-      </w:r>
-      <w:proofErr w:type="spellStart"/>
-      <w:r>
-        <w:t>pemilihan</w:t>
-      </w:r>
-      <w:proofErr w:type="spellEnd"/>
-      <w:r>
-        <w:t xml:space="preserve"> </w:t>
-      </w:r>
-      <w:proofErr w:type="spellStart"/>
-      <w:r>
-        <w:t>harus</w:t>
-      </w:r>
-      <w:proofErr w:type="spellEnd"/>
-      <w:r>
-        <w:t xml:space="preserve"> </w:t>
-      </w:r>
-      <w:proofErr w:type="spellStart"/>
-      <w:r>
-        <w:t>berdasarkan</w:t>
-      </w:r>
-      <w:proofErr w:type="spellEnd"/>
-      <w:r>
-        <w:t xml:space="preserve"> </w:t>
-      </w:r>
-      <w:r>
-        <w:t>Fitness</w:t>
-      </w:r>
-      <w:r>
-        <w:t xml:space="preserve"> </w:t>
-      </w:r>
-      <w:r>
-        <w:t xml:space="preserve">dan </w:t>
-      </w:r>
-      <w:proofErr w:type="spellStart"/>
-      <w:r>
-        <w:t>memilik</w:t>
-      </w:r>
-      <w:r>
-        <w:t>i</w:t>
-      </w:r>
-      <w:proofErr w:type="spellEnd"/>
-      <w:r>
-        <w:t xml:space="preserve"> </w:t>
-      </w:r>
-      <w:proofErr w:type="spellStart"/>
-      <w:r>
-        <w:t>unsur</w:t>
-      </w:r>
-      <w:proofErr w:type="spellEnd"/>
-      <w:r>
-        <w:t xml:space="preserve"> </w:t>
-      </w:r>
-      <w:proofErr w:type="spellStart"/>
-      <w:r>
-        <w:t>acak</w:t>
-      </w:r>
-      <w:proofErr w:type="spellEnd"/>
-      <w:r>
-        <w:t xml:space="preserve">. </w:t>
-      </w:r>
-      <w:proofErr w:type="spellStart"/>
-      <w:r>
-        <w:t>Sebagai</w:t>
-      </w:r>
-      <w:proofErr w:type="spellEnd"/>
-      <w:r>
-        <w:t xml:space="preserve"> </w:t>
-      </w:r>
-      <w:proofErr w:type="spellStart"/>
-      <w:r>
-        <w:t>c</w:t>
-      </w:r>
-      <w:r>
-        <w:t>ontoh</w:t>
-      </w:r>
-      <w:proofErr w:type="spellEnd"/>
-      <w:r>
-        <w:t xml:space="preserve"> </w:t>
-      </w:r>
-      <w:proofErr w:type="spellStart"/>
-      <w:r>
-        <w:t>pemilihan</w:t>
-      </w:r>
-      <w:proofErr w:type="spellEnd"/>
-      <w:r>
-        <w:t xml:space="preserve"> </w:t>
-      </w:r>
-      <w:r>
-        <w:t xml:space="preserve">Chromosome </w:t>
-      </w:r>
-      <w:r>
-        <w:t xml:space="preserve">yang </w:t>
-      </w:r>
-      <w:proofErr w:type="spellStart"/>
-      <w:r>
-        <w:t>sederhana</w:t>
-      </w:r>
-      <w:proofErr w:type="spellEnd"/>
-      <w:r>
-        <w:t xml:space="preserve"> a</w:t>
-      </w:r>
-      <w:proofErr w:type="spellStart"/>
-      <w:r>
-        <w:t>dalah</w:t>
-      </w:r>
-      <w:proofErr w:type="spellEnd"/>
-      <w:r>
-        <w:t xml:space="preserve"> </w:t>
-      </w:r>
-      <w:proofErr w:type="spellStart"/>
-      <w:r>
-        <w:t>metode</w:t>
-      </w:r>
-      <w:proofErr w:type="spellEnd"/>
-      <w:r>
-        <w:t xml:space="preserve"> Roulette Wheel, </w:t>
-      </w:r>
-      <w:proofErr w:type="spellStart"/>
-      <w:r>
-        <w:t>dimana</w:t>
-      </w:r>
-      <w:proofErr w:type="spellEnd"/>
-      <w:r>
-        <w:t xml:space="preserve"> </w:t>
-      </w:r>
-      <w:proofErr w:type="spellStart"/>
-      <w:r>
-        <w:t>setiap</w:t>
-      </w:r>
-      <w:proofErr w:type="spellEnd"/>
-      <w:r>
-        <w:t xml:space="preserve"> </w:t>
-      </w:r>
-      <w:r>
-        <w:t xml:space="preserve">Chromosome </w:t>
-      </w:r>
-      <w:r>
-        <w:t xml:space="preserve">yang </w:t>
-      </w:r>
-      <w:proofErr w:type="spellStart"/>
-      <w:r>
-        <w:t>ada</w:t>
-      </w:r>
-      <w:proofErr w:type="spellEnd"/>
-      <w:r>
-        <w:t xml:space="preserve"> </w:t>
-      </w:r>
-      <w:proofErr w:type="spellStart"/>
-      <w:r>
-        <w:t>memiliki</w:t>
-      </w:r>
-      <w:proofErr w:type="spellEnd"/>
-      <w:r>
-        <w:t xml:space="preserve"> k</w:t>
-      </w:r>
-      <w:proofErr w:type="spellStart"/>
-      <w:r>
-        <w:t>esempatan</w:t>
-      </w:r>
-      <w:proofErr w:type="spellEnd"/>
-      <w:r>
-        <w:t xml:space="preserve"> </w:t>
-      </w:r>
-      <w:proofErr w:type="spellStart"/>
-      <w:r>
-        <w:t>untuk</w:t>
-      </w:r>
-      <w:proofErr w:type="spellEnd"/>
-      <w:r>
-        <w:t xml:space="preserve"> </w:t>
-      </w:r>
-      <w:proofErr w:type="spellStart"/>
-      <w:r>
-        <w:t>dipilih</w:t>
-      </w:r>
-      <w:proofErr w:type="spellEnd"/>
-      <w:r>
-        <w:t xml:space="preserve"> </w:t>
-      </w:r>
-      <w:proofErr w:type="spellStart"/>
-      <w:r>
-        <w:t>dimana</w:t>
-      </w:r>
-      <w:proofErr w:type="spellEnd"/>
-      <w:r>
-        <w:t xml:space="preserve"> </w:t>
-      </w:r>
-      <w:proofErr w:type="spellStart"/>
-      <w:r>
         <w:t>semakin</w:t>
       </w:r>
       <w:proofErr w:type="spellEnd"/>
@@ -6102,36 +5709,6 @@
       </w:r>
       <w:proofErr w:type="spellStart"/>
       <w:r>
-        <w:t>bagus</w:t>
-      </w:r>
-      <w:proofErr w:type="spellEnd"/>
-      <w:r>
-        <w:t xml:space="preserve"> </w:t>
-      </w:r>
-      <w:r>
-        <w:t>Fitness</w:t>
-      </w:r>
-      <w:r>
-        <w:t>-</w:t>
-      </w:r>
-      <w:proofErr w:type="spellStart"/>
-      <w:r>
-        <w:t>nya</w:t>
-      </w:r>
-      <w:proofErr w:type="spellEnd"/>
-      <w:r>
-        <w:t xml:space="preserve">, </w:t>
-      </w:r>
-      <w:proofErr w:type="spellStart"/>
-      <w:r>
-        <w:t>semakin</w:t>
-      </w:r>
-      <w:proofErr w:type="spellEnd"/>
-      <w:r>
-        <w:t xml:space="preserve"> </w:t>
-      </w:r>
-      <w:proofErr w:type="spellStart"/>
-      <w:r>
         <w:t>tinggi</w:t>
       </w:r>
       <w:proofErr w:type="spellEnd"/>
@@ -6144,15 +5721,7 @@
       </w:r>
       <w:proofErr w:type="spellEnd"/>
       <w:r>
-        <w:t xml:space="preserve"> agar </w:t>
-      </w:r>
-      <w:proofErr w:type="spellStart"/>
-      <w:r>
-        <w:t>kromosom</w:t>
-      </w:r>
-      <w:proofErr w:type="spellEnd"/>
-      <w:r>
-        <w:t xml:space="preserve"> </w:t>
+        <w:t xml:space="preserve"> agar kromosom </w:t>
       </w:r>
       <w:proofErr w:type="spellStart"/>
       <w:r>
@@ -6210,15 +5779,7 @@
       </w:r>
       <w:proofErr w:type="spellEnd"/>
       <w:r>
-        <w:t xml:space="preserve"> </w:t>
-      </w:r>
-      <w:proofErr w:type="spellStart"/>
-      <w:r>
-        <w:t>setelah</w:t>
-      </w:r>
-      <w:proofErr w:type="spellEnd"/>
-      <w:r>
-        <w:t xml:space="preserve"> </w:t>
+        <w:t xml:space="preserve"> setelah </w:t>
       </w:r>
       <w:proofErr w:type="spellStart"/>
       <w:r>
@@ -6226,15 +5787,7 @@
       </w:r>
       <w:proofErr w:type="spellEnd"/>
       <w:r>
-        <w:t xml:space="preserve"> 2 </w:t>
-      </w:r>
-      <w:proofErr w:type="spellStart"/>
-      <w:r>
-        <w:t>kromosom</w:t>
-      </w:r>
-      <w:proofErr w:type="spellEnd"/>
-      <w:r>
-        <w:t xml:space="preserve"> yang </w:t>
+        <w:t xml:space="preserve"> 2 kromosom yang </w:t>
       </w:r>
       <w:proofErr w:type="spellStart"/>
       <w:r>
@@ -6323,10 +5876,7 @@
       </w:r>
       <w:proofErr w:type="spellEnd"/>
       <w:r>
-        <w:t xml:space="preserve"> Chromosome</w:t>
-      </w:r>
-      <w:r>
-        <w:t xml:space="preserve"> </w:t>
+        <w:t xml:space="preserve"> Chromosome </w:t>
       </w:r>
       <w:proofErr w:type="spellStart"/>
       <w:r>
@@ -6697,15 +6247,7 @@
       </w:r>
       <w:proofErr w:type="spellEnd"/>
       <w:r>
-        <w:t xml:space="preserve"> 2. Lalu </w:t>
-      </w:r>
-      <w:proofErr w:type="spellStart"/>
-      <w:r>
-        <w:t>setelah</w:t>
-      </w:r>
-      <w:proofErr w:type="spellEnd"/>
-      <w:r>
-        <w:t xml:space="preserve"> </w:t>
+        <w:t xml:space="preserve"> 2. Lalu setelah </w:t>
       </w:r>
       <w:proofErr w:type="spellStart"/>
       <w:r>
@@ -7112,11 +6654,11 @@
       </w:r>
       <w:proofErr w:type="spellEnd"/>
       <w:r>
-        <w:t xml:space="preserve"> d</w:t>
-      </w:r>
-      <w:proofErr w:type="spellStart"/>
-      <w:r>
-        <w:t>ibuat</w:t>
+        <w:t xml:space="preserve"> </w:t>
+      </w:r>
+      <w:proofErr w:type="spellStart"/>
+      <w:r>
+        <w:t>dibuat</w:t>
       </w:r>
       <w:proofErr w:type="spellEnd"/>
       <w:r>
@@ -7219,15 +6761,7 @@
       </w:r>
       <w:proofErr w:type="spellEnd"/>
       <w:r>
-        <w:t xml:space="preserve"> </w:t>
-      </w:r>
-      <w:proofErr w:type="spellStart"/>
-      <w:r>
-        <w:t>kromosom</w:t>
-      </w:r>
-      <w:proofErr w:type="spellEnd"/>
-      <w:r>
-        <w:t xml:space="preserve"> </w:t>
+        <w:t xml:space="preserve"> kromosom </w:t>
       </w:r>
       <w:proofErr w:type="spellStart"/>
       <w:r>
@@ -7492,15 +7026,7 @@
       </w:r>
       <w:proofErr w:type="spellEnd"/>
       <w:r>
-        <w:t xml:space="preserve"> Random Mutation </w:t>
-      </w:r>
-      <w:proofErr w:type="spellStart"/>
-      <w:r>
-        <w:t>itu</w:t>
-      </w:r>
-      <w:proofErr w:type="spellEnd"/>
-      <w:r>
-        <w:t xml:space="preserve"> </w:t>
+        <w:t xml:space="preserve"> Random Mutation itu </w:t>
       </w:r>
       <w:proofErr w:type="spellStart"/>
       <w:r>
@@ -7546,15 +7072,7 @@
       </w:r>
       <w:proofErr w:type="spellEnd"/>
       <w:r>
-        <w:t xml:space="preserve"> </w:t>
-      </w:r>
-      <w:proofErr w:type="spellStart"/>
-      <w:r>
-        <w:t>kromosom</w:t>
-      </w:r>
-      <w:proofErr w:type="spellEnd"/>
-      <w:r>
-        <w:t xml:space="preserve"> </w:t>
+        <w:t xml:space="preserve"> kromosom </w:t>
       </w:r>
       <w:proofErr w:type="spellStart"/>
       <w:r>
@@ -7870,15 +7388,7 @@
       </w:r>
       <w:proofErr w:type="spellEnd"/>
       <w:r>
-        <w:t xml:space="preserve"> </w:t>
-      </w:r>
-      <w:proofErr w:type="spellStart"/>
-      <w:r>
-        <w:t>kromosom</w:t>
-      </w:r>
-      <w:proofErr w:type="spellEnd"/>
-      <w:r>
-        <w:t xml:space="preserve">, Crossover </w:t>
+        <w:t xml:space="preserve"> kromosom, Crossover </w:t>
       </w:r>
       <w:proofErr w:type="spellStart"/>
       <w:r>
@@ -7886,15 +7396,7 @@
       </w:r>
       <w:proofErr w:type="spellEnd"/>
       <w:r>
-        <w:t xml:space="preserve"> </w:t>
-      </w:r>
-      <w:proofErr w:type="spellStart"/>
-      <w:r>
-        <w:t>kromosom</w:t>
-      </w:r>
-      <w:proofErr w:type="spellEnd"/>
-      <w:r>
-        <w:t xml:space="preserve"> </w:t>
+        <w:t xml:space="preserve"> kromosom </w:t>
       </w:r>
       <w:proofErr w:type="spellStart"/>
       <w:r>
@@ -7908,15 +7410,7 @@
         <w:t>Gene</w:t>
       </w:r>
       <w:r>
-        <w:t xml:space="preserve"> 2 </w:t>
-      </w:r>
-      <w:proofErr w:type="spellStart"/>
-      <w:r>
-        <w:t>kromosom</w:t>
-      </w:r>
-      <w:proofErr w:type="spellEnd"/>
-      <w:r>
-        <w:t xml:space="preserve">, </w:t>
+        <w:t xml:space="preserve"> 2 kromosom, </w:t>
       </w:r>
       <w:proofErr w:type="spellStart"/>
       <w:r>
@@ -7940,15 +7434,7 @@
       </w:r>
       <w:proofErr w:type="spellEnd"/>
       <w:r>
-        <w:t xml:space="preserve"> </w:t>
-      </w:r>
-      <w:proofErr w:type="spellStart"/>
-      <w:r>
-        <w:t>kromosom</w:t>
-      </w:r>
-      <w:proofErr w:type="spellEnd"/>
-      <w:r>
-        <w:t xml:space="preserve"> </w:t>
+        <w:t xml:space="preserve"> kromosom </w:t>
       </w:r>
       <w:proofErr w:type="spellStart"/>
       <w:r>
@@ -7964,23 +7450,7 @@
       </w:r>
       <w:proofErr w:type="spellEnd"/>
       <w:r>
-        <w:t xml:space="preserve"> </w:t>
-      </w:r>
-      <w:proofErr w:type="spellStart"/>
-      <w:r>
-        <w:t>kromosom</w:t>
-      </w:r>
-      <w:proofErr w:type="spellEnd"/>
-      <w:r>
-        <w:t xml:space="preserve"> </w:t>
-      </w:r>
-      <w:proofErr w:type="spellStart"/>
-      <w:r>
-        <w:t>itu</w:t>
-      </w:r>
-      <w:proofErr w:type="spellEnd"/>
-      <w:r>
-        <w:t xml:space="preserve"> </w:t>
+        <w:t xml:space="preserve"> kromosom itu </w:t>
       </w:r>
       <w:proofErr w:type="spellStart"/>
       <w:r>
@@ -8213,16 +7683,8 @@
         <w:rPr>
           <w:szCs w:val="24"/>
         </w:rPr>
-        <w:t xml:space="preserve"> </w:t>
-      </w:r>
-      <w:proofErr w:type="spellStart"/>
-      <w:r>
-        <w:rPr>
-          <w:szCs w:val="24"/>
-        </w:rPr>
-        <w:t>kromosom</w:t>
-      </w:r>
-      <w:proofErr w:type="spellEnd"/>
+        <w:t xml:space="preserve"> kromosom</w:t>
+      </w:r>
       <w:r>
         <w:rPr>
           <w:szCs w:val="24"/>
@@ -8334,35 +7796,21 @@
         <w:rPr>
           <w:szCs w:val="24"/>
         </w:rPr>
-        <w:t xml:space="preserve"> s</w:t>
-      </w:r>
-      <w:proofErr w:type="spellStart"/>
-      <w:r>
-        <w:rPr>
-          <w:szCs w:val="24"/>
-        </w:rPr>
-        <w:t>ebuah</w:t>
-      </w:r>
-      <w:proofErr w:type="spellEnd"/>
-      <w:r>
-        <w:rPr>
-          <w:szCs w:val="24"/>
-        </w:rPr>
-        <w:t xml:space="preserve"> </w:t>
-      </w:r>
-      <w:proofErr w:type="spellStart"/>
-      <w:r>
-        <w:rPr>
-          <w:szCs w:val="24"/>
-        </w:rPr>
-        <w:t>populasi</w:t>
-      </w:r>
-      <w:proofErr w:type="spellEnd"/>
-      <w:r>
-        <w:rPr>
-          <w:szCs w:val="24"/>
-        </w:rPr>
-        <w:t xml:space="preserve"> </w:t>
+        <w:t xml:space="preserve"> </w:t>
+      </w:r>
+      <w:proofErr w:type="spellStart"/>
+      <w:r>
+        <w:rPr>
+          <w:szCs w:val="24"/>
+        </w:rPr>
+        <w:t>sebuah</w:t>
+      </w:r>
+      <w:proofErr w:type="spellEnd"/>
+      <w:r>
+        <w:rPr>
+          <w:szCs w:val="24"/>
+        </w:rPr>
+        <w:t xml:space="preserve"> populasi </w:t>
       </w:r>
       <w:proofErr w:type="spellStart"/>
       <w:r>
@@ -8390,23 +7838,8 @@
         <w:rPr>
           <w:szCs w:val="24"/>
         </w:rPr>
-        <w:t xml:space="preserve"> </w:t>
-      </w:r>
-      <w:proofErr w:type="spellStart"/>
-      <w:r>
-        <w:rPr>
-          <w:szCs w:val="24"/>
-        </w:rPr>
-        <w:t>populasi</w:t>
-      </w:r>
-      <w:proofErr w:type="spellEnd"/>
-      <w:r>
-        <w:rPr>
-          <w:szCs w:val="24"/>
-        </w:rPr>
-        <w:t xml:space="preserve"> </w:t>
-      </w:r>
-      <w:proofErr w:type="spellStart"/>
+        <w:t xml:space="preserve"> populasi </w:t>
+      </w:r>
       <w:r>
         <w:rPr>
           <w:szCs w:val="24"/>
@@ -8417,14 +7850,7 @@
         <w:rPr>
           <w:szCs w:val="24"/>
         </w:rPr>
-        <w:t>rasi</w:t>
-      </w:r>
-      <w:proofErr w:type="spellEnd"/>
-      <w:r>
-        <w:rPr>
-          <w:szCs w:val="24"/>
-        </w:rPr>
-        <w:t xml:space="preserve"> </w:t>
+        <w:t xml:space="preserve">rasi </w:t>
       </w:r>
       <w:proofErr w:type="spellStart"/>
       <w:r>
@@ -8483,13 +7909,7 @@
         <w:t xml:space="preserve"> </w:t>
       </w:r>
       <w:r>
-        <w:t>Chromosome</w:t>
-      </w:r>
-      <w:r>
-        <w:t>-</w:t>
-      </w:r>
-      <w:r>
-        <w:t xml:space="preserve">Chromosome </w:t>
+        <w:t xml:space="preserve">Chromosome-Chromosome </w:t>
       </w:r>
       <w:r>
         <w:rPr>
@@ -8511,7 +7931,6 @@
         </w:rPr>
         <w:t xml:space="preserve"> di </w:t>
       </w:r>
-      <w:proofErr w:type="spellStart"/>
       <w:r>
         <w:rPr>
           <w:szCs w:val="24"/>
@@ -8522,14 +7941,7 @@
         <w:rPr>
           <w:szCs w:val="24"/>
         </w:rPr>
-        <w:t>rasi</w:t>
-      </w:r>
-      <w:proofErr w:type="spellEnd"/>
-      <w:r>
-        <w:rPr>
-          <w:szCs w:val="24"/>
-        </w:rPr>
-        <w:t xml:space="preserve"> </w:t>
+        <w:t xml:space="preserve">rasi </w:t>
       </w:r>
       <w:proofErr w:type="spellStart"/>
       <w:r>
@@ -8683,7 +8095,6 @@
         </w:rPr>
         <w:t xml:space="preserve"> </w:t>
       </w:r>
-      <w:proofErr w:type="spellStart"/>
       <w:r>
         <w:rPr>
           <w:szCs w:val="24"/>
@@ -8694,14 +8105,7 @@
         <w:rPr>
           <w:szCs w:val="24"/>
         </w:rPr>
-        <w:t>rasi</w:t>
-      </w:r>
-      <w:proofErr w:type="spellEnd"/>
-      <w:r>
-        <w:rPr>
-          <w:szCs w:val="24"/>
-        </w:rPr>
-        <w:t xml:space="preserve"> </w:t>
+        <w:t xml:space="preserve">rasi </w:t>
       </w:r>
       <w:proofErr w:type="spellStart"/>
       <w:r>
@@ -8718,13 +8122,7 @@
         <w:t xml:space="preserve"> ini, </w:t>
       </w:r>
       <w:r>
-        <w:t>Chromosome</w:t>
-      </w:r>
-      <w:r>
-        <w:t>-</w:t>
-      </w:r>
-      <w:r>
-        <w:t xml:space="preserve">Chromosome </w:t>
+        <w:t xml:space="preserve">Chromosome-Chromosome </w:t>
       </w:r>
       <w:r>
         <w:rPr>
@@ -8746,7 +8144,6 @@
         </w:rPr>
         <w:t xml:space="preserve"> ke </w:t>
       </w:r>
-      <w:proofErr w:type="spellStart"/>
       <w:r>
         <w:rPr>
           <w:szCs w:val="24"/>
@@ -8757,14 +8154,7 @@
         <w:rPr>
           <w:szCs w:val="24"/>
         </w:rPr>
-        <w:t>rasi</w:t>
-      </w:r>
-      <w:proofErr w:type="spellEnd"/>
-      <w:r>
-        <w:rPr>
-          <w:szCs w:val="24"/>
-        </w:rPr>
-        <w:t xml:space="preserve"> </w:t>
+        <w:t xml:space="preserve">rasi </w:t>
       </w:r>
       <w:proofErr w:type="spellStart"/>
       <w:r>
@@ -9104,14 +8494,26 @@
       <w:r>
         <w:t xml:space="preserve"> </w:t>
       </w:r>
-      <w:proofErr w:type="spellStart"/>
       <w:r>
         <w:t>Gene</w:t>
       </w:r>
       <w:r>
+        <w:t xml:space="preserve">rasi </w:t>
+      </w:r>
+      <w:proofErr w:type="spellStart"/>
+      <w:r>
+        <w:t>baru</w:t>
+      </w:r>
+      <w:proofErr w:type="spellEnd"/>
+      <w:r>
+        <w:t xml:space="preserve">. Dimana </w:t>
+      </w:r>
+      <w:r>
+        <w:t>Gene</w:t>
+      </w:r>
+      <w:r>
         <w:t>rasi</w:t>
       </w:r>
-      <w:proofErr w:type="spellEnd"/>
       <w:r>
         <w:t xml:space="preserve"> </w:t>
       </w:r>
@@ -9121,130 +8523,93 @@
       </w:r>
       <w:proofErr w:type="spellEnd"/>
       <w:r>
-        <w:t xml:space="preserve">. Dimana </w:t>
-      </w:r>
-      <w:proofErr w:type="spellStart"/>
+        <w:t xml:space="preserve"> ini </w:t>
+      </w:r>
+      <w:proofErr w:type="spellStart"/>
+      <w:r>
+        <w:t>di</w:t>
+      </w:r>
+      <w:r>
+        <w:t>harapan</w:t>
+      </w:r>
+      <w:r>
+        <w:t>kan</w:t>
+      </w:r>
+      <w:proofErr w:type="spellEnd"/>
+      <w:r>
+        <w:t xml:space="preserve"> </w:t>
+      </w:r>
+      <w:proofErr w:type="spellStart"/>
+      <w:r>
+        <w:t>memiliki</w:t>
+      </w:r>
+      <w:proofErr w:type="spellEnd"/>
+      <w:r>
+        <w:t xml:space="preserve"> </w:t>
+      </w:r>
+      <w:proofErr w:type="spellStart"/>
+      <w:r>
+        <w:t>nilai</w:t>
+      </w:r>
+      <w:proofErr w:type="spellEnd"/>
+      <w:r>
+        <w:t xml:space="preserve"> </w:t>
+      </w:r>
+      <w:r>
+        <w:t>Fitness</w:t>
+      </w:r>
+      <w:r>
+        <w:t xml:space="preserve"> </w:t>
+      </w:r>
+      <w:r>
+        <w:t>yang</w:t>
+      </w:r>
+      <w:r>
+        <w:t xml:space="preserve"> lebih </w:t>
+      </w:r>
+      <w:proofErr w:type="spellStart"/>
+      <w:r>
+        <w:t>baik</w:t>
+      </w:r>
+      <w:proofErr w:type="spellEnd"/>
+      <w:r>
+        <w:t xml:space="preserve"> </w:t>
+      </w:r>
+      <w:proofErr w:type="spellStart"/>
+      <w:r>
+        <w:t>dibandingkan</w:t>
+      </w:r>
+      <w:proofErr w:type="spellEnd"/>
+      <w:r>
+        <w:t xml:space="preserve"> </w:t>
+      </w:r>
+      <w:proofErr w:type="spellStart"/>
+      <w:r>
+        <w:t>dengan</w:t>
+      </w:r>
+      <w:proofErr w:type="spellEnd"/>
+      <w:r>
+        <w:t xml:space="preserve"> </w:t>
+      </w:r>
       <w:r>
         <w:t>Gene</w:t>
       </w:r>
       <w:r>
-        <w:t>rasi</w:t>
-      </w:r>
-      <w:proofErr w:type="spellEnd"/>
-      <w:r>
-        <w:t xml:space="preserve"> </w:t>
-      </w:r>
-      <w:proofErr w:type="spellStart"/>
-      <w:r>
-        <w:t>baru</w:t>
-      </w:r>
-      <w:proofErr w:type="spellEnd"/>
-      <w:r>
-        <w:t xml:space="preserve"> ini </w:t>
-      </w:r>
-      <w:proofErr w:type="spellStart"/>
-      <w:r>
-        <w:t>di</w:t>
-      </w:r>
-      <w:r>
-        <w:t>harapan</w:t>
-      </w:r>
-      <w:r>
-        <w:t>kan</w:t>
-      </w:r>
-      <w:proofErr w:type="spellEnd"/>
-      <w:r>
-        <w:t xml:space="preserve"> </w:t>
-      </w:r>
-      <w:proofErr w:type="spellStart"/>
-      <w:r>
-        <w:t>memiliki</w:t>
-      </w:r>
-      <w:proofErr w:type="spellEnd"/>
-      <w:r>
-        <w:t xml:space="preserve"> </w:t>
-      </w:r>
-      <w:proofErr w:type="spellStart"/>
-      <w:r>
-        <w:t>nilai</w:t>
-      </w:r>
-      <w:proofErr w:type="spellEnd"/>
-      <w:r>
-        <w:t xml:space="preserve"> </w:t>
-      </w:r>
-      <w:r>
-        <w:t>Fitness</w:t>
-      </w:r>
-      <w:r>
-        <w:t xml:space="preserve"> </w:t>
-      </w:r>
-      <w:r>
-        <w:t>yang</w:t>
-      </w:r>
-      <w:r>
-        <w:t xml:space="preserve"> lebih </w:t>
-      </w:r>
-      <w:proofErr w:type="spellStart"/>
-      <w:r>
-        <w:t>baik</w:t>
-      </w:r>
-      <w:proofErr w:type="spellEnd"/>
-      <w:r>
-        <w:t xml:space="preserve"> </w:t>
-      </w:r>
-      <w:proofErr w:type="spellStart"/>
-      <w:r>
-        <w:t>dibandingkan</w:t>
-      </w:r>
-      <w:proofErr w:type="spellEnd"/>
-      <w:r>
-        <w:t xml:space="preserve"> </w:t>
-      </w:r>
-      <w:proofErr w:type="spellStart"/>
-      <w:r>
-        <w:t>dengan</w:t>
-      </w:r>
-      <w:proofErr w:type="spellEnd"/>
-      <w:r>
-        <w:t xml:space="preserve"> </w:t>
-      </w:r>
-      <w:proofErr w:type="spellStart"/>
+        <w:t xml:space="preserve">rasi </w:t>
+      </w:r>
+      <w:proofErr w:type="spellStart"/>
+      <w:r>
+        <w:t>sebelumnya</w:t>
+      </w:r>
+      <w:proofErr w:type="spellEnd"/>
+      <w:r>
+        <w:t xml:space="preserve">. Setelah </w:t>
+      </w:r>
       <w:r>
         <w:t>Gene</w:t>
       </w:r>
       <w:r>
-        <w:t>rasi</w:t>
-      </w:r>
-      <w:proofErr w:type="spellEnd"/>
-      <w:r>
-        <w:t xml:space="preserve"> </w:t>
-      </w:r>
-      <w:proofErr w:type="spellStart"/>
-      <w:r>
-        <w:t>sebelumnya</w:t>
-      </w:r>
-      <w:proofErr w:type="spellEnd"/>
-      <w:r>
-        <w:t xml:space="preserve">. </w:t>
-      </w:r>
-      <w:proofErr w:type="spellStart"/>
-      <w:r>
-        <w:t>Setelah</w:t>
-      </w:r>
-      <w:proofErr w:type="spellEnd"/>
-      <w:r>
-        <w:t xml:space="preserve"> </w:t>
-      </w:r>
-      <w:proofErr w:type="spellStart"/>
-      <w:r>
-        <w:t>Gene</w:t>
-      </w:r>
-      <w:r>
-        <w:t>rasi</w:t>
-      </w:r>
-      <w:proofErr w:type="spellEnd"/>
-      <w:r>
-        <w:t xml:space="preserve"> </w:t>
+        <w:t xml:space="preserve">rasi </w:t>
       </w:r>
       <w:proofErr w:type="spellStart"/>
       <w:r>
@@ -10035,15 +9400,7 @@
       </w:r>
       <w:proofErr w:type="spellEnd"/>
       <w:r>
-        <w:t xml:space="preserve"> </w:t>
-      </w:r>
-      <w:proofErr w:type="spellStart"/>
-      <w:r>
-        <w:t>itu</w:t>
-      </w:r>
-      <w:proofErr w:type="spellEnd"/>
-      <w:r>
-        <w:t xml:space="preserve">, </w:t>
+        <w:t xml:space="preserve"> itu, </w:t>
       </w:r>
       <w:proofErr w:type="spellStart"/>
       <w:r>
@@ -11014,15 +10371,7 @@
       </w:r>
       <w:proofErr w:type="spellEnd"/>
       <w:r>
-        <w:t xml:space="preserve"> juga XYZZYX, dan </w:t>
-      </w:r>
-      <w:proofErr w:type="spellStart"/>
-      <w:r>
-        <w:t>itu</w:t>
-      </w:r>
-      <w:proofErr w:type="spellEnd"/>
-      <w:r>
-        <w:t xml:space="preserve"> juga </w:t>
+        <w:t xml:space="preserve"> juga XYZZYX, dan itu juga </w:t>
       </w:r>
       <w:proofErr w:type="spellStart"/>
       <w:r>
@@ -11397,21 +10746,8 @@
         </m:r>
       </m:oMath>
       <w:r>
-        <w:t xml:space="preserve"> </w:t>
-      </w:r>
-      <w:proofErr w:type="spellStart"/>
-      <w:r>
-        <w:t>sisi</w:t>
-      </w:r>
-      <w:proofErr w:type="spellEnd"/>
-      <w:r>
-        <w:t xml:space="preserve"> </w:t>
-      </w:r>
-      <w:proofErr w:type="spellStart"/>
-      <w:r>
-        <w:t>kubus</w:t>
-      </w:r>
-      <w:proofErr w:type="spellEnd"/>
+        <w:t xml:space="preserve"> sisi kubus</w:t>
+      </w:r>
       <w:r>
         <w:t xml:space="preserve"> </w:t>
       </w:r>
@@ -11913,15 +11249,7 @@
       </w:r>
       <w:proofErr w:type="spellEnd"/>
       <w:r>
-        <w:t xml:space="preserve"> </w:t>
-      </w:r>
-      <w:proofErr w:type="spellStart"/>
-      <w:r>
-        <w:t>itu</w:t>
-      </w:r>
-      <w:proofErr w:type="spellEnd"/>
-      <w:r>
-        <w:t>,</w:t>
+        <w:t xml:space="preserve"> itu,</w:t>
       </w:r>
       <w:r>
         <w:t xml:space="preserve"> </w:t>
@@ -12020,15 +11348,7 @@
       </w:r>
       <w:proofErr w:type="spellEnd"/>
       <w:r>
-        <w:t xml:space="preserve"> </w:t>
-      </w:r>
-      <w:proofErr w:type="spellStart"/>
-      <w:r>
-        <w:t>kromosom</w:t>
-      </w:r>
-      <w:proofErr w:type="spellEnd"/>
-      <w:r>
-        <w:t xml:space="preserve"> </w:t>
+        <w:t xml:space="preserve"> kromosom </w:t>
       </w:r>
       <w:proofErr w:type="spellStart"/>
       <w:r>
@@ -12510,21 +11830,7 @@
         <w:rPr>
           <w:szCs w:val="24"/>
         </w:rPr>
-        <w:t xml:space="preserve"> </w:t>
-      </w:r>
-      <w:proofErr w:type="spellStart"/>
-      <w:r>
-        <w:rPr>
-          <w:szCs w:val="24"/>
-        </w:rPr>
-        <w:t>kromosom</w:t>
-      </w:r>
-      <w:proofErr w:type="spellEnd"/>
-      <w:r>
-        <w:rPr>
-          <w:szCs w:val="24"/>
-        </w:rPr>
-        <w:t xml:space="preserve"> </w:t>
+        <w:t xml:space="preserve"> kromosom </w:t>
       </w:r>
       <w:proofErr w:type="spellStart"/>
       <w:r>
@@ -12608,21 +11914,7 @@
         <w:rPr>
           <w:szCs w:val="24"/>
         </w:rPr>
-        <w:t xml:space="preserve"> </w:t>
-      </w:r>
-      <w:proofErr w:type="spellStart"/>
-      <w:r>
-        <w:rPr>
-          <w:szCs w:val="24"/>
-        </w:rPr>
-        <w:t>kromosom</w:t>
-      </w:r>
-      <w:proofErr w:type="spellEnd"/>
-      <w:r>
-        <w:rPr>
-          <w:szCs w:val="24"/>
-        </w:rPr>
-        <w:t xml:space="preserve"> </w:t>
+        <w:t xml:space="preserve"> kromosom </w:t>
       </w:r>
       <w:proofErr w:type="spellStart"/>
       <w:r>
@@ -12978,21 +12270,7 @@
         <w:rPr>
           <w:szCs w:val="24"/>
         </w:rPr>
-        <w:t xml:space="preserve"> </w:t>
-      </w:r>
-      <w:proofErr w:type="spellStart"/>
-      <w:r>
-        <w:rPr>
-          <w:szCs w:val="24"/>
-        </w:rPr>
-        <w:t>kromosom</w:t>
-      </w:r>
-      <w:proofErr w:type="spellEnd"/>
-      <w:r>
-        <w:rPr>
-          <w:szCs w:val="24"/>
-        </w:rPr>
-        <w:t xml:space="preserve"> </w:t>
+        <w:t xml:space="preserve"> kromosom </w:t>
       </w:r>
       <w:proofErr w:type="spellStart"/>
       <w:r>
@@ -13736,16 +13014,8 @@
         <w:rPr>
           <w:szCs w:val="24"/>
         </w:rPr>
-        <w:t xml:space="preserve"> </w:t>
-      </w:r>
-      <w:proofErr w:type="spellStart"/>
-      <w:r>
-        <w:rPr>
-          <w:szCs w:val="24"/>
-        </w:rPr>
-        <w:t>kromosom</w:t>
-      </w:r>
-      <w:proofErr w:type="spellEnd"/>
+        <w:t xml:space="preserve"> kromosom</w:t>
+      </w:r>
       <w:r>
         <w:rPr>
           <w:szCs w:val="24"/>
@@ -14950,13 +14220,8 @@
         </w:numPr>
         <w:ind w:left="567" w:hanging="567"/>
       </w:pPr>
-      <w:proofErr w:type="spellStart"/>
-      <w:r>
-        <w:t>Populasi</w:t>
-      </w:r>
-      <w:proofErr w:type="spellEnd"/>
-      <w:r>
-        <w:t xml:space="preserve"> =&gt; </w:t>
+      <w:r>
+        <w:t xml:space="preserve">Populasi =&gt; </w:t>
       </w:r>
       <w:proofErr w:type="spellStart"/>
       <w:r>
@@ -15277,16 +14542,108 @@
         <w:rPr>
           <w:szCs w:val="24"/>
         </w:rPr>
-        <w:t xml:space="preserve"> </w:t>
-      </w:r>
-      <w:proofErr w:type="spellStart"/>
-      <w:r>
-        <w:rPr>
-          <w:szCs w:val="24"/>
-        </w:rPr>
-        <w:t>kromosom</w:t>
-      </w:r>
-      <w:proofErr w:type="spellEnd"/>
+        <w:t xml:space="preserve"> kromosom, </w:t>
+      </w:r>
+      <w:proofErr w:type="spellStart"/>
+      <w:r>
+        <w:rPr>
+          <w:szCs w:val="24"/>
+        </w:rPr>
+        <w:t>Gene</w:t>
+      </w:r>
+      <w:r>
+        <w:rPr>
+          <w:szCs w:val="24"/>
+        </w:rPr>
+        <w:t>ticSharp</w:t>
+      </w:r>
+      <w:proofErr w:type="spellEnd"/>
+      <w:r>
+        <w:rPr>
+          <w:szCs w:val="24"/>
+        </w:rPr>
+        <w:t xml:space="preserve"> </w:t>
+      </w:r>
+      <w:proofErr w:type="spellStart"/>
+      <w:r>
+        <w:rPr>
+          <w:szCs w:val="24"/>
+        </w:rPr>
+        <w:t>memerlukan</w:t>
+      </w:r>
+      <w:proofErr w:type="spellEnd"/>
+      <w:r>
+        <w:rPr>
+          <w:szCs w:val="24"/>
+        </w:rPr>
+        <w:t xml:space="preserve"> 4 parameter, </w:t>
+      </w:r>
+      <w:proofErr w:type="spellStart"/>
+      <w:proofErr w:type="gramStart"/>
+      <w:r>
+        <w:rPr>
+          <w:szCs w:val="24"/>
+        </w:rPr>
+        <w:t>yaitu</w:t>
+      </w:r>
+      <w:proofErr w:type="spellEnd"/>
+      <w:r>
+        <w:rPr>
+          <w:szCs w:val="24"/>
+        </w:rPr>
+        <w:t xml:space="preserve"> :</w:t>
+      </w:r>
+      <w:proofErr w:type="gramEnd"/>
+      <w:r>
+        <w:rPr>
+          <w:szCs w:val="24"/>
+        </w:rPr>
+        <w:t xml:space="preserve"> batas </w:t>
+      </w:r>
+      <w:proofErr w:type="spellStart"/>
+      <w:r>
+        <w:rPr>
+          <w:szCs w:val="24"/>
+        </w:rPr>
+        <w:t>maksimal</w:t>
+      </w:r>
+      <w:proofErr w:type="spellEnd"/>
+      <w:r>
+        <w:rPr>
+          <w:szCs w:val="24"/>
+        </w:rPr>
+        <w:t xml:space="preserve"> </w:t>
+      </w:r>
+      <w:r>
+        <w:rPr>
+          <w:szCs w:val="24"/>
+        </w:rPr>
+        <w:t>Gene</w:t>
+      </w:r>
+      <w:r>
+        <w:rPr>
+          <w:szCs w:val="24"/>
+        </w:rPr>
+        <w:t xml:space="preserve">, batas </w:t>
+      </w:r>
+      <w:r>
+        <w:rPr>
+          <w:szCs w:val="24"/>
+        </w:rPr>
+        <w:t>minimal</w:t>
+      </w:r>
+      <w:r>
+        <w:rPr>
+          <w:szCs w:val="24"/>
+        </w:rPr>
+        <w:t xml:space="preserve"> </w:t>
+      </w:r>
+      <w:r>
+        <w:rPr>
+          <w:szCs w:val="24"/>
+        </w:rPr>
+        <w:t>Gene</w:t>
+      </w:r>
       <w:r>
         <w:rPr>
           <w:szCs w:val="24"/>
@@ -15298,51 +14655,227 @@
         <w:rPr>
           <w:szCs w:val="24"/>
         </w:rPr>
+        <w:t>jumlah</w:t>
+      </w:r>
+      <w:proofErr w:type="spellEnd"/>
+      <w:r>
+        <w:rPr>
+          <w:szCs w:val="24"/>
+        </w:rPr>
+        <w:t xml:space="preserve"> bit </w:t>
+      </w:r>
+      <w:r>
+        <w:rPr>
+          <w:szCs w:val="24"/>
+        </w:rPr>
         <w:t>Gene</w:t>
       </w:r>
       <w:r>
         <w:rPr>
           <w:szCs w:val="24"/>
         </w:rPr>
-        <w:t>ticSharp</w:t>
-      </w:r>
-      <w:proofErr w:type="spellEnd"/>
-      <w:r>
-        <w:rPr>
-          <w:szCs w:val="24"/>
-        </w:rPr>
-        <w:t xml:space="preserve"> </w:t>
-      </w:r>
-      <w:proofErr w:type="spellStart"/>
-      <w:r>
-        <w:rPr>
-          <w:szCs w:val="24"/>
-        </w:rPr>
-        <w:t>memerlukan</w:t>
-      </w:r>
-      <w:proofErr w:type="spellEnd"/>
-      <w:r>
-        <w:rPr>
-          <w:szCs w:val="24"/>
-        </w:rPr>
-        <w:t xml:space="preserve"> 4 parameter, </w:t>
-      </w:r>
-      <w:proofErr w:type="spellStart"/>
-      <w:proofErr w:type="gramStart"/>
-      <w:r>
-        <w:rPr>
-          <w:szCs w:val="24"/>
-        </w:rPr>
-        <w:t>yaitu</w:t>
-      </w:r>
-      <w:proofErr w:type="spellEnd"/>
-      <w:r>
-        <w:rPr>
-          <w:szCs w:val="24"/>
-        </w:rPr>
-        <w:t xml:space="preserve"> :</w:t>
-      </w:r>
-      <w:proofErr w:type="gramEnd"/>
+        <w:t xml:space="preserve">, dan </w:t>
+      </w:r>
+      <w:proofErr w:type="spellStart"/>
+      <w:r>
+        <w:rPr>
+          <w:szCs w:val="24"/>
+        </w:rPr>
+        <w:t>jumlah</w:t>
+      </w:r>
+      <w:proofErr w:type="spellEnd"/>
+      <w:r>
+        <w:rPr>
+          <w:szCs w:val="24"/>
+        </w:rPr>
+        <w:t xml:space="preserve"> </w:t>
+      </w:r>
+      <w:proofErr w:type="spellStart"/>
+      <w:r>
+        <w:rPr>
+          <w:szCs w:val="24"/>
+        </w:rPr>
+        <w:t>bilangan</w:t>
+      </w:r>
+      <w:proofErr w:type="spellEnd"/>
+      <w:r>
+        <w:rPr>
+          <w:szCs w:val="24"/>
+        </w:rPr>
+        <w:t xml:space="preserve"> </w:t>
+      </w:r>
+      <w:proofErr w:type="spellStart"/>
+      <w:r>
+        <w:rPr>
+          <w:szCs w:val="24"/>
+        </w:rPr>
+        <w:t>desimal</w:t>
+      </w:r>
+      <w:proofErr w:type="spellEnd"/>
+      <w:r>
+        <w:rPr>
+          <w:szCs w:val="24"/>
+        </w:rPr>
+        <w:t xml:space="preserve">, </w:t>
+      </w:r>
+      <w:proofErr w:type="spellStart"/>
+      <w:r>
+        <w:rPr>
+          <w:szCs w:val="24"/>
+        </w:rPr>
+        <w:t>dimana</w:t>
+      </w:r>
+      <w:proofErr w:type="spellEnd"/>
+      <w:r>
+        <w:rPr>
+          <w:szCs w:val="24"/>
+        </w:rPr>
+        <w:t xml:space="preserve"> semua </w:t>
+      </w:r>
+      <w:proofErr w:type="spellStart"/>
+      <w:r>
+        <w:rPr>
+          <w:szCs w:val="24"/>
+        </w:rPr>
+        <w:t>variabel</w:t>
+      </w:r>
+      <w:proofErr w:type="spellEnd"/>
+      <w:r>
+        <w:rPr>
+          <w:szCs w:val="24"/>
+        </w:rPr>
+        <w:t xml:space="preserve"> </w:t>
+      </w:r>
+      <w:proofErr w:type="spellStart"/>
+      <w:r>
+        <w:rPr>
+          <w:szCs w:val="24"/>
+        </w:rPr>
+        <w:t>tersebut</w:t>
+      </w:r>
+      <w:proofErr w:type="spellEnd"/>
+      <w:r>
+        <w:rPr>
+          <w:szCs w:val="24"/>
+        </w:rPr>
+        <w:t xml:space="preserve"> </w:t>
+      </w:r>
+      <w:proofErr w:type="spellStart"/>
+      <w:r>
+        <w:rPr>
+          <w:szCs w:val="24"/>
+        </w:rPr>
+        <w:t>disimapan</w:t>
+      </w:r>
+      <w:proofErr w:type="spellEnd"/>
+      <w:r>
+        <w:rPr>
+          <w:szCs w:val="24"/>
+        </w:rPr>
+        <w:t xml:space="preserve"> </w:t>
+      </w:r>
+      <w:proofErr w:type="spellStart"/>
+      <w:r>
+        <w:rPr>
+          <w:szCs w:val="24"/>
+        </w:rPr>
+        <w:t>dalam</w:t>
+      </w:r>
+      <w:proofErr w:type="spellEnd"/>
+      <w:r>
+        <w:rPr>
+          <w:szCs w:val="24"/>
+        </w:rPr>
+        <w:t xml:space="preserve"> </w:t>
+      </w:r>
+      <w:proofErr w:type="spellStart"/>
+      <w:r>
+        <w:rPr>
+          <w:szCs w:val="24"/>
+        </w:rPr>
+        <w:t>sebuah</w:t>
+      </w:r>
+      <w:proofErr w:type="spellEnd"/>
+      <w:r>
+        <w:rPr>
+          <w:szCs w:val="24"/>
+        </w:rPr>
+        <w:t xml:space="preserve"> array. Batas </w:t>
+      </w:r>
+      <w:proofErr w:type="spellStart"/>
+      <w:r>
+        <w:rPr>
+          <w:szCs w:val="24"/>
+        </w:rPr>
+        <w:t>maksimal</w:t>
+      </w:r>
+      <w:proofErr w:type="spellEnd"/>
+      <w:r>
+        <w:rPr>
+          <w:szCs w:val="24"/>
+        </w:rPr>
+        <w:t xml:space="preserve"> dan </w:t>
+      </w:r>
+      <w:r>
+        <w:rPr>
+          <w:szCs w:val="24"/>
+        </w:rPr>
+        <w:t>minimal</w:t>
+      </w:r>
+      <w:r>
+        <w:rPr>
+          <w:szCs w:val="24"/>
+        </w:rPr>
+        <w:t xml:space="preserve"> </w:t>
+      </w:r>
+      <w:r>
+        <w:rPr>
+          <w:szCs w:val="24"/>
+        </w:rPr>
+        <w:t>Gene</w:t>
+      </w:r>
+      <w:r>
+        <w:rPr>
+          <w:szCs w:val="24"/>
+        </w:rPr>
+        <w:t xml:space="preserve"> </w:t>
+      </w:r>
+      <w:proofErr w:type="spellStart"/>
+      <w:r>
+        <w:rPr>
+          <w:szCs w:val="24"/>
+        </w:rPr>
+        <w:t>berguna</w:t>
+      </w:r>
+      <w:proofErr w:type="spellEnd"/>
+      <w:r>
+        <w:rPr>
+          <w:szCs w:val="24"/>
+        </w:rPr>
+        <w:t xml:space="preserve"> </w:t>
+      </w:r>
+      <w:proofErr w:type="spellStart"/>
+      <w:r>
+        <w:rPr>
+          <w:szCs w:val="24"/>
+        </w:rPr>
+        <w:t>untuk</w:t>
+      </w:r>
+      <w:proofErr w:type="spellEnd"/>
+      <w:r>
+        <w:rPr>
+          <w:szCs w:val="24"/>
+        </w:rPr>
+        <w:t xml:space="preserve"> </w:t>
+      </w:r>
+      <w:proofErr w:type="spellStart"/>
+      <w:r>
+        <w:rPr>
+          <w:szCs w:val="24"/>
+        </w:rPr>
+        <w:t>mengatur</w:t>
+      </w:r>
+      <w:proofErr w:type="spellEnd"/>
       <w:r>
         <w:rPr>
           <w:szCs w:val="24"/>
@@ -15354,7 +14887,21 @@
         <w:rPr>
           <w:szCs w:val="24"/>
         </w:rPr>
-        <w:t>maksimal</w:t>
+        <w:t>dari</w:t>
+      </w:r>
+      <w:proofErr w:type="spellEnd"/>
+      <w:r>
+        <w:rPr>
+          <w:szCs w:val="24"/>
+        </w:rPr>
+        <w:t xml:space="preserve"> </w:t>
+      </w:r>
+      <w:proofErr w:type="spellStart"/>
+      <w:r>
+        <w:rPr>
+          <w:szCs w:val="24"/>
+        </w:rPr>
+        <w:t>isi</w:t>
       </w:r>
       <w:proofErr w:type="spellEnd"/>
       <w:r>
@@ -15373,168 +14920,6 @@
         <w:rPr>
           <w:szCs w:val="24"/>
         </w:rPr>
-        <w:t xml:space="preserve">, batas </w:t>
-      </w:r>
-      <w:r>
-        <w:rPr>
-          <w:szCs w:val="24"/>
-        </w:rPr>
-        <w:t>minimal</w:t>
-      </w:r>
-      <w:r>
-        <w:rPr>
-          <w:szCs w:val="24"/>
-        </w:rPr>
-        <w:t xml:space="preserve"> </w:t>
-      </w:r>
-      <w:r>
-        <w:rPr>
-          <w:szCs w:val="24"/>
-        </w:rPr>
-        <w:t>Gene</w:t>
-      </w:r>
-      <w:r>
-        <w:rPr>
-          <w:szCs w:val="24"/>
-        </w:rPr>
-        <w:t xml:space="preserve">, </w:t>
-      </w:r>
-      <w:proofErr w:type="spellStart"/>
-      <w:r>
-        <w:rPr>
-          <w:szCs w:val="24"/>
-        </w:rPr>
-        <w:t>jumlah</w:t>
-      </w:r>
-      <w:proofErr w:type="spellEnd"/>
-      <w:r>
-        <w:rPr>
-          <w:szCs w:val="24"/>
-        </w:rPr>
-        <w:t xml:space="preserve"> bit </w:t>
-      </w:r>
-      <w:r>
-        <w:rPr>
-          <w:szCs w:val="24"/>
-        </w:rPr>
-        <w:t>Gene</w:t>
-      </w:r>
-      <w:r>
-        <w:rPr>
-          <w:szCs w:val="24"/>
-        </w:rPr>
-        <w:t xml:space="preserve">, dan </w:t>
-      </w:r>
-      <w:proofErr w:type="spellStart"/>
-      <w:r>
-        <w:rPr>
-          <w:szCs w:val="24"/>
-        </w:rPr>
-        <w:t>jumlah</w:t>
-      </w:r>
-      <w:proofErr w:type="spellEnd"/>
-      <w:r>
-        <w:rPr>
-          <w:szCs w:val="24"/>
-        </w:rPr>
-        <w:t xml:space="preserve"> </w:t>
-      </w:r>
-      <w:proofErr w:type="spellStart"/>
-      <w:r>
-        <w:rPr>
-          <w:szCs w:val="24"/>
-        </w:rPr>
-        <w:t>bilangan</w:t>
-      </w:r>
-      <w:proofErr w:type="spellEnd"/>
-      <w:r>
-        <w:rPr>
-          <w:szCs w:val="24"/>
-        </w:rPr>
-        <w:t xml:space="preserve"> </w:t>
-      </w:r>
-      <w:proofErr w:type="spellStart"/>
-      <w:r>
-        <w:rPr>
-          <w:szCs w:val="24"/>
-        </w:rPr>
-        <w:t>desimal</w:t>
-      </w:r>
-      <w:proofErr w:type="spellEnd"/>
-      <w:r>
-        <w:rPr>
-          <w:szCs w:val="24"/>
-        </w:rPr>
-        <w:t xml:space="preserve">, </w:t>
-      </w:r>
-      <w:proofErr w:type="spellStart"/>
-      <w:r>
-        <w:rPr>
-          <w:szCs w:val="24"/>
-        </w:rPr>
-        <w:t>dimana</w:t>
-      </w:r>
-      <w:proofErr w:type="spellEnd"/>
-      <w:r>
-        <w:rPr>
-          <w:szCs w:val="24"/>
-        </w:rPr>
-        <w:t xml:space="preserve"> </w:t>
-      </w:r>
-      <w:proofErr w:type="spellStart"/>
-      <w:r>
-        <w:rPr>
-          <w:szCs w:val="24"/>
-        </w:rPr>
-        <w:t>semua</w:t>
-      </w:r>
-      <w:proofErr w:type="spellEnd"/>
-      <w:r>
-        <w:rPr>
-          <w:szCs w:val="24"/>
-        </w:rPr>
-        <w:t xml:space="preserve"> </w:t>
-      </w:r>
-      <w:proofErr w:type="spellStart"/>
-      <w:r>
-        <w:rPr>
-          <w:szCs w:val="24"/>
-        </w:rPr>
-        <w:t>variabel</w:t>
-      </w:r>
-      <w:proofErr w:type="spellEnd"/>
-      <w:r>
-        <w:rPr>
-          <w:szCs w:val="24"/>
-        </w:rPr>
-        <w:t xml:space="preserve"> </w:t>
-      </w:r>
-      <w:proofErr w:type="spellStart"/>
-      <w:r>
-        <w:rPr>
-          <w:szCs w:val="24"/>
-        </w:rPr>
-        <w:t>tersebut</w:t>
-      </w:r>
-      <w:proofErr w:type="spellEnd"/>
-      <w:r>
-        <w:rPr>
-          <w:szCs w:val="24"/>
-        </w:rPr>
-        <w:t xml:space="preserve"> </w:t>
-      </w:r>
-      <w:proofErr w:type="spellStart"/>
-      <w:r>
-        <w:rPr>
-          <w:szCs w:val="24"/>
-        </w:rPr>
-        <w:t>disimapan</w:t>
-      </w:r>
-      <w:proofErr w:type="spellEnd"/>
-      <w:r>
-        <w:rPr>
-          <w:szCs w:val="24"/>
-        </w:rPr>
         <w:t xml:space="preserve"> </w:t>
       </w:r>
       <w:proofErr w:type="spellStart"/>
@@ -15556,154 +14941,6 @@
         <w:rPr>
           <w:szCs w:val="24"/>
         </w:rPr>
-        <w:t>sebuah</w:t>
-      </w:r>
-      <w:proofErr w:type="spellEnd"/>
-      <w:r>
-        <w:rPr>
-          <w:szCs w:val="24"/>
-        </w:rPr>
-        <w:t xml:space="preserve"> array. Batas </w:t>
-      </w:r>
-      <w:proofErr w:type="spellStart"/>
-      <w:r>
-        <w:rPr>
-          <w:szCs w:val="24"/>
-        </w:rPr>
-        <w:t>maksimal</w:t>
-      </w:r>
-      <w:proofErr w:type="spellEnd"/>
-      <w:r>
-        <w:rPr>
-          <w:szCs w:val="24"/>
-        </w:rPr>
-        <w:t xml:space="preserve"> dan </w:t>
-      </w:r>
-      <w:r>
-        <w:rPr>
-          <w:szCs w:val="24"/>
-        </w:rPr>
-        <w:t>minimal</w:t>
-      </w:r>
-      <w:r>
-        <w:rPr>
-          <w:szCs w:val="24"/>
-        </w:rPr>
-        <w:t xml:space="preserve"> </w:t>
-      </w:r>
-      <w:r>
-        <w:rPr>
-          <w:szCs w:val="24"/>
-        </w:rPr>
-        <w:t>Gene</w:t>
-      </w:r>
-      <w:r>
-        <w:rPr>
-          <w:szCs w:val="24"/>
-        </w:rPr>
-        <w:t xml:space="preserve"> </w:t>
-      </w:r>
-      <w:proofErr w:type="spellStart"/>
-      <w:r>
-        <w:rPr>
-          <w:szCs w:val="24"/>
-        </w:rPr>
-        <w:t>berguna</w:t>
-      </w:r>
-      <w:proofErr w:type="spellEnd"/>
-      <w:r>
-        <w:rPr>
-          <w:szCs w:val="24"/>
-        </w:rPr>
-        <w:t xml:space="preserve"> </w:t>
-      </w:r>
-      <w:proofErr w:type="spellStart"/>
-      <w:r>
-        <w:rPr>
-          <w:szCs w:val="24"/>
-        </w:rPr>
-        <w:t>untuk</w:t>
-      </w:r>
-      <w:proofErr w:type="spellEnd"/>
-      <w:r>
-        <w:rPr>
-          <w:szCs w:val="24"/>
-        </w:rPr>
-        <w:t xml:space="preserve"> </w:t>
-      </w:r>
-      <w:proofErr w:type="spellStart"/>
-      <w:r>
-        <w:rPr>
-          <w:szCs w:val="24"/>
-        </w:rPr>
-        <w:t>mengatur</w:t>
-      </w:r>
-      <w:proofErr w:type="spellEnd"/>
-      <w:r>
-        <w:rPr>
-          <w:szCs w:val="24"/>
-        </w:rPr>
-        <w:t xml:space="preserve"> batas </w:t>
-      </w:r>
-      <w:proofErr w:type="spellStart"/>
-      <w:r>
-        <w:rPr>
-          <w:szCs w:val="24"/>
-        </w:rPr>
-        <w:t>dari</w:t>
-      </w:r>
-      <w:proofErr w:type="spellEnd"/>
-      <w:r>
-        <w:rPr>
-          <w:szCs w:val="24"/>
-        </w:rPr>
-        <w:t xml:space="preserve"> </w:t>
-      </w:r>
-      <w:proofErr w:type="spellStart"/>
-      <w:r>
-        <w:rPr>
-          <w:szCs w:val="24"/>
-        </w:rPr>
-        <w:t>isi</w:t>
-      </w:r>
-      <w:proofErr w:type="spellEnd"/>
-      <w:r>
-        <w:rPr>
-          <w:szCs w:val="24"/>
-        </w:rPr>
-        <w:t xml:space="preserve"> </w:t>
-      </w:r>
-      <w:r>
-        <w:rPr>
-          <w:szCs w:val="24"/>
-        </w:rPr>
-        <w:t>Gene</w:t>
-      </w:r>
-      <w:r>
-        <w:rPr>
-          <w:szCs w:val="24"/>
-        </w:rPr>
-        <w:t xml:space="preserve"> </w:t>
-      </w:r>
-      <w:proofErr w:type="spellStart"/>
-      <w:r>
-        <w:rPr>
-          <w:szCs w:val="24"/>
-        </w:rPr>
-        <w:t>dalam</w:t>
-      </w:r>
-      <w:proofErr w:type="spellEnd"/>
-      <w:r>
-        <w:rPr>
-          <w:szCs w:val="24"/>
-        </w:rPr>
-        <w:t xml:space="preserve"> </w:t>
-      </w:r>
-      <w:proofErr w:type="spellStart"/>
-      <w:r>
-        <w:rPr>
-          <w:szCs w:val="24"/>
-        </w:rPr>
         <w:t>membuat</w:t>
       </w:r>
       <w:proofErr w:type="spellEnd"/>
@@ -15711,21 +14948,7 @@
         <w:rPr>
           <w:szCs w:val="24"/>
         </w:rPr>
-        <w:t xml:space="preserve"> </w:t>
-      </w:r>
-      <w:proofErr w:type="spellStart"/>
-      <w:r>
-        <w:rPr>
-          <w:szCs w:val="24"/>
-        </w:rPr>
-        <w:t>populasi</w:t>
-      </w:r>
-      <w:proofErr w:type="spellEnd"/>
-      <w:r>
-        <w:rPr>
-          <w:szCs w:val="24"/>
-        </w:rPr>
-        <w:t xml:space="preserve"> </w:t>
+        <w:t xml:space="preserve"> populasi </w:t>
       </w:r>
       <w:proofErr w:type="spellStart"/>
       <w:r>
@@ -16987,21 +16210,7 @@
         <w:rPr>
           <w:szCs w:val="24"/>
         </w:rPr>
-        <w:t xml:space="preserve"> </w:t>
-      </w:r>
-      <w:proofErr w:type="spellStart"/>
-      <w:r>
-        <w:rPr>
-          <w:szCs w:val="24"/>
-        </w:rPr>
-        <w:t>Kromosom</w:t>
-      </w:r>
-      <w:proofErr w:type="spellEnd"/>
-      <w:r>
-        <w:rPr>
-          <w:szCs w:val="24"/>
-        </w:rPr>
-        <w:t xml:space="preserve"> yang </w:t>
+        <w:t xml:space="preserve"> Kromosom yang </w:t>
       </w:r>
       <w:proofErr w:type="spellStart"/>
       <w:r>
@@ -17362,35 +16571,7 @@
         <w:rPr>
           <w:szCs w:val="24"/>
         </w:rPr>
-        <w:t xml:space="preserve"> </w:t>
-      </w:r>
-      <w:proofErr w:type="spellStart"/>
-      <w:r>
-        <w:rPr>
-          <w:szCs w:val="24"/>
-        </w:rPr>
-        <w:t>populasi</w:t>
-      </w:r>
-      <w:proofErr w:type="spellEnd"/>
-      <w:r>
-        <w:rPr>
-          <w:szCs w:val="24"/>
-        </w:rPr>
-        <w:t xml:space="preserve">. Minimum </w:t>
-      </w:r>
-      <w:proofErr w:type="spellStart"/>
-      <w:r>
-        <w:rPr>
-          <w:szCs w:val="24"/>
-        </w:rPr>
-        <w:t>kromosom</w:t>
-      </w:r>
-      <w:proofErr w:type="spellEnd"/>
-      <w:r>
-        <w:rPr>
-          <w:szCs w:val="24"/>
-        </w:rPr>
-        <w:t xml:space="preserve"> </w:t>
+        <w:t xml:space="preserve"> populasi. Minimum kromosom </w:t>
       </w:r>
       <w:proofErr w:type="spellStart"/>
       <w:r>
@@ -17462,7 +16643,6 @@
         </w:rPr>
         <w:t xml:space="preserve"> </w:t>
       </w:r>
-      <w:proofErr w:type="spellStart"/>
       <w:r>
         <w:rPr>
           <w:szCs w:val="24"/>
@@ -17473,14 +16653,7 @@
         <w:rPr>
           <w:szCs w:val="24"/>
         </w:rPr>
-        <w:t>rasi</w:t>
-      </w:r>
-      <w:proofErr w:type="spellEnd"/>
-      <w:r>
-        <w:rPr>
-          <w:szCs w:val="24"/>
-        </w:rPr>
-        <w:t xml:space="preserve"> </w:t>
+        <w:t xml:space="preserve">rasi </w:t>
       </w:r>
       <w:proofErr w:type="spellStart"/>
       <w:r>
@@ -17508,21 +16681,7 @@
         <w:rPr>
           <w:szCs w:val="24"/>
         </w:rPr>
-        <w:t xml:space="preserve"> maximum </w:t>
-      </w:r>
-      <w:proofErr w:type="spellStart"/>
-      <w:r>
-        <w:rPr>
-          <w:szCs w:val="24"/>
-        </w:rPr>
-        <w:t>kromosom</w:t>
-      </w:r>
-      <w:proofErr w:type="spellEnd"/>
-      <w:r>
-        <w:rPr>
-          <w:szCs w:val="24"/>
-        </w:rPr>
-        <w:t xml:space="preserve"> </w:t>
+        <w:t xml:space="preserve"> maximum kromosom </w:t>
       </w:r>
       <w:proofErr w:type="spellStart"/>
       <w:r>
@@ -17550,21 +16709,7 @@
         <w:rPr>
           <w:szCs w:val="24"/>
         </w:rPr>
-        <w:t xml:space="preserve"> </w:t>
-      </w:r>
-      <w:proofErr w:type="spellStart"/>
-      <w:r>
-        <w:rPr>
-          <w:szCs w:val="24"/>
-        </w:rPr>
-        <w:t>kromosom</w:t>
-      </w:r>
-      <w:proofErr w:type="spellEnd"/>
-      <w:r>
-        <w:rPr>
-          <w:szCs w:val="24"/>
-        </w:rPr>
-        <w:t xml:space="preserve"> </w:t>
+        <w:t xml:space="preserve"> kromosom </w:t>
       </w:r>
       <w:proofErr w:type="spellStart"/>
       <w:r>
@@ -17594,7 +16739,6 @@
         </w:rPr>
         <w:t xml:space="preserve"> </w:t>
       </w:r>
-      <w:proofErr w:type="spellStart"/>
       <w:r>
         <w:rPr>
           <w:szCs w:val="24"/>
@@ -17605,14 +16749,7 @@
         <w:rPr>
           <w:szCs w:val="24"/>
         </w:rPr>
-        <w:t>rasi</w:t>
-      </w:r>
-      <w:proofErr w:type="spellEnd"/>
-      <w:r>
-        <w:rPr>
-          <w:szCs w:val="24"/>
-        </w:rPr>
-        <w:t xml:space="preserve">. Lalu </w:t>
+        <w:t xml:space="preserve">rasi. Lalu </w:t>
       </w:r>
       <w:proofErr w:type="spellStart"/>
       <w:r>
@@ -17654,21 +16791,7 @@
         <w:rPr>
           <w:szCs w:val="24"/>
         </w:rPr>
-        <w:t xml:space="preserve"> </w:t>
-      </w:r>
-      <w:proofErr w:type="spellStart"/>
-      <w:r>
-        <w:rPr>
-          <w:szCs w:val="24"/>
-        </w:rPr>
-        <w:t>kromosom</w:t>
-      </w:r>
-      <w:proofErr w:type="spellEnd"/>
-      <w:r>
-        <w:rPr>
-          <w:szCs w:val="24"/>
-        </w:rPr>
-        <w:t xml:space="preserve"> yang </w:t>
+        <w:t xml:space="preserve"> kromosom yang </w:t>
       </w:r>
       <w:proofErr w:type="spellStart"/>
       <w:r>
@@ -17875,21 +16998,7 @@
         <w:rPr>
           <w:szCs w:val="24"/>
         </w:rPr>
-        <w:t xml:space="preserve"> </w:t>
-      </w:r>
-      <w:proofErr w:type="spellStart"/>
-      <w:r>
-        <w:rPr>
-          <w:szCs w:val="24"/>
-        </w:rPr>
-        <w:t>semua</w:t>
-      </w:r>
-      <w:proofErr w:type="spellEnd"/>
-      <w:r>
-        <w:rPr>
-          <w:szCs w:val="24"/>
-        </w:rPr>
-        <w:t xml:space="preserve"> </w:t>
+        <w:t xml:space="preserve"> semua </w:t>
       </w:r>
       <w:r>
         <w:rPr>
@@ -18454,21 +17563,7 @@
         <w:rPr>
           <w:szCs w:val="24"/>
         </w:rPr>
-        <w:t xml:space="preserve">. dan </w:t>
-      </w:r>
-      <w:proofErr w:type="spellStart"/>
-      <w:r>
-        <w:rPr>
-          <w:szCs w:val="24"/>
-        </w:rPr>
-        <w:t>setelah</w:t>
-      </w:r>
-      <w:proofErr w:type="spellEnd"/>
-      <w:r>
-        <w:rPr>
-          <w:szCs w:val="24"/>
-        </w:rPr>
-        <w:t xml:space="preserve"> </w:t>
+        <w:t xml:space="preserve">. dan setelah </w:t>
       </w:r>
       <w:proofErr w:type="spellStart"/>
       <w:r>
@@ -18685,16 +17780,8 @@
         <w:rPr>
           <w:szCs w:val="24"/>
         </w:rPr>
-        <w:t xml:space="preserve"> </w:t>
-      </w:r>
-      <w:proofErr w:type="spellStart"/>
-      <w:r>
-        <w:rPr>
-          <w:szCs w:val="24"/>
-        </w:rPr>
-        <w:t>kromosom</w:t>
-      </w:r>
-      <w:proofErr w:type="spellEnd"/>
+        <w:t xml:space="preserve"> kromosom</w:t>
+      </w:r>
       <w:r>
         <w:rPr>
           <w:szCs w:val="24"/>
@@ -19136,21 +18223,7 @@
         <w:rPr>
           <w:szCs w:val="24"/>
         </w:rPr>
-        <w:t xml:space="preserve"> Giacomelli </w:t>
-      </w:r>
-      <w:proofErr w:type="spellStart"/>
-      <w:r>
-        <w:rPr>
-          <w:szCs w:val="24"/>
-        </w:rPr>
-        <w:t>sekali</w:t>
-      </w:r>
-      <w:proofErr w:type="spellEnd"/>
-      <w:r>
-        <w:rPr>
-          <w:szCs w:val="24"/>
-        </w:rPr>
-        <w:t xml:space="preserve"> lagi </w:t>
+        <w:t xml:space="preserve"> Giacomelli sekali lagi </w:t>
       </w:r>
       <w:proofErr w:type="spellStart"/>
       <w:r>
@@ -20070,7 +19143,6 @@
         </w:rPr>
         <w:t xml:space="preserve"> </w:t>
       </w:r>
-      <w:proofErr w:type="spellStart"/>
       <w:r>
         <w:rPr>
           <w:szCs w:val="24"/>
@@ -20081,14 +19153,7 @@
         <w:rPr>
           <w:szCs w:val="24"/>
         </w:rPr>
-        <w:t>rasi</w:t>
-      </w:r>
-      <w:proofErr w:type="spellEnd"/>
-      <w:r>
-        <w:rPr>
-          <w:szCs w:val="24"/>
-        </w:rPr>
-        <w:t xml:space="preserve">, Lama </w:t>
+        <w:t xml:space="preserve">rasi, Lama </w:t>
       </w:r>
       <w:proofErr w:type="spellStart"/>
       <w:r>
@@ -20321,21 +19386,7 @@
         <w:rPr>
           <w:szCs w:val="24"/>
         </w:rPr>
-        <w:t xml:space="preserve"> </w:t>
-      </w:r>
-      <w:proofErr w:type="spellStart"/>
-      <w:r>
-        <w:rPr>
-          <w:szCs w:val="24"/>
-        </w:rPr>
-        <w:t>setelah</w:t>
-      </w:r>
-      <w:proofErr w:type="spellEnd"/>
-      <w:r>
-        <w:rPr>
-          <w:szCs w:val="24"/>
-        </w:rPr>
-        <w:t xml:space="preserve"> 100 </w:t>
+        <w:t xml:space="preserve"> setelah 100 </w:t>
       </w:r>
       <w:proofErr w:type="spellStart"/>
       <w:r>
@@ -20835,21 +19886,7 @@
         <w:rPr>
           <w:szCs w:val="24"/>
         </w:rPr>
-        <w:t xml:space="preserve"> </w:t>
-      </w:r>
-      <w:proofErr w:type="spellStart"/>
-      <w:r>
-        <w:rPr>
-          <w:szCs w:val="24"/>
-        </w:rPr>
-        <w:t>populasi</w:t>
-      </w:r>
-      <w:proofErr w:type="spellEnd"/>
-      <w:r>
-        <w:rPr>
-          <w:szCs w:val="24"/>
-        </w:rPr>
-        <w:t xml:space="preserve"> </w:t>
+        <w:t xml:space="preserve"> populasi </w:t>
       </w:r>
       <w:proofErr w:type="spellStart"/>
       <w:r>
@@ -21062,19 +20099,11 @@
           <w:szCs w:val="24"/>
         </w:rPr>
       </w:pPr>
-      <w:proofErr w:type="spellStart"/>
-      <w:r>
-        <w:rPr>
-          <w:szCs w:val="24"/>
-        </w:rPr>
-        <w:t>Setelah</w:t>
-      </w:r>
-      <w:proofErr w:type="spellEnd"/>
-      <w:r>
-        <w:rPr>
-          <w:szCs w:val="24"/>
-        </w:rPr>
-        <w:t xml:space="preserve"> </w:t>
+      <w:r>
+        <w:rPr>
+          <w:szCs w:val="24"/>
+        </w:rPr>
+        <w:t xml:space="preserve">Setelah </w:t>
       </w:r>
       <w:r>
         <w:rPr>
@@ -21774,7 +20803,6 @@
         </w:rPr>
         <w:t xml:space="preserve"> 1 </w:t>
       </w:r>
-      <w:proofErr w:type="spellStart"/>
       <w:r>
         <w:rPr>
           <w:szCs w:val="24"/>
@@ -21785,14 +20813,7 @@
         <w:rPr>
           <w:szCs w:val="24"/>
         </w:rPr>
-        <w:t>rasi</w:t>
-      </w:r>
-      <w:proofErr w:type="spellEnd"/>
-      <w:r>
-        <w:rPr>
-          <w:szCs w:val="24"/>
-        </w:rPr>
-        <w:t xml:space="preserve"> </w:t>
+        <w:t xml:space="preserve">rasi </w:t>
       </w:r>
       <w:proofErr w:type="spellStart"/>
       <w:r>
@@ -21806,21 +20827,7 @@
         <w:rPr>
           <w:szCs w:val="24"/>
         </w:rPr>
-        <w:t xml:space="preserve"> 5 </w:t>
-      </w:r>
-      <w:proofErr w:type="spellStart"/>
-      <w:r>
-        <w:rPr>
-          <w:szCs w:val="24"/>
-        </w:rPr>
-        <w:t>kromosom</w:t>
-      </w:r>
-      <w:proofErr w:type="spellEnd"/>
-      <w:r>
-        <w:rPr>
-          <w:szCs w:val="24"/>
-        </w:rPr>
-        <w:t xml:space="preserve"> </w:t>
+        <w:t xml:space="preserve"> 5 kromosom </w:t>
       </w:r>
       <w:proofErr w:type="spellStart"/>
       <w:r>
@@ -21848,21 +20855,7 @@
         <w:rPr>
           <w:szCs w:val="24"/>
         </w:rPr>
-        <w:t xml:space="preserve"> </w:t>
-      </w:r>
-      <w:proofErr w:type="spellStart"/>
-      <w:r>
-        <w:rPr>
-          <w:szCs w:val="24"/>
-        </w:rPr>
-        <w:t>populasi</w:t>
-      </w:r>
-      <w:proofErr w:type="spellEnd"/>
-      <w:r>
-        <w:rPr>
-          <w:szCs w:val="24"/>
-        </w:rPr>
-        <w:t xml:space="preserve"> (</w:t>
+        <w:t xml:space="preserve"> populasi (</w:t>
       </w:r>
       <w:proofErr w:type="spellStart"/>
       <w:r>
@@ -21904,35 +20897,7 @@
         <w:rPr>
           <w:szCs w:val="24"/>
         </w:rPr>
-        <w:t xml:space="preserve"> 100 </w:t>
-      </w:r>
-      <w:proofErr w:type="spellStart"/>
-      <w:r>
-        <w:rPr>
-          <w:szCs w:val="24"/>
-        </w:rPr>
-        <w:t>kromosom</w:t>
-      </w:r>
-      <w:proofErr w:type="spellEnd"/>
-      <w:r>
-        <w:rPr>
-          <w:szCs w:val="24"/>
-        </w:rPr>
-        <w:t xml:space="preserve"> per </w:t>
-      </w:r>
-      <w:proofErr w:type="spellStart"/>
-      <w:r>
-        <w:rPr>
-          <w:szCs w:val="24"/>
-        </w:rPr>
-        <w:t>populasi</w:t>
-      </w:r>
-      <w:proofErr w:type="spellEnd"/>
-      <w:r>
-        <w:rPr>
-          <w:szCs w:val="24"/>
-        </w:rPr>
-        <w:t xml:space="preserve"> </w:t>
+        <w:t xml:space="preserve"> 100 kromosom per populasi </w:t>
       </w:r>
       <w:proofErr w:type="spellStart"/>
       <w:r>
@@ -21966,14 +20931,14 @@
         <w:rPr>
           <w:szCs w:val="24"/>
         </w:rPr>
-        <w:t xml:space="preserve"> waktu yang lama). U</w:t>
-      </w:r>
-      <w:proofErr w:type="spellStart"/>
-      <w:r>
-        <w:rPr>
-          <w:szCs w:val="24"/>
-        </w:rPr>
-        <w:t>ntuk</w:t>
+        <w:t xml:space="preserve"> waktu yang lama). </w:t>
+      </w:r>
+      <w:proofErr w:type="spellStart"/>
+      <w:r>
+        <w:rPr>
+          <w:szCs w:val="24"/>
+        </w:rPr>
+        <w:t>Untuk</w:t>
       </w:r>
       <w:proofErr w:type="spellEnd"/>
       <w:r>
@@ -22198,9 +21163,9 @@
           <w:szCs w:val="24"/>
         </w:rPr>
         <w:drawing>
-          <wp:inline distT="0" distB="0" distL="0" distR="0" wp14:anchorId="7C02B59F" wp14:editId="124A7DD3">
-            <wp:extent cx="4824365" cy="1104900"/>
-            <wp:effectExtent l="0" t="0" r="0" b="0"/>
+          <wp:inline distT="0" distB="0" distL="0" distR="0" wp14:anchorId="7C02B59F" wp14:editId="10B74307">
+            <wp:extent cx="3619500" cy="828956"/>
+            <wp:effectExtent l="0" t="0" r="0" b="9525"/>
             <wp:docPr id="5" name="Picture 5"/>
             <wp:cNvGraphicFramePr>
               <a:graphicFrameLocks xmlns:a="http://schemas.openxmlformats.org/drawingml/2006/main" noChangeAspect="1"/>
@@ -22221,7 +21186,7 @@
                   <pic:spPr>
                     <a:xfrm>
                       <a:off x="0" y="0"/>
-                      <a:ext cx="5076092" cy="1162552"/>
+                      <a:ext cx="3900359" cy="893280"/>
                     </a:xfrm>
                     <a:prstGeom prst="rect">
                       <a:avLst/>
@@ -22239,7 +21204,6 @@
         <w:pStyle w:val="STTSGambar"/>
       </w:pPr>
       <w:r>
-        <w:lastRenderedPageBreak/>
         <w:t>Gambar 2.</w:t>
       </w:r>
       <w:r>
@@ -22250,16 +21214,11 @@
       <w:pPr>
         <w:pStyle w:val="STTSGambar"/>
       </w:pPr>
-      <w:proofErr w:type="spellStart"/>
       <w:r>
         <w:t>Gene</w:t>
       </w:r>
       <w:r>
-        <w:t>rasi</w:t>
-      </w:r>
-      <w:proofErr w:type="spellEnd"/>
-      <w:r>
-        <w:t xml:space="preserve"> </w:t>
+        <w:t xml:space="preserve">rasi </w:t>
       </w:r>
       <w:proofErr w:type="spellStart"/>
       <w:r>
@@ -22278,6 +21237,7 @@
         <w:rPr>
           <w:szCs w:val="24"/>
         </w:rPr>
+        <w:lastRenderedPageBreak/>
         <w:t>Dengan</w:t>
       </w:r>
       <w:proofErr w:type="spellEnd"/>
@@ -22423,21 +21383,7 @@
         <w:rPr>
           <w:szCs w:val="24"/>
         </w:rPr>
-        <w:t xml:space="preserve"> </w:t>
-      </w:r>
-      <w:proofErr w:type="spellStart"/>
-      <w:r>
-        <w:rPr>
-          <w:szCs w:val="24"/>
-        </w:rPr>
-        <w:t>kromosom</w:t>
-      </w:r>
-      <w:proofErr w:type="spellEnd"/>
-      <w:r>
-        <w:rPr>
-          <w:szCs w:val="24"/>
-        </w:rPr>
-        <w:t xml:space="preserve"> </w:t>
+        <w:t xml:space="preserve"> kromosom </w:t>
       </w:r>
       <w:proofErr w:type="spellStart"/>
       <w:r>
@@ -22493,21 +21439,7 @@
         <w:rPr>
           <w:szCs w:val="24"/>
         </w:rPr>
-        <w:t xml:space="preserve"> </w:t>
-      </w:r>
-      <w:proofErr w:type="spellStart"/>
-      <w:r>
-        <w:rPr>
-          <w:szCs w:val="24"/>
-        </w:rPr>
-        <w:t>Kromosom</w:t>
-      </w:r>
-      <w:proofErr w:type="spellEnd"/>
-      <w:r>
-        <w:rPr>
-          <w:szCs w:val="24"/>
-        </w:rPr>
-        <w:t xml:space="preserve"> yang </w:t>
+        <w:t xml:space="preserve"> Kromosom yang </w:t>
       </w:r>
       <w:proofErr w:type="spellStart"/>
       <w:r>
@@ -23049,6 +21981,9 @@
             </m:sSubPr>
             <m:e>
               <m:r>
+                <m:rPr>
+                  <m:sty m:val="bi"/>
+                </m:rPr>
                 <w:rPr>
                   <w:rFonts w:ascii="Cambria Math" w:hAnsi="Cambria Math"/>
                   <w:sz w:val="24"/>
@@ -23059,6 +21994,9 @@
             </m:e>
             <m:sub>
               <m:r>
+                <m:rPr>
+                  <m:sty m:val="bi"/>
+                </m:rPr>
                 <w:rPr>
                   <w:rFonts w:ascii="Cambria Math" w:hAnsi="Cambria Math"/>
                   <w:sz w:val="24"/>
@@ -23069,6 +22007,9 @@
             </m:sub>
           </m:sSub>
           <m:r>
+            <m:rPr>
+              <m:sty m:val="bi"/>
+            </m:rPr>
             <w:rPr>
               <w:rFonts w:ascii="Cambria Math" w:hAnsi="Cambria Math"/>
               <w:sz w:val="22"/>
@@ -23118,6 +22059,9 @@
                     </m:dPr>
                     <m:e>
                       <m:r>
+                        <m:rPr>
+                          <m:sty m:val="bi"/>
+                        </m:rPr>
                         <w:rPr>
                           <w:rFonts w:ascii="Cambria Math" w:hAnsi="Cambria Math"/>
                           <w:sz w:val="22"/>
@@ -23130,6 +22074,9 @@
                 </m:e>
                 <m:sup>
                   <m:r>
+                    <m:rPr>
+                      <m:sty m:val="bi"/>
+                    </m:rPr>
                     <w:rPr>
                       <w:rFonts w:ascii="Cambria Math" w:hAnsi="Cambria Math"/>
                       <w:sz w:val="22"/>
@@ -23140,6 +22087,9 @@
                 </m:sup>
               </m:sSup>
               <m:r>
+                <m:rPr>
+                  <m:sty m:val="bi"/>
+                </m:rPr>
                 <w:rPr>
                   <w:rFonts w:ascii="Cambria Math" w:hAnsi="Cambria Math"/>
                   <w:sz w:val="22"/>
@@ -23174,6 +22124,9 @@
                     </m:dPr>
                     <m:e>
                       <m:r>
+                        <m:rPr>
+                          <m:sty m:val="bi"/>
+                        </m:rPr>
                         <w:rPr>
                           <w:rFonts w:ascii="Cambria Math" w:hAnsi="Cambria Math"/>
                           <w:sz w:val="22"/>
@@ -23186,6 +22139,9 @@
                 </m:e>
                 <m:sup>
                   <m:r>
+                    <m:rPr>
+                      <m:sty m:val="bi"/>
+                    </m:rPr>
                     <w:rPr>
                       <w:rFonts w:ascii="Cambria Math" w:hAnsi="Cambria Math"/>
                       <w:sz w:val="22"/>
@@ -23196,6 +22152,9 @@
                 </m:sup>
               </m:sSup>
               <m:r>
+                <m:rPr>
+                  <m:sty m:val="bi"/>
+                </m:rPr>
                 <w:rPr>
                   <w:rFonts w:ascii="Cambria Math" w:hAnsi="Cambria Math"/>
                   <w:sz w:val="22"/>
@@ -23230,6 +22189,9 @@
                     </m:dPr>
                     <m:e>
                       <m:r>
+                        <m:rPr>
+                          <m:sty m:val="bi"/>
+                        </m:rPr>
                         <w:rPr>
                           <w:rFonts w:ascii="Cambria Math" w:hAnsi="Cambria Math"/>
                           <w:sz w:val="22"/>
@@ -23242,6 +22204,9 @@
                 </m:e>
                 <m:sup>
                   <m:r>
+                    <m:rPr>
+                      <m:sty m:val="bi"/>
+                    </m:rPr>
                     <w:rPr>
                       <w:rFonts w:ascii="Cambria Math" w:hAnsi="Cambria Math"/>
                       <w:sz w:val="22"/>
@@ -23284,6 +22249,9 @@
             </m:sSubPr>
             <m:e>
               <m:r>
+                <m:rPr>
+                  <m:sty m:val="bi"/>
+                </m:rPr>
                 <w:rPr>
                   <w:rFonts w:ascii="Cambria Math" w:hAnsi="Cambria Math"/>
                   <w:sz w:val="24"/>
@@ -23294,6 +22262,9 @@
             </m:e>
             <m:sub>
               <m:r>
+                <m:rPr>
+                  <m:sty m:val="bi"/>
+                </m:rPr>
                 <w:rPr>
                   <w:rFonts w:ascii="Cambria Math" w:hAnsi="Cambria Math"/>
                   <w:sz w:val="24"/>
@@ -23304,6 +22275,9 @@
             </m:sub>
           </m:sSub>
           <m:r>
+            <m:rPr>
+              <m:sty m:val="bi"/>
+            </m:rPr>
             <w:rPr>
               <w:rFonts w:ascii="Cambria Math" w:hAnsi="Cambria Math"/>
               <w:sz w:val="22"/>
@@ -23327,6 +22301,9 @@
             <m:deg/>
             <m:e>
               <m:r>
+                <m:rPr>
+                  <m:sty m:val="bi"/>
+                </m:rPr>
                 <w:rPr>
                   <w:rFonts w:ascii="Cambria Math" w:hAnsi="Cambria Math"/>
                   <w:sz w:val="22"/>
@@ -23337,6 +22314,9 @@
             </m:e>
           </m:rad>
           <m:r>
+            <m:rPr>
+              <m:sty m:val="bi"/>
+            </m:rPr>
             <w:rPr>
               <w:rFonts w:ascii="Cambria Math" w:hAnsi="Cambria Math"/>
               <w:sz w:val="22"/>
@@ -23363,19 +22343,11 @@
           <w:szCs w:val="24"/>
         </w:rPr>
       </w:pPr>
-      <w:proofErr w:type="spellStart"/>
-      <w:r>
-        <w:rPr>
-          <w:szCs w:val="24"/>
-        </w:rPr>
-        <w:t>Setelah</w:t>
-      </w:r>
-      <w:proofErr w:type="spellEnd"/>
-      <w:r>
-        <w:rPr>
-          <w:szCs w:val="24"/>
-        </w:rPr>
-        <w:t xml:space="preserve"> </w:t>
+      <w:r>
+        <w:rPr>
+          <w:szCs w:val="24"/>
+        </w:rPr>
+        <w:t xml:space="preserve">Setelah </w:t>
       </w:r>
       <w:proofErr w:type="spellStart"/>
       <w:r>
@@ -23799,21 +22771,7 @@
         <w:rPr>
           <w:szCs w:val="24"/>
         </w:rPr>
-        <w:t xml:space="preserve"> </w:t>
-      </w:r>
-      <w:proofErr w:type="spellStart"/>
-      <w:r>
-        <w:rPr>
-          <w:szCs w:val="24"/>
-        </w:rPr>
-        <w:t>itu</w:t>
-      </w:r>
-      <w:proofErr w:type="spellEnd"/>
-      <w:r>
-        <w:rPr>
-          <w:szCs w:val="24"/>
-        </w:rPr>
-        <w:t xml:space="preserve"> </w:t>
+        <w:t xml:space="preserve"> itu </w:t>
       </w:r>
       <w:proofErr w:type="spellStart"/>
       <w:r>
@@ -24118,50 +23076,40 @@
           <w:bCs/>
           <w:szCs w:val="24"/>
         </w:rPr>
-        <w:t xml:space="preserve"> </w:t>
-      </w:r>
-      <w:proofErr w:type="spellStart"/>
+        <w:t xml:space="preserve"> Populasi</w:t>
+      </w:r>
       <w:r>
         <w:rPr>
           <w:b/>
           <w:bCs/>
           <w:szCs w:val="24"/>
         </w:rPr>
-        <w:t>Populasi</w:t>
-      </w:r>
-      <w:proofErr w:type="spellEnd"/>
+        <w:t xml:space="preserve"> dan</w:t>
+      </w:r>
       <w:r>
         <w:rPr>
           <w:b/>
           <w:bCs/>
           <w:szCs w:val="24"/>
         </w:rPr>
-        <w:t xml:space="preserve"> dan</w:t>
-      </w:r>
+        <w:t xml:space="preserve"> (b) Visualisasi </w:t>
+      </w:r>
+      <w:proofErr w:type="spellStart"/>
       <w:r>
         <w:rPr>
           <w:b/>
           <w:bCs/>
           <w:szCs w:val="24"/>
         </w:rPr>
-        <w:t xml:space="preserve"> (b) Visualisasi </w:t>
-      </w:r>
-      <w:proofErr w:type="spellStart"/>
+        <w:t>roda</w:t>
+      </w:r>
+      <w:proofErr w:type="spellEnd"/>
       <w:r>
         <w:rPr>
           <w:b/>
           <w:bCs/>
           <w:szCs w:val="24"/>
         </w:rPr>
-        <w:t>roda</w:t>
-      </w:r>
-      <w:proofErr w:type="spellEnd"/>
-      <w:r>
-        <w:rPr>
-          <w:b/>
-          <w:bCs/>
-          <w:szCs w:val="24"/>
-        </w:rPr>
         <w:t xml:space="preserve"> Roulette</w:t>
       </w:r>
     </w:p>
@@ -24212,21 +23160,7 @@
         <w:rPr>
           <w:szCs w:val="24"/>
         </w:rPr>
-        <w:t xml:space="preserve"> </w:t>
-      </w:r>
-      <w:proofErr w:type="spellStart"/>
-      <w:r>
-        <w:rPr>
-          <w:szCs w:val="24"/>
-        </w:rPr>
-        <w:t>kromosom</w:t>
-      </w:r>
-      <w:proofErr w:type="spellEnd"/>
-      <w:r>
-        <w:rPr>
-          <w:szCs w:val="24"/>
-        </w:rPr>
-        <w:t xml:space="preserve"> </w:t>
+        <w:t xml:space="preserve"> kromosom </w:t>
       </w:r>
       <w:proofErr w:type="spellStart"/>
       <w:r>
@@ -24378,21 +23312,7 @@
         <w:rPr>
           <w:szCs w:val="24"/>
         </w:rPr>
-        <w:t xml:space="preserve"> </w:t>
-      </w:r>
-      <w:proofErr w:type="spellStart"/>
-      <w:r>
-        <w:rPr>
-          <w:szCs w:val="24"/>
-        </w:rPr>
-        <w:t>Kromosom</w:t>
-      </w:r>
-      <w:proofErr w:type="spellEnd"/>
-      <w:r>
-        <w:rPr>
-          <w:szCs w:val="24"/>
-        </w:rPr>
-        <w:t xml:space="preserve"> 1 </w:t>
+        <w:t xml:space="preserve"> Kromosom 1 </w:t>
       </w:r>
       <w:proofErr w:type="spellStart"/>
       <w:r>
@@ -24462,21 +23382,7 @@
         <w:rPr>
           <w:szCs w:val="24"/>
         </w:rPr>
-        <w:t xml:space="preserve"> </w:t>
-      </w:r>
-      <w:proofErr w:type="spellStart"/>
-      <w:r>
-        <w:rPr>
-          <w:szCs w:val="24"/>
-        </w:rPr>
-        <w:t>kromosom</w:t>
-      </w:r>
-      <w:proofErr w:type="spellEnd"/>
-      <w:r>
-        <w:rPr>
-          <w:szCs w:val="24"/>
-        </w:rPr>
-        <w:t xml:space="preserve"> yang </w:t>
+        <w:t xml:space="preserve"> kromosom yang </w:t>
       </w:r>
       <w:proofErr w:type="spellStart"/>
       <w:r>
@@ -24504,21 +23410,7 @@
         <w:rPr>
           <w:szCs w:val="24"/>
         </w:rPr>
-        <w:t xml:space="preserve"> </w:t>
-      </w:r>
-      <w:proofErr w:type="spellStart"/>
-      <w:r>
-        <w:rPr>
-          <w:szCs w:val="24"/>
-        </w:rPr>
-        <w:t>kromosom</w:t>
-      </w:r>
-      <w:proofErr w:type="spellEnd"/>
-      <w:r>
-        <w:rPr>
-          <w:szCs w:val="24"/>
-        </w:rPr>
-        <w:t xml:space="preserve"> 3 yang </w:t>
+        <w:t xml:space="preserve"> kromosom 3 yang </w:t>
       </w:r>
       <w:proofErr w:type="spellStart"/>
       <w:r>
@@ -24658,21 +23550,7 @@
         <w:rPr>
           <w:szCs w:val="24"/>
         </w:rPr>
-        <w:t xml:space="preserve"> </w:t>
-      </w:r>
-      <w:proofErr w:type="spellStart"/>
-      <w:r>
-        <w:rPr>
-          <w:szCs w:val="24"/>
-        </w:rPr>
-        <w:t>kromosom</w:t>
-      </w:r>
-      <w:proofErr w:type="spellEnd"/>
-      <w:r>
-        <w:rPr>
-          <w:szCs w:val="24"/>
-        </w:rPr>
-        <w:t xml:space="preserve"> </w:t>
+        <w:t xml:space="preserve"> kromosom </w:t>
       </w:r>
       <w:proofErr w:type="spellStart"/>
       <w:r>
@@ -24728,21 +23606,7 @@
         <w:rPr>
           <w:szCs w:val="24"/>
         </w:rPr>
-        <w:t xml:space="preserve"> </w:t>
-      </w:r>
-      <w:proofErr w:type="spellStart"/>
-      <w:r>
-        <w:rPr>
-          <w:szCs w:val="24"/>
-        </w:rPr>
-        <w:t>kromosom</w:t>
-      </w:r>
-      <w:proofErr w:type="spellEnd"/>
-      <w:r>
-        <w:rPr>
-          <w:szCs w:val="24"/>
-        </w:rPr>
-        <w:t xml:space="preserve"> 3 </w:t>
+        <w:t xml:space="preserve"> kromosom 3 </w:t>
       </w:r>
       <w:proofErr w:type="spellStart"/>
       <w:r>
@@ -25453,35 +24317,7 @@
         <w:rPr>
           <w:szCs w:val="24"/>
         </w:rPr>
-        <w:t xml:space="preserve"> </w:t>
-      </w:r>
-      <w:proofErr w:type="spellStart"/>
-      <w:r>
-        <w:rPr>
-          <w:szCs w:val="24"/>
-        </w:rPr>
-        <w:t>Kromosom</w:t>
-      </w:r>
-      <w:proofErr w:type="spellEnd"/>
-      <w:r>
-        <w:rPr>
-          <w:szCs w:val="24"/>
-        </w:rPr>
-        <w:t xml:space="preserve"> 1, dan </w:t>
-      </w:r>
-      <w:proofErr w:type="spellStart"/>
-      <w:r>
-        <w:rPr>
-          <w:szCs w:val="24"/>
-        </w:rPr>
-        <w:t>Kromosom</w:t>
-      </w:r>
-      <w:proofErr w:type="spellEnd"/>
-      <w:r>
-        <w:rPr>
-          <w:szCs w:val="24"/>
-        </w:rPr>
-        <w:t xml:space="preserve"> 3 lebih </w:t>
+        <w:t xml:space="preserve"> Kromosom 1, dan Kromosom 3 lebih </w:t>
       </w:r>
       <w:proofErr w:type="spellStart"/>
       <w:r>
@@ -25780,7 +24616,6 @@
         </w:rPr>
         <w:t xml:space="preserve"> </w:t>
       </w:r>
-      <w:proofErr w:type="spellStart"/>
       <w:r>
         <w:rPr>
           <w:szCs w:val="24"/>
@@ -25791,14 +24626,7 @@
         <w:rPr>
           <w:szCs w:val="24"/>
         </w:rPr>
-        <w:t>rasi</w:t>
-      </w:r>
-      <w:proofErr w:type="spellEnd"/>
-      <w:r>
-        <w:rPr>
-          <w:szCs w:val="24"/>
-        </w:rPr>
-        <w:t xml:space="preserve"> </w:t>
+        <w:t xml:space="preserve">rasi </w:t>
       </w:r>
       <w:proofErr w:type="spellStart"/>
       <w:r>
@@ -25840,21 +24668,7 @@
         <w:rPr>
           <w:szCs w:val="24"/>
         </w:rPr>
-        <w:t xml:space="preserve"> </w:t>
-      </w:r>
-      <w:proofErr w:type="spellStart"/>
-      <w:r>
-        <w:rPr>
-          <w:szCs w:val="24"/>
-        </w:rPr>
-        <w:t>kromosom</w:t>
-      </w:r>
-      <w:proofErr w:type="spellEnd"/>
-      <w:r>
-        <w:rPr>
-          <w:szCs w:val="24"/>
-        </w:rPr>
-        <w:t xml:space="preserve"> </w:t>
+        <w:t xml:space="preserve"> kromosom </w:t>
       </w:r>
       <w:proofErr w:type="spellStart"/>
       <w:r>
@@ -26012,21 +24826,7 @@
         <w:rPr>
           <w:szCs w:val="24"/>
         </w:rPr>
-        <w:t xml:space="preserve"> </w:t>
-      </w:r>
-      <w:proofErr w:type="spellStart"/>
-      <w:r>
-        <w:rPr>
-          <w:szCs w:val="24"/>
-        </w:rPr>
-        <w:t>boleh</w:t>
-      </w:r>
-      <w:proofErr w:type="spellEnd"/>
-      <w:r>
-        <w:rPr>
-          <w:szCs w:val="24"/>
-        </w:rPr>
-        <w:t xml:space="preserve"> </w:t>
+        <w:t xml:space="preserve"> boleh </w:t>
       </w:r>
       <w:r>
         <w:rPr>
@@ -26572,21 +25372,7 @@
         <w:rPr>
           <w:szCs w:val="24"/>
         </w:rPr>
-        <w:t xml:space="preserve"> </w:t>
-      </w:r>
-      <w:proofErr w:type="spellStart"/>
-      <w:r>
-        <w:rPr>
-          <w:szCs w:val="24"/>
-        </w:rPr>
-        <w:t>itu</w:t>
-      </w:r>
-      <w:proofErr w:type="spellEnd"/>
-      <w:r>
-        <w:rPr>
-          <w:szCs w:val="24"/>
-        </w:rPr>
-        <w:t xml:space="preserve"> </w:t>
+        <w:t xml:space="preserve"> itu </w:t>
       </w:r>
       <w:proofErr w:type="spellStart"/>
       <w:r>
@@ -26634,21 +25420,7 @@
         <w:rPr>
           <w:szCs w:val="24"/>
         </w:rPr>
-        <w:t xml:space="preserve"> </w:t>
-      </w:r>
-      <w:proofErr w:type="spellStart"/>
-      <w:r>
-        <w:rPr>
-          <w:szCs w:val="24"/>
-        </w:rPr>
-        <w:t>kromosom</w:t>
-      </w:r>
-      <w:proofErr w:type="spellEnd"/>
-      <w:r>
-        <w:rPr>
-          <w:szCs w:val="24"/>
-        </w:rPr>
-        <w:t xml:space="preserve"> yang </w:t>
+        <w:t xml:space="preserve"> kromosom yang </w:t>
       </w:r>
       <w:proofErr w:type="spellStart"/>
       <w:r>
@@ -26962,7 +25734,7 @@
           <w:bCs/>
           <w:szCs w:val="24"/>
         </w:rPr>
-        <w:t xml:space="preserve"> </w:t>
+        <w:t xml:space="preserve"> kromosom </w:t>
       </w:r>
       <w:proofErr w:type="spellStart"/>
       <w:r>
@@ -26971,7 +25743,7 @@
           <w:bCs/>
           <w:szCs w:val="24"/>
         </w:rPr>
-        <w:t>kromosom</w:t>
+        <w:t>pertama</w:t>
       </w:r>
       <w:proofErr w:type="spellEnd"/>
       <w:r>
@@ -26980,7 +25752,7 @@
           <w:bCs/>
           <w:szCs w:val="24"/>
         </w:rPr>
-        <w:t xml:space="preserve"> </w:t>
+        <w:t xml:space="preserve"> dan (b) </w:t>
       </w:r>
       <w:proofErr w:type="spellStart"/>
       <w:r>
@@ -26989,7 +25761,7 @@
           <w:bCs/>
           <w:szCs w:val="24"/>
         </w:rPr>
-        <w:t>pertama</w:t>
+        <w:t>hasil</w:t>
       </w:r>
       <w:proofErr w:type="spellEnd"/>
       <w:r>
@@ -26998,7 +25770,7 @@
           <w:bCs/>
           <w:szCs w:val="24"/>
         </w:rPr>
-        <w:t xml:space="preserve"> dan (b) </w:t>
+        <w:t xml:space="preserve"> </w:t>
       </w:r>
       <w:proofErr w:type="spellStart"/>
       <w:r>
@@ -27007,24 +25779,6 @@
           <w:bCs/>
           <w:szCs w:val="24"/>
         </w:rPr>
-        <w:t>hasil</w:t>
-      </w:r>
-      <w:proofErr w:type="spellEnd"/>
-      <w:r>
-        <w:rPr>
-          <w:b/>
-          <w:bCs/>
-          <w:szCs w:val="24"/>
-        </w:rPr>
-        <w:t xml:space="preserve"> </w:t>
-      </w:r>
-      <w:proofErr w:type="spellStart"/>
-      <w:r>
-        <w:rPr>
-          <w:b/>
-          <w:bCs/>
-          <w:szCs w:val="24"/>
-        </w:rPr>
         <w:t>keseluruhan</w:t>
       </w:r>
       <w:proofErr w:type="spellEnd"/>
@@ -27062,21 +25816,7 @@
         <w:rPr>
           <w:szCs w:val="24"/>
         </w:rPr>
-        <w:t xml:space="preserve"> </w:t>
-      </w:r>
-      <w:proofErr w:type="spellStart"/>
-      <w:r>
-        <w:rPr>
-          <w:szCs w:val="24"/>
-        </w:rPr>
-        <w:t>setelah</w:t>
-      </w:r>
-      <w:proofErr w:type="spellEnd"/>
-      <w:r>
-        <w:rPr>
-          <w:szCs w:val="24"/>
-        </w:rPr>
-        <w:t xml:space="preserve"> </w:t>
+        <w:t xml:space="preserve"> setelah </w:t>
       </w:r>
       <w:proofErr w:type="spellStart"/>
       <w:r>
@@ -27092,7 +25832,6 @@
         </w:rPr>
         <w:t xml:space="preserve"> </w:t>
       </w:r>
-      <w:proofErr w:type="spellStart"/>
       <w:r>
         <w:rPr>
           <w:szCs w:val="24"/>
@@ -27103,14 +25842,7 @@
         <w:rPr>
           <w:szCs w:val="24"/>
         </w:rPr>
-        <w:t>rasi</w:t>
-      </w:r>
-      <w:proofErr w:type="spellEnd"/>
-      <w:r>
-        <w:rPr>
-          <w:szCs w:val="24"/>
-        </w:rPr>
-        <w:t xml:space="preserve"> </w:t>
+        <w:t xml:space="preserve">rasi </w:t>
       </w:r>
       <w:proofErr w:type="spellStart"/>
       <w:r>
@@ -27208,16 +25940,98 @@
         <w:rPr>
           <w:szCs w:val="24"/>
         </w:rPr>
-        <w:t xml:space="preserve"> </w:t>
-      </w:r>
-      <w:proofErr w:type="spellStart"/>
-      <w:r>
-        <w:rPr>
-          <w:szCs w:val="24"/>
-        </w:rPr>
-        <w:t>Kromosom</w:t>
-      </w:r>
-      <w:proofErr w:type="spellEnd"/>
+        <w:t xml:space="preserve"> Kromosom yang </w:t>
+      </w:r>
+      <w:proofErr w:type="spellStart"/>
+      <w:r>
+        <w:rPr>
+          <w:szCs w:val="24"/>
+        </w:rPr>
+        <w:t>ada</w:t>
+      </w:r>
+      <w:proofErr w:type="spellEnd"/>
+      <w:r>
+        <w:rPr>
+          <w:szCs w:val="24"/>
+        </w:rPr>
+        <w:t xml:space="preserve">. </w:t>
+      </w:r>
+      <w:proofErr w:type="spellStart"/>
+      <w:r>
+        <w:rPr>
+          <w:szCs w:val="24"/>
+        </w:rPr>
+        <w:t>Mutasi</w:t>
+      </w:r>
+      <w:proofErr w:type="spellEnd"/>
+      <w:r>
+        <w:rPr>
+          <w:szCs w:val="24"/>
+        </w:rPr>
+        <w:t xml:space="preserve"> </w:t>
+      </w:r>
+      <w:proofErr w:type="spellStart"/>
+      <w:r>
+        <w:rPr>
+          <w:szCs w:val="24"/>
+        </w:rPr>
+        <w:t>kita</w:t>
+      </w:r>
+      <w:proofErr w:type="spellEnd"/>
+      <w:r>
+        <w:rPr>
+          <w:szCs w:val="24"/>
+        </w:rPr>
+        <w:t xml:space="preserve"> </w:t>
+      </w:r>
+      <w:proofErr w:type="spellStart"/>
+      <w:r>
+        <w:rPr>
+          <w:szCs w:val="24"/>
+        </w:rPr>
+        <w:t>adalah</w:t>
+      </w:r>
+      <w:proofErr w:type="spellEnd"/>
+      <w:r>
+        <w:rPr>
+          <w:szCs w:val="24"/>
+        </w:rPr>
+        <w:t xml:space="preserve"> Uniform Mutation </w:t>
+      </w:r>
+      <w:proofErr w:type="spellStart"/>
+      <w:r>
+        <w:rPr>
+          <w:szCs w:val="24"/>
+        </w:rPr>
+        <w:t>dimana</w:t>
+      </w:r>
+      <w:proofErr w:type="spellEnd"/>
+      <w:r>
+        <w:rPr>
+          <w:szCs w:val="24"/>
+        </w:rPr>
+        <w:t xml:space="preserve"> </w:t>
+      </w:r>
+      <w:proofErr w:type="spellStart"/>
+      <w:r>
+        <w:rPr>
+          <w:szCs w:val="24"/>
+        </w:rPr>
+        <w:t>setiap</w:t>
+      </w:r>
+      <w:proofErr w:type="spellEnd"/>
+      <w:r>
+        <w:rPr>
+          <w:szCs w:val="24"/>
+        </w:rPr>
+        <w:t xml:space="preserve"> </w:t>
+      </w:r>
+      <w:r>
+        <w:rPr>
+          <w:szCs w:val="24"/>
+        </w:rPr>
+        <w:t>Gene</w:t>
+      </w:r>
       <w:r>
         <w:rPr>
           <w:szCs w:val="24"/>
@@ -27229,7 +26043,207 @@
         <w:rPr>
           <w:szCs w:val="24"/>
         </w:rPr>
-        <w:t>ada</w:t>
+        <w:t>terpilih</w:t>
+      </w:r>
+      <w:proofErr w:type="spellEnd"/>
+      <w:r>
+        <w:rPr>
+          <w:szCs w:val="24"/>
+        </w:rPr>
+        <w:t xml:space="preserve"> </w:t>
+      </w:r>
+      <w:proofErr w:type="spellStart"/>
+      <w:r>
+        <w:rPr>
+          <w:szCs w:val="24"/>
+        </w:rPr>
+        <w:t>akan</w:t>
+      </w:r>
+      <w:proofErr w:type="spellEnd"/>
+      <w:r>
+        <w:rPr>
+          <w:szCs w:val="24"/>
+        </w:rPr>
+        <w:t xml:space="preserve"> </w:t>
+      </w:r>
+      <w:proofErr w:type="spellStart"/>
+      <w:r>
+        <w:rPr>
+          <w:szCs w:val="24"/>
+        </w:rPr>
+        <w:t>berubah</w:t>
+      </w:r>
+      <w:proofErr w:type="spellEnd"/>
+      <w:r>
+        <w:rPr>
+          <w:szCs w:val="24"/>
+        </w:rPr>
+        <w:t xml:space="preserve"> </w:t>
+      </w:r>
+      <w:proofErr w:type="spellStart"/>
+      <w:r>
+        <w:rPr>
+          <w:szCs w:val="24"/>
+        </w:rPr>
+        <w:t>menjadi</w:t>
+      </w:r>
+      <w:proofErr w:type="spellEnd"/>
+      <w:r>
+        <w:rPr>
+          <w:szCs w:val="24"/>
+        </w:rPr>
+        <w:t xml:space="preserve"> </w:t>
+      </w:r>
+      <w:r>
+        <w:rPr>
+          <w:szCs w:val="24"/>
+        </w:rPr>
+        <w:t>Gene</w:t>
+      </w:r>
+      <w:r>
+        <w:rPr>
+          <w:szCs w:val="24"/>
+        </w:rPr>
+        <w:t xml:space="preserve"> </w:t>
+      </w:r>
+      <w:proofErr w:type="spellStart"/>
+      <w:r>
+        <w:rPr>
+          <w:szCs w:val="24"/>
+        </w:rPr>
+        <w:t>baru</w:t>
+      </w:r>
+      <w:proofErr w:type="spellEnd"/>
+      <w:r>
+        <w:rPr>
+          <w:szCs w:val="24"/>
+        </w:rPr>
+        <w:t xml:space="preserve"> </w:t>
+      </w:r>
+      <w:proofErr w:type="spellStart"/>
+      <w:r>
+        <w:rPr>
+          <w:szCs w:val="24"/>
+        </w:rPr>
+        <w:t>berdasarkan</w:t>
+      </w:r>
+      <w:proofErr w:type="spellEnd"/>
+      <w:r>
+        <w:rPr>
+          <w:szCs w:val="24"/>
+        </w:rPr>
+        <w:t xml:space="preserve"> batas yang </w:t>
+      </w:r>
+      <w:proofErr w:type="spellStart"/>
+      <w:r>
+        <w:rPr>
+          <w:szCs w:val="24"/>
+        </w:rPr>
+        <w:t>kita</w:t>
+      </w:r>
+      <w:proofErr w:type="spellEnd"/>
+      <w:r>
+        <w:rPr>
+          <w:szCs w:val="24"/>
+        </w:rPr>
+        <w:t xml:space="preserve"> </w:t>
+      </w:r>
+      <w:proofErr w:type="spellStart"/>
+      <w:r>
+        <w:rPr>
+          <w:szCs w:val="24"/>
+        </w:rPr>
+        <w:t>tentukan</w:t>
+      </w:r>
+      <w:proofErr w:type="spellEnd"/>
+      <w:r>
+        <w:rPr>
+          <w:szCs w:val="24"/>
+        </w:rPr>
+        <w:t xml:space="preserve"> di </w:t>
+      </w:r>
+      <w:proofErr w:type="spellStart"/>
+      <w:r>
+        <w:rPr>
+          <w:szCs w:val="24"/>
+        </w:rPr>
+        <w:t>awal</w:t>
+      </w:r>
+      <w:proofErr w:type="spellEnd"/>
+      <w:r>
+        <w:rPr>
+          <w:szCs w:val="24"/>
+        </w:rPr>
+        <w:t xml:space="preserve">. Kita </w:t>
+      </w:r>
+      <w:proofErr w:type="spellStart"/>
+      <w:r>
+        <w:rPr>
+          <w:szCs w:val="24"/>
+        </w:rPr>
+        <w:t>akan</w:t>
+      </w:r>
+      <w:proofErr w:type="spellEnd"/>
+      <w:r>
+        <w:rPr>
+          <w:szCs w:val="24"/>
+        </w:rPr>
+        <w:t xml:space="preserve"> </w:t>
+      </w:r>
+      <w:proofErr w:type="spellStart"/>
+      <w:r>
+        <w:rPr>
+          <w:szCs w:val="24"/>
+        </w:rPr>
+        <w:t>melakukan</w:t>
+      </w:r>
+      <w:proofErr w:type="spellEnd"/>
+      <w:r>
+        <w:rPr>
+          <w:szCs w:val="24"/>
+        </w:rPr>
+        <w:t xml:space="preserve"> Mutation ini </w:t>
+      </w:r>
+      <w:proofErr w:type="spellStart"/>
+      <w:r>
+        <w:rPr>
+          <w:szCs w:val="24"/>
+        </w:rPr>
+        <w:t>terhadap</w:t>
+      </w:r>
+      <w:proofErr w:type="spellEnd"/>
+      <w:r>
+        <w:rPr>
+          <w:szCs w:val="24"/>
+        </w:rPr>
+        <w:t xml:space="preserve"> </w:t>
+      </w:r>
+      <w:r>
+        <w:rPr>
+          <w:szCs w:val="24"/>
+        </w:rPr>
+        <w:t xml:space="preserve">Chromosome </w:t>
+      </w:r>
+      <w:proofErr w:type="spellStart"/>
+      <w:r>
+        <w:rPr>
+          <w:szCs w:val="24"/>
+        </w:rPr>
+        <w:t>baru</w:t>
+      </w:r>
+      <w:proofErr w:type="spellEnd"/>
+      <w:r>
+        <w:rPr>
+          <w:szCs w:val="24"/>
+        </w:rPr>
+        <w:t xml:space="preserve"> yang </w:t>
+      </w:r>
+      <w:proofErr w:type="spellStart"/>
+      <w:r>
+        <w:rPr>
+          <w:szCs w:val="24"/>
+        </w:rPr>
+        <w:t>pertama</w:t>
       </w:r>
       <w:proofErr w:type="spellEnd"/>
       <w:r>
@@ -27243,302 +26257,6 @@
         <w:rPr>
           <w:szCs w:val="24"/>
         </w:rPr>
-        <w:t>Mutasi</w:t>
-      </w:r>
-      <w:proofErr w:type="spellEnd"/>
-      <w:r>
-        <w:rPr>
-          <w:szCs w:val="24"/>
-        </w:rPr>
-        <w:t xml:space="preserve"> </w:t>
-      </w:r>
-      <w:proofErr w:type="spellStart"/>
-      <w:r>
-        <w:rPr>
-          <w:szCs w:val="24"/>
-        </w:rPr>
-        <w:t>kita</w:t>
-      </w:r>
-      <w:proofErr w:type="spellEnd"/>
-      <w:r>
-        <w:rPr>
-          <w:szCs w:val="24"/>
-        </w:rPr>
-        <w:t xml:space="preserve"> </w:t>
-      </w:r>
-      <w:proofErr w:type="spellStart"/>
-      <w:r>
-        <w:rPr>
-          <w:szCs w:val="24"/>
-        </w:rPr>
-        <w:t>adalah</w:t>
-      </w:r>
-      <w:proofErr w:type="spellEnd"/>
-      <w:r>
-        <w:rPr>
-          <w:szCs w:val="24"/>
-        </w:rPr>
-        <w:t xml:space="preserve"> Uniform Mutation </w:t>
-      </w:r>
-      <w:proofErr w:type="spellStart"/>
-      <w:r>
-        <w:rPr>
-          <w:szCs w:val="24"/>
-        </w:rPr>
-        <w:t>dimana</w:t>
-      </w:r>
-      <w:proofErr w:type="spellEnd"/>
-      <w:r>
-        <w:rPr>
-          <w:szCs w:val="24"/>
-        </w:rPr>
-        <w:t xml:space="preserve"> </w:t>
-      </w:r>
-      <w:proofErr w:type="spellStart"/>
-      <w:r>
-        <w:rPr>
-          <w:szCs w:val="24"/>
-        </w:rPr>
-        <w:t>setiap</w:t>
-      </w:r>
-      <w:proofErr w:type="spellEnd"/>
-      <w:r>
-        <w:rPr>
-          <w:szCs w:val="24"/>
-        </w:rPr>
-        <w:t xml:space="preserve"> </w:t>
-      </w:r>
-      <w:r>
-        <w:rPr>
-          <w:szCs w:val="24"/>
-        </w:rPr>
-        <w:t>Gene</w:t>
-      </w:r>
-      <w:r>
-        <w:rPr>
-          <w:szCs w:val="24"/>
-        </w:rPr>
-        <w:t xml:space="preserve"> yang </w:t>
-      </w:r>
-      <w:proofErr w:type="spellStart"/>
-      <w:r>
-        <w:rPr>
-          <w:szCs w:val="24"/>
-        </w:rPr>
-        <w:t>terpilih</w:t>
-      </w:r>
-      <w:proofErr w:type="spellEnd"/>
-      <w:r>
-        <w:rPr>
-          <w:szCs w:val="24"/>
-        </w:rPr>
-        <w:t xml:space="preserve"> </w:t>
-      </w:r>
-      <w:proofErr w:type="spellStart"/>
-      <w:r>
-        <w:rPr>
-          <w:szCs w:val="24"/>
-        </w:rPr>
-        <w:t>akan</w:t>
-      </w:r>
-      <w:proofErr w:type="spellEnd"/>
-      <w:r>
-        <w:rPr>
-          <w:szCs w:val="24"/>
-        </w:rPr>
-        <w:t xml:space="preserve"> </w:t>
-      </w:r>
-      <w:proofErr w:type="spellStart"/>
-      <w:r>
-        <w:rPr>
-          <w:szCs w:val="24"/>
-        </w:rPr>
-        <w:t>berubah</w:t>
-      </w:r>
-      <w:proofErr w:type="spellEnd"/>
-      <w:r>
-        <w:rPr>
-          <w:szCs w:val="24"/>
-        </w:rPr>
-        <w:t xml:space="preserve"> </w:t>
-      </w:r>
-      <w:proofErr w:type="spellStart"/>
-      <w:r>
-        <w:rPr>
-          <w:szCs w:val="24"/>
-        </w:rPr>
-        <w:t>menjadi</w:t>
-      </w:r>
-      <w:proofErr w:type="spellEnd"/>
-      <w:r>
-        <w:rPr>
-          <w:szCs w:val="24"/>
-        </w:rPr>
-        <w:t xml:space="preserve"> </w:t>
-      </w:r>
-      <w:r>
-        <w:rPr>
-          <w:szCs w:val="24"/>
-        </w:rPr>
-        <w:t>Gene</w:t>
-      </w:r>
-      <w:r>
-        <w:rPr>
-          <w:szCs w:val="24"/>
-        </w:rPr>
-        <w:t xml:space="preserve"> </w:t>
-      </w:r>
-      <w:proofErr w:type="spellStart"/>
-      <w:r>
-        <w:rPr>
-          <w:szCs w:val="24"/>
-        </w:rPr>
-        <w:t>baru</w:t>
-      </w:r>
-      <w:proofErr w:type="spellEnd"/>
-      <w:r>
-        <w:rPr>
-          <w:szCs w:val="24"/>
-        </w:rPr>
-        <w:t xml:space="preserve"> </w:t>
-      </w:r>
-      <w:proofErr w:type="spellStart"/>
-      <w:r>
-        <w:rPr>
-          <w:szCs w:val="24"/>
-        </w:rPr>
-        <w:t>berdasarkan</w:t>
-      </w:r>
-      <w:proofErr w:type="spellEnd"/>
-      <w:r>
-        <w:rPr>
-          <w:szCs w:val="24"/>
-        </w:rPr>
-        <w:t xml:space="preserve"> batas yang </w:t>
-      </w:r>
-      <w:proofErr w:type="spellStart"/>
-      <w:r>
-        <w:rPr>
-          <w:szCs w:val="24"/>
-        </w:rPr>
-        <w:t>kita</w:t>
-      </w:r>
-      <w:proofErr w:type="spellEnd"/>
-      <w:r>
-        <w:rPr>
-          <w:szCs w:val="24"/>
-        </w:rPr>
-        <w:t xml:space="preserve"> </w:t>
-      </w:r>
-      <w:proofErr w:type="spellStart"/>
-      <w:r>
-        <w:rPr>
-          <w:szCs w:val="24"/>
-        </w:rPr>
-        <w:t>tentukan</w:t>
-      </w:r>
-      <w:proofErr w:type="spellEnd"/>
-      <w:r>
-        <w:rPr>
-          <w:szCs w:val="24"/>
-        </w:rPr>
-        <w:t xml:space="preserve"> di </w:t>
-      </w:r>
-      <w:proofErr w:type="spellStart"/>
-      <w:r>
-        <w:rPr>
-          <w:szCs w:val="24"/>
-        </w:rPr>
-        <w:t>awal</w:t>
-      </w:r>
-      <w:proofErr w:type="spellEnd"/>
-      <w:r>
-        <w:rPr>
-          <w:szCs w:val="24"/>
-        </w:rPr>
-        <w:t xml:space="preserve">. Kita </w:t>
-      </w:r>
-      <w:proofErr w:type="spellStart"/>
-      <w:r>
-        <w:rPr>
-          <w:szCs w:val="24"/>
-        </w:rPr>
-        <w:t>akan</w:t>
-      </w:r>
-      <w:proofErr w:type="spellEnd"/>
-      <w:r>
-        <w:rPr>
-          <w:szCs w:val="24"/>
-        </w:rPr>
-        <w:t xml:space="preserve"> </w:t>
-      </w:r>
-      <w:proofErr w:type="spellStart"/>
-      <w:r>
-        <w:rPr>
-          <w:szCs w:val="24"/>
-        </w:rPr>
-        <w:t>melakukan</w:t>
-      </w:r>
-      <w:proofErr w:type="spellEnd"/>
-      <w:r>
-        <w:rPr>
-          <w:szCs w:val="24"/>
-        </w:rPr>
-        <w:t xml:space="preserve"> Mutation ini </w:t>
-      </w:r>
-      <w:proofErr w:type="spellStart"/>
-      <w:r>
-        <w:rPr>
-          <w:szCs w:val="24"/>
-        </w:rPr>
-        <w:t>terhadap</w:t>
-      </w:r>
-      <w:proofErr w:type="spellEnd"/>
-      <w:r>
-        <w:rPr>
-          <w:szCs w:val="24"/>
-        </w:rPr>
-        <w:t xml:space="preserve"> </w:t>
-      </w:r>
-      <w:r>
-        <w:rPr>
-          <w:szCs w:val="24"/>
-        </w:rPr>
-        <w:t xml:space="preserve">Chromosome </w:t>
-      </w:r>
-      <w:proofErr w:type="spellStart"/>
-      <w:r>
-        <w:rPr>
-          <w:szCs w:val="24"/>
-        </w:rPr>
-        <w:t>baru</w:t>
-      </w:r>
-      <w:proofErr w:type="spellEnd"/>
-      <w:r>
-        <w:rPr>
-          <w:szCs w:val="24"/>
-        </w:rPr>
-        <w:t xml:space="preserve"> yang p</w:t>
-      </w:r>
-      <w:proofErr w:type="spellStart"/>
-      <w:r>
-        <w:rPr>
-          <w:szCs w:val="24"/>
-        </w:rPr>
-        <w:t>ertama</w:t>
-      </w:r>
-      <w:proofErr w:type="spellEnd"/>
-      <w:r>
-        <w:rPr>
-          <w:szCs w:val="24"/>
-        </w:rPr>
-        <w:t xml:space="preserve">. </w:t>
-      </w:r>
-      <w:proofErr w:type="spellStart"/>
-      <w:r>
-        <w:rPr>
-          <w:szCs w:val="24"/>
-        </w:rPr>
         <w:t>Perlu</w:t>
       </w:r>
       <w:proofErr w:type="spellEnd"/>
@@ -27588,21 +26306,7 @@
         <w:rPr>
           <w:szCs w:val="24"/>
         </w:rPr>
-        <w:t xml:space="preserve"> </w:t>
-      </w:r>
-      <w:proofErr w:type="spellStart"/>
-      <w:r>
-        <w:rPr>
-          <w:szCs w:val="24"/>
-        </w:rPr>
-        <w:t>kromosom</w:t>
-      </w:r>
-      <w:proofErr w:type="spellEnd"/>
-      <w:r>
-        <w:rPr>
-          <w:szCs w:val="24"/>
-        </w:rPr>
-        <w:t xml:space="preserve"> </w:t>
+        <w:t xml:space="preserve"> kromosom </w:t>
       </w:r>
       <w:proofErr w:type="spellStart"/>
       <w:r>
@@ -28020,25 +26724,7 @@
           <w:bCs/>
           <w:szCs w:val="24"/>
         </w:rPr>
-        <w:t xml:space="preserve"> (a) </w:t>
-      </w:r>
-      <w:proofErr w:type="spellStart"/>
-      <w:r>
-        <w:rPr>
-          <w:b/>
-          <w:bCs/>
-          <w:szCs w:val="24"/>
-        </w:rPr>
-        <w:t>kromosom</w:t>
-      </w:r>
-      <w:proofErr w:type="spellEnd"/>
-      <w:r>
-        <w:rPr>
-          <w:b/>
-          <w:bCs/>
-          <w:szCs w:val="24"/>
-        </w:rPr>
-        <w:t xml:space="preserve"> </w:t>
+        <w:t xml:space="preserve"> (a) kromosom </w:t>
       </w:r>
       <w:proofErr w:type="spellStart"/>
       <w:r>
@@ -28105,19 +26791,11 @@
           <w:szCs w:val="24"/>
         </w:rPr>
       </w:pPr>
-      <w:proofErr w:type="spellStart"/>
-      <w:r>
-        <w:rPr>
-          <w:szCs w:val="24"/>
-        </w:rPr>
-        <w:t>Setelah</w:t>
-      </w:r>
-      <w:proofErr w:type="spellEnd"/>
-      <w:r>
-        <w:rPr>
-          <w:szCs w:val="24"/>
-        </w:rPr>
-        <w:t xml:space="preserve"> </w:t>
+      <w:r>
+        <w:rPr>
+          <w:szCs w:val="24"/>
+        </w:rPr>
+        <w:t xml:space="preserve">Setelah </w:t>
       </w:r>
       <w:proofErr w:type="spellStart"/>
       <w:r>
@@ -28223,21 +26901,7 @@
         <w:rPr>
           <w:szCs w:val="24"/>
         </w:rPr>
-        <w:t xml:space="preserve"> 3 </w:t>
-      </w:r>
-      <w:proofErr w:type="spellStart"/>
-      <w:r>
-        <w:rPr>
-          <w:szCs w:val="24"/>
-        </w:rPr>
-        <w:t>kromosom</w:t>
-      </w:r>
-      <w:proofErr w:type="spellEnd"/>
-      <w:r>
-        <w:rPr>
-          <w:szCs w:val="24"/>
-        </w:rPr>
-        <w:t xml:space="preserve"> </w:t>
+        <w:t xml:space="preserve"> 3 kromosom </w:t>
       </w:r>
       <w:proofErr w:type="spellStart"/>
       <w:r>
@@ -28317,21 +26981,7 @@
         <w:rPr>
           <w:szCs w:val="24"/>
         </w:rPr>
-        <w:t xml:space="preserve">3. </w:t>
-      </w:r>
-      <w:proofErr w:type="spellStart"/>
-      <w:r>
-        <w:rPr>
-          <w:szCs w:val="24"/>
-        </w:rPr>
-        <w:t>Setelah</w:t>
-      </w:r>
-      <w:proofErr w:type="spellEnd"/>
-      <w:r>
-        <w:rPr>
-          <w:szCs w:val="24"/>
-        </w:rPr>
-        <w:t xml:space="preserve"> </w:t>
+        <w:t xml:space="preserve">3. Setelah </w:t>
       </w:r>
       <w:proofErr w:type="spellStart"/>
       <w:r>
@@ -28375,7 +27025,6 @@
         </w:rPr>
         <w:t xml:space="preserve"> </w:t>
       </w:r>
-      <w:proofErr w:type="spellStart"/>
       <w:r>
         <w:rPr>
           <w:szCs w:val="24"/>
@@ -28386,14 +27035,7 @@
         <w:rPr>
           <w:szCs w:val="24"/>
         </w:rPr>
-        <w:t>rasi</w:t>
-      </w:r>
-      <w:proofErr w:type="spellEnd"/>
-      <w:r>
-        <w:rPr>
-          <w:szCs w:val="24"/>
-        </w:rPr>
-        <w:t xml:space="preserve"> ke – 2 ini </w:t>
+        <w:t xml:space="preserve">rasi ke – 2 ini </w:t>
       </w:r>
       <w:proofErr w:type="spellStart"/>
       <w:r>
@@ -28451,7 +27093,6 @@
         </w:rPr>
         <w:t xml:space="preserve"> </w:t>
       </w:r>
-      <w:proofErr w:type="spellStart"/>
       <w:r>
         <w:rPr>
           <w:szCs w:val="24"/>
@@ -28462,14 +27103,7 @@
         <w:rPr>
           <w:szCs w:val="24"/>
         </w:rPr>
-        <w:t>rasi</w:t>
-      </w:r>
-      <w:proofErr w:type="spellEnd"/>
-      <w:r>
-        <w:rPr>
-          <w:szCs w:val="24"/>
-        </w:rPr>
-        <w:t xml:space="preserve"> ke-3.</w:t>
+        <w:t>rasi ke-3.</w:t>
       </w:r>
       <w:r>
         <w:rPr>
@@ -28489,21 +27123,7 @@
         <w:rPr>
           <w:szCs w:val="24"/>
         </w:rPr>
-        <w:t xml:space="preserve"> </w:t>
-      </w:r>
-      <w:proofErr w:type="spellStart"/>
-      <w:r>
-        <w:rPr>
-          <w:szCs w:val="24"/>
-        </w:rPr>
-        <w:t>itu</w:t>
-      </w:r>
-      <w:proofErr w:type="spellEnd"/>
-      <w:r>
-        <w:rPr>
-          <w:szCs w:val="24"/>
-        </w:rPr>
-        <w:t xml:space="preserve"> </w:t>
+        <w:t xml:space="preserve"> itu </w:t>
       </w:r>
       <w:proofErr w:type="spellStart"/>
       <w:r>
@@ -28714,7 +27334,6 @@
         </w:rPr>
         <w:t xml:space="preserve">, </w:t>
       </w:r>
-      <w:proofErr w:type="spellStart"/>
       <w:r>
         <w:rPr>
           <w:szCs w:val="24"/>
@@ -28725,14 +27344,7 @@
         <w:rPr>
           <w:szCs w:val="24"/>
         </w:rPr>
-        <w:t>rasi</w:t>
-      </w:r>
-      <w:proofErr w:type="spellEnd"/>
-      <w:r>
-        <w:rPr>
-          <w:szCs w:val="24"/>
-        </w:rPr>
-        <w:t xml:space="preserve"> ke – 2 </w:t>
+        <w:t xml:space="preserve">rasi ke – 2 </w:t>
       </w:r>
       <w:proofErr w:type="spellStart"/>
       <w:r>
@@ -28970,7 +27582,6 @@
         </w:rPr>
         <w:t xml:space="preserve"> 100 </w:t>
       </w:r>
-      <w:proofErr w:type="spellStart"/>
       <w:r>
         <w:rPr>
           <w:szCs w:val="24"/>
@@ -28981,14 +27592,7 @@
         <w:rPr>
           <w:szCs w:val="24"/>
         </w:rPr>
-        <w:t>rasi</w:t>
-      </w:r>
-      <w:proofErr w:type="spellEnd"/>
-      <w:r>
-        <w:rPr>
-          <w:szCs w:val="24"/>
-        </w:rPr>
-        <w:t xml:space="preserve">. </w:t>
+        <w:t xml:space="preserve">rasi. </w:t>
       </w:r>
       <w:proofErr w:type="spellStart"/>
       <w:r>
@@ -29002,14 +27606,136 @@
         <w:rPr>
           <w:szCs w:val="24"/>
         </w:rPr>
-        <w:t xml:space="preserve"> </w:t>
-      </w:r>
-      <w:proofErr w:type="spellStart"/>
-      <w:r>
-        <w:rPr>
-          <w:szCs w:val="24"/>
-        </w:rPr>
-        <w:t>itu</w:t>
+        <w:t xml:space="preserve"> itu, </w:t>
+      </w:r>
+      <w:r>
+        <w:rPr>
+          <w:szCs w:val="24"/>
+        </w:rPr>
+        <w:t xml:space="preserve">Chromosome </w:t>
+      </w:r>
+      <w:proofErr w:type="spellStart"/>
+      <w:r>
+        <w:rPr>
+          <w:szCs w:val="24"/>
+        </w:rPr>
+        <w:t>terbaik</w:t>
+      </w:r>
+      <w:proofErr w:type="spellEnd"/>
+      <w:r>
+        <w:rPr>
+          <w:szCs w:val="24"/>
+        </w:rPr>
+        <w:t xml:space="preserve"> </w:t>
+      </w:r>
+      <w:proofErr w:type="spellStart"/>
+      <w:r>
+        <w:rPr>
+          <w:szCs w:val="24"/>
+        </w:rPr>
+        <w:t>akan</w:t>
+      </w:r>
+      <w:proofErr w:type="spellEnd"/>
+      <w:r>
+        <w:rPr>
+          <w:szCs w:val="24"/>
+        </w:rPr>
+        <w:t xml:space="preserve"> </w:t>
+      </w:r>
+      <w:proofErr w:type="spellStart"/>
+      <w:r>
+        <w:rPr>
+          <w:szCs w:val="24"/>
+        </w:rPr>
+        <w:t>selalu</w:t>
+      </w:r>
+      <w:proofErr w:type="spellEnd"/>
+      <w:r>
+        <w:rPr>
+          <w:szCs w:val="24"/>
+        </w:rPr>
+        <w:t xml:space="preserve"> </w:t>
+      </w:r>
+      <w:proofErr w:type="spellStart"/>
+      <w:r>
+        <w:rPr>
+          <w:szCs w:val="24"/>
+        </w:rPr>
+        <w:t>diperbarui</w:t>
+      </w:r>
+      <w:proofErr w:type="spellEnd"/>
+      <w:r>
+        <w:rPr>
+          <w:szCs w:val="24"/>
+        </w:rPr>
+        <w:t xml:space="preserve"> dan </w:t>
+      </w:r>
+      <w:proofErr w:type="spellStart"/>
+      <w:r>
+        <w:rPr>
+          <w:szCs w:val="24"/>
+        </w:rPr>
+        <w:t>disimpan</w:t>
+      </w:r>
+      <w:proofErr w:type="spellEnd"/>
+      <w:r>
+        <w:rPr>
+          <w:szCs w:val="24"/>
+        </w:rPr>
+        <w:t xml:space="preserve">, jadi setelah </w:t>
+      </w:r>
+      <w:proofErr w:type="spellStart"/>
+      <w:r>
+        <w:rPr>
+          <w:szCs w:val="24"/>
+        </w:rPr>
+        <w:t>a</w:t>
+      </w:r>
+      <w:r>
+        <w:rPr>
+          <w:szCs w:val="24"/>
+        </w:rPr>
+        <w:t>lgoritma</w:t>
+      </w:r>
+      <w:proofErr w:type="spellEnd"/>
+      <w:r>
+        <w:rPr>
+          <w:szCs w:val="24"/>
+        </w:rPr>
+        <w:t xml:space="preserve"> </w:t>
+      </w:r>
+      <w:proofErr w:type="spellStart"/>
+      <w:r>
+        <w:rPr>
+          <w:szCs w:val="24"/>
+        </w:rPr>
+        <w:t>g</w:t>
+      </w:r>
+      <w:r>
+        <w:rPr>
+          <w:szCs w:val="24"/>
+        </w:rPr>
+        <w:t>ene</w:t>
+      </w:r>
+      <w:r>
+        <w:rPr>
+          <w:szCs w:val="24"/>
+        </w:rPr>
+        <w:t>tik</w:t>
+      </w:r>
+      <w:proofErr w:type="spellEnd"/>
+      <w:r>
+        <w:rPr>
+          <w:szCs w:val="24"/>
+        </w:rPr>
+        <w:t xml:space="preserve"> </w:t>
+      </w:r>
+      <w:proofErr w:type="spellStart"/>
+      <w:r>
+        <w:rPr>
+          <w:szCs w:val="24"/>
+        </w:rPr>
+        <w:t>selesai</w:t>
       </w:r>
       <w:proofErr w:type="spellEnd"/>
       <w:r>
@@ -29036,28 +27762,28 @@
         <w:rPr>
           <w:szCs w:val="24"/>
         </w:rPr>
-        <w:t xml:space="preserve"> akan </w:t>
-      </w:r>
-      <w:proofErr w:type="spellStart"/>
-      <w:r>
-        <w:rPr>
-          <w:szCs w:val="24"/>
-        </w:rPr>
-        <w:t>selalu</w:t>
-      </w:r>
-      <w:proofErr w:type="spellEnd"/>
-      <w:r>
-        <w:rPr>
-          <w:szCs w:val="24"/>
-        </w:rPr>
-        <w:t xml:space="preserve"> </w:t>
-      </w:r>
-      <w:proofErr w:type="spellStart"/>
-      <w:r>
-        <w:rPr>
-          <w:szCs w:val="24"/>
-        </w:rPr>
-        <w:t>diperbarui</w:t>
+        <w:t xml:space="preserve"> </w:t>
+      </w:r>
+      <w:proofErr w:type="spellStart"/>
+      <w:r>
+        <w:rPr>
+          <w:szCs w:val="24"/>
+        </w:rPr>
+        <w:t>dapat</w:t>
+      </w:r>
+      <w:proofErr w:type="spellEnd"/>
+      <w:r>
+        <w:rPr>
+          <w:szCs w:val="24"/>
+        </w:rPr>
+        <w:t xml:space="preserve"> </w:t>
+      </w:r>
+      <w:proofErr w:type="spellStart"/>
+      <w:r>
+        <w:rPr>
+          <w:szCs w:val="24"/>
+        </w:rPr>
+        <w:t>diambil</w:t>
       </w:r>
       <w:proofErr w:type="spellEnd"/>
       <w:r>
@@ -29071,81 +27797,67 @@
         <w:rPr>
           <w:szCs w:val="24"/>
         </w:rPr>
-        <w:t>disimpan</w:t>
-      </w:r>
-      <w:proofErr w:type="spellEnd"/>
-      <w:r>
-        <w:rPr>
-          <w:szCs w:val="24"/>
-        </w:rPr>
-        <w:t xml:space="preserve">, jadi </w:t>
-      </w:r>
-      <w:proofErr w:type="spellStart"/>
-      <w:r>
-        <w:rPr>
-          <w:szCs w:val="24"/>
-        </w:rPr>
-        <w:t>setelah</w:t>
-      </w:r>
-      <w:proofErr w:type="spellEnd"/>
-      <w:r>
-        <w:rPr>
-          <w:szCs w:val="24"/>
-        </w:rPr>
-        <w:t xml:space="preserve"> </w:t>
-      </w:r>
-      <w:proofErr w:type="spellStart"/>
-      <w:r>
-        <w:rPr>
-          <w:szCs w:val="24"/>
-        </w:rPr>
-        <w:t>a</w:t>
-      </w:r>
-      <w:r>
-        <w:rPr>
-          <w:szCs w:val="24"/>
-        </w:rPr>
-        <w:t>lgoritma</w:t>
-      </w:r>
-      <w:proofErr w:type="spellEnd"/>
-      <w:r>
-        <w:rPr>
-          <w:szCs w:val="24"/>
-        </w:rPr>
-        <w:t xml:space="preserve"> </w:t>
-      </w:r>
-      <w:proofErr w:type="spellStart"/>
-      <w:r>
-        <w:rPr>
-          <w:szCs w:val="24"/>
-        </w:rPr>
-        <w:t>g</w:t>
-      </w:r>
-      <w:r>
-        <w:rPr>
-          <w:szCs w:val="24"/>
-        </w:rPr>
-        <w:t>ene</w:t>
-      </w:r>
-      <w:r>
-        <w:rPr>
-          <w:szCs w:val="24"/>
-        </w:rPr>
-        <w:t>tik</w:t>
-      </w:r>
-      <w:proofErr w:type="spellEnd"/>
-      <w:r>
-        <w:rPr>
-          <w:szCs w:val="24"/>
-        </w:rPr>
-        <w:t xml:space="preserve"> </w:t>
-      </w:r>
-      <w:proofErr w:type="spellStart"/>
-      <w:r>
-        <w:rPr>
-          <w:szCs w:val="24"/>
-        </w:rPr>
-        <w:t>selesai</w:t>
+        <w:t>dipakai</w:t>
+      </w:r>
+      <w:proofErr w:type="spellEnd"/>
+      <w:r>
+        <w:rPr>
+          <w:szCs w:val="24"/>
+        </w:rPr>
+        <w:t xml:space="preserve"> </w:t>
+      </w:r>
+      <w:proofErr w:type="spellStart"/>
+      <w:r>
+        <w:rPr>
+          <w:szCs w:val="24"/>
+        </w:rPr>
+        <w:t>untuk</w:t>
+      </w:r>
+      <w:proofErr w:type="spellEnd"/>
+      <w:r>
+        <w:rPr>
+          <w:szCs w:val="24"/>
+        </w:rPr>
+        <w:t xml:space="preserve"> </w:t>
+      </w:r>
+      <w:proofErr w:type="spellStart"/>
+      <w:r>
+        <w:rPr>
+          <w:szCs w:val="24"/>
+        </w:rPr>
+        <w:t>per</w:t>
+      </w:r>
+      <w:r>
+        <w:rPr>
+          <w:szCs w:val="24"/>
+        </w:rPr>
+        <w:t>masalah</w:t>
+      </w:r>
+      <w:r>
+        <w:rPr>
+          <w:szCs w:val="24"/>
+        </w:rPr>
+        <w:t>an</w:t>
+      </w:r>
+      <w:proofErr w:type="spellEnd"/>
+      <w:r>
+        <w:rPr>
+          <w:szCs w:val="24"/>
+        </w:rPr>
+        <w:t xml:space="preserve"> yang</w:t>
+      </w:r>
+      <w:r>
+        <w:rPr>
+          <w:szCs w:val="24"/>
+        </w:rPr>
+        <w:t xml:space="preserve"> </w:t>
+      </w:r>
+      <w:proofErr w:type="spellStart"/>
+      <w:r>
+        <w:rPr>
+          <w:szCs w:val="24"/>
+        </w:rPr>
+        <w:t>dihadapi</w:t>
       </w:r>
       <w:proofErr w:type="spellEnd"/>
       <w:r>
@@ -29154,134 +27866,26 @@
         </w:rPr>
         <w:t xml:space="preserve">, </w:t>
       </w:r>
-      <w:r>
-        <w:rPr>
-          <w:szCs w:val="24"/>
-        </w:rPr>
-        <w:t xml:space="preserve">Chromosome </w:t>
-      </w:r>
-      <w:proofErr w:type="spellStart"/>
-      <w:r>
-        <w:rPr>
-          <w:szCs w:val="24"/>
-        </w:rPr>
-        <w:t>terbaik</w:t>
-      </w:r>
-      <w:proofErr w:type="spellEnd"/>
-      <w:r>
-        <w:rPr>
-          <w:szCs w:val="24"/>
-        </w:rPr>
-        <w:t xml:space="preserve"> </w:t>
-      </w:r>
-      <w:proofErr w:type="spellStart"/>
-      <w:r>
-        <w:rPr>
-          <w:szCs w:val="24"/>
-        </w:rPr>
-        <w:t>dapat</w:t>
-      </w:r>
-      <w:proofErr w:type="spellEnd"/>
-      <w:r>
-        <w:rPr>
-          <w:szCs w:val="24"/>
-        </w:rPr>
-        <w:t xml:space="preserve"> </w:t>
-      </w:r>
-      <w:proofErr w:type="spellStart"/>
-      <w:r>
-        <w:rPr>
-          <w:szCs w:val="24"/>
-        </w:rPr>
-        <w:t>diambil</w:t>
-      </w:r>
-      <w:proofErr w:type="spellEnd"/>
-      <w:r>
-        <w:rPr>
-          <w:szCs w:val="24"/>
-        </w:rPr>
-        <w:t xml:space="preserve"> dan </w:t>
-      </w:r>
-      <w:proofErr w:type="spellStart"/>
-      <w:r>
-        <w:rPr>
-          <w:szCs w:val="24"/>
-        </w:rPr>
-        <w:t>dipakai</w:t>
-      </w:r>
-      <w:proofErr w:type="spellEnd"/>
-      <w:r>
-        <w:rPr>
-          <w:szCs w:val="24"/>
-        </w:rPr>
-        <w:t xml:space="preserve"> </w:t>
-      </w:r>
-      <w:proofErr w:type="spellStart"/>
-      <w:r>
-        <w:rPr>
-          <w:szCs w:val="24"/>
-        </w:rPr>
-        <w:t>untuk</w:t>
-      </w:r>
-      <w:proofErr w:type="spellEnd"/>
-      <w:r>
-        <w:rPr>
-          <w:szCs w:val="24"/>
-        </w:rPr>
-        <w:t xml:space="preserve"> </w:t>
-      </w:r>
-      <w:proofErr w:type="spellStart"/>
-      <w:r>
-        <w:rPr>
-          <w:szCs w:val="24"/>
-        </w:rPr>
-        <w:t>per</w:t>
-      </w:r>
-      <w:r>
-        <w:rPr>
-          <w:szCs w:val="24"/>
-        </w:rPr>
-        <w:t>masalah</w:t>
-      </w:r>
-      <w:r>
-        <w:rPr>
-          <w:szCs w:val="24"/>
-        </w:rPr>
-        <w:t>an</w:t>
-      </w:r>
-      <w:proofErr w:type="spellEnd"/>
-      <w:r>
-        <w:rPr>
-          <w:szCs w:val="24"/>
-        </w:rPr>
-        <w:t xml:space="preserve"> yang</w:t>
-      </w:r>
-      <w:r>
-        <w:rPr>
-          <w:szCs w:val="24"/>
-        </w:rPr>
-        <w:t xml:space="preserve"> </w:t>
-      </w:r>
-      <w:proofErr w:type="spellStart"/>
-      <w:r>
-        <w:rPr>
-          <w:szCs w:val="24"/>
-        </w:rPr>
-        <w:t>dihadapi</w:t>
-      </w:r>
-      <w:proofErr w:type="spellEnd"/>
-      <w:r>
-        <w:rPr>
-          <w:szCs w:val="24"/>
-        </w:rPr>
-        <w:t>, dalam kasu</w:t>
-      </w:r>
-      <w:proofErr w:type="spellStart"/>
-      <w:r>
-        <w:rPr>
-          <w:szCs w:val="24"/>
-        </w:rPr>
-        <w:t>s</w:t>
+      <w:proofErr w:type="spellStart"/>
+      <w:r>
+        <w:rPr>
+          <w:szCs w:val="24"/>
+        </w:rPr>
+        <w:t>dalam</w:t>
+      </w:r>
+      <w:proofErr w:type="spellEnd"/>
+      <w:r>
+        <w:rPr>
+          <w:szCs w:val="24"/>
+        </w:rPr>
+        <w:t xml:space="preserve"> </w:t>
+      </w:r>
+      <w:proofErr w:type="spellStart"/>
+      <w:r>
+        <w:rPr>
+          <w:szCs w:val="24"/>
+        </w:rPr>
+        <w:t>kasus</w:t>
       </w:r>
       <w:proofErr w:type="spellEnd"/>
       <w:r>
